--- a/AssignmentOne.docx
+++ b/AssignmentOne.docx
@@ -989,11 +989,19 @@
           <w:rFonts w:ascii="Calibri" w:hAnsi="Calibri"/>
         </w:rPr>
       </w:pPr>
-      <w:r>
-        <w:rPr>
-          <w:rFonts w:ascii="Calibri" w:hAnsi="Calibri"/>
-        </w:rPr>
-        <w:t xml:space="preserve">Utalising a DBMS allows Beautiful House to share data </w:t>
+      <w:proofErr w:type="spellStart"/>
+      <w:r>
+        <w:rPr>
+          <w:rFonts w:ascii="Calibri" w:hAnsi="Calibri"/>
+        </w:rPr>
+        <w:t>Utalising</w:t>
+      </w:r>
+      <w:proofErr w:type="spellEnd"/>
+      <w:r>
+        <w:rPr>
+          <w:rFonts w:ascii="Calibri" w:hAnsi="Calibri"/>
+        </w:rPr>
+        <w:t xml:space="preserve"> a DBMS allows Beautiful House to share data </w:t>
       </w:r>
       <w:r>
         <w:rPr>
@@ -1868,24 +1876,104 @@
       <w:pPr>
         <w:rPr>
           <w:rFonts w:ascii="Calibri" w:hAnsi="Calibri"/>
-        </w:rPr>
-      </w:pPr>
-      <w:r>
-        <w:rPr>
-          <w:rFonts w:ascii="Calibri" w:hAnsi="Calibri"/>
-        </w:rPr>
-        <w:t xml:space="preserve">Agents may need to query the database system for currently available properties. </w:t>
-      </w:r>
-    </w:p>
-    <w:p>
-      <w:pPr>
-        <w:rPr>
-          <w:rFonts w:ascii="Calibri" w:hAnsi="Calibri"/>
-        </w:rPr>
-      </w:pPr>
-    </w:p>
-    <w:p>
-      <w:pPr>
+          <w:b/>
+          <w:bCs/>
+        </w:rPr>
+      </w:pPr>
+      <w:r>
+        <w:rPr>
+          <w:rFonts w:ascii="Calibri" w:hAnsi="Calibri"/>
+          <w:b/>
+          <w:bCs/>
+        </w:rPr>
+        <w:t>Agents:</w:t>
+      </w:r>
+    </w:p>
+    <w:p>
+      <w:pPr>
+        <w:rPr>
+          <w:rFonts w:ascii="Calibri" w:hAnsi="Calibri"/>
+          <w:b/>
+          <w:bCs/>
+        </w:rPr>
+      </w:pPr>
+    </w:p>
+    <w:p>
+      <w:pPr>
+        <w:pStyle w:val="ListParagraph"/>
+        <w:numPr>
+          <w:ilvl w:val="0"/>
+          <w:numId w:val="25"/>
+        </w:numPr>
+        <w:rPr>
+          <w:rFonts w:ascii="Calibri" w:hAnsi="Calibri"/>
+        </w:rPr>
+      </w:pPr>
+      <w:r>
+        <w:rPr>
+          <w:rFonts w:ascii="Calibri" w:hAnsi="Calibri"/>
+        </w:rPr>
+        <w:t xml:space="preserve">Agents may need to query the database system </w:t>
+      </w:r>
+      <w:r>
+        <w:rPr>
+          <w:rFonts w:ascii="Calibri" w:hAnsi="Calibri"/>
+        </w:rPr>
+        <w:t>for which of their assigned properties are currently available.</w:t>
+      </w:r>
+    </w:p>
+    <w:p>
+      <w:pPr>
+        <w:pStyle w:val="ListParagraph"/>
+        <w:numPr>
+          <w:ilvl w:val="0"/>
+          <w:numId w:val="25"/>
+        </w:numPr>
+        <w:rPr>
+          <w:rFonts w:ascii="Calibri" w:hAnsi="Calibri"/>
+        </w:rPr>
+      </w:pPr>
+      <w:r>
+        <w:rPr>
+          <w:rFonts w:ascii="Calibri" w:hAnsi="Calibri"/>
+        </w:rPr>
+        <w:t>Agents may query the database system for properties assigned to them within a given price range.</w:t>
+      </w:r>
+    </w:p>
+    <w:p>
+      <w:pPr>
+        <w:rPr>
+          <w:rFonts w:ascii="Calibri" w:hAnsi="Calibri"/>
+        </w:rPr>
+      </w:pPr>
+    </w:p>
+    <w:p>
+      <w:pPr>
+        <w:rPr>
+          <w:rFonts w:ascii="Calibri" w:hAnsi="Calibri"/>
+        </w:rPr>
+      </w:pPr>
+      <w:r>
+        <w:rPr>
+          <w:rFonts w:ascii="Calibri" w:hAnsi="Calibri"/>
+        </w:rPr>
+        <w:t>Managers</w:t>
+      </w:r>
+    </w:p>
+    <w:p>
+      <w:pPr>
+        <w:rPr>
+          <w:rFonts w:ascii="Calibri" w:hAnsi="Calibri"/>
+        </w:rPr>
+      </w:pPr>
+    </w:p>
+    <w:p>
+      <w:pPr>
+        <w:pStyle w:val="ListParagraph"/>
+        <w:numPr>
+          <w:ilvl w:val="0"/>
+          <w:numId w:val="26"/>
+        </w:numPr>
         <w:rPr>
           <w:rFonts w:ascii="Calibri" w:hAnsi="Calibri"/>
         </w:rPr>
@@ -1906,7 +1994,25 @@
         <w:rPr>
           <w:rFonts w:ascii="Calibri" w:hAnsi="Calibri"/>
         </w:rPr>
-        <w:t>that may complete a query to view the number of properties that are assigned to an agent.</w:t>
+        <w:t>may complete a query to view the number of properties that are assigned to an agent.</w:t>
+      </w:r>
+    </w:p>
+    <w:p>
+      <w:pPr>
+        <w:pStyle w:val="ListParagraph"/>
+        <w:numPr>
+          <w:ilvl w:val="0"/>
+          <w:numId w:val="26"/>
+        </w:numPr>
+        <w:rPr>
+          <w:rFonts w:ascii="Calibri" w:hAnsi="Calibri"/>
+        </w:rPr>
+      </w:pPr>
+      <w:r>
+        <w:rPr>
+          <w:rFonts w:ascii="Calibri" w:hAnsi="Calibri"/>
+        </w:rPr>
+        <w:t>A manager may also query for what properties currently have no assigned agent.</w:t>
       </w:r>
     </w:p>
     <w:p>
@@ -2061,6 +2167,7 @@
     <w:p>
       <w:pPr>
         <w:pStyle w:val="GreenH1"/>
+        <w:jc w:val="left"/>
         <w:rPr>
           <w:sz w:val="34"/>
           <w:szCs w:val="34"/>
@@ -2071,37 +2178,37 @@
       <w:pPr>
         <w:pStyle w:val="GreenH1"/>
         <w:rPr>
+          <w:rFonts w:ascii="Calibri" w:eastAsiaTheme="minorEastAsia" w:hAnsi="Calibri"/>
+        </w:rPr>
+      </w:pPr>
+      <w:r>
+        <w:rPr>
           <w:sz w:val="34"/>
           <w:szCs w:val="34"/>
         </w:rPr>
-      </w:pPr>
-    </w:p>
-    <w:p>
-      <w:pPr>
-        <w:pStyle w:val="GreenH1"/>
+        <w:t xml:space="preserve">Question </w:t>
+      </w:r>
+      <w:r>
         <w:rPr>
           <w:sz w:val="34"/>
           <w:szCs w:val="34"/>
         </w:rPr>
-      </w:pPr>
-    </w:p>
-    <w:p>
-      <w:pPr>
-        <w:pStyle w:val="GreenH1"/>
+        <w:t>2</w:t>
+      </w:r>
+      <w:r>
         <w:rPr>
           <w:sz w:val="34"/>
           <w:szCs w:val="34"/>
         </w:rPr>
-      </w:pPr>
-    </w:p>
-    <w:p>
-      <w:pPr>
-        <w:pStyle w:val="GreenH1"/>
+        <w:t xml:space="preserve"> – </w:t>
+      </w:r>
+      <w:r>
         <w:rPr>
           <w:sz w:val="34"/>
           <w:szCs w:val="34"/>
         </w:rPr>
-      </w:pPr>
+        <w:t>Employee Database</w:t>
+      </w:r>
     </w:p>
     <w:p>
       <w:pPr>
@@ -2115,52 +2222,6 @@
     <w:p>
       <w:pPr>
         <w:pStyle w:val="GreenH1"/>
-        <w:rPr>
-          <w:rFonts w:ascii="Calibri" w:eastAsiaTheme="minorEastAsia" w:hAnsi="Calibri"/>
-        </w:rPr>
-      </w:pPr>
-      <w:r>
-        <w:rPr>
-          <w:sz w:val="34"/>
-          <w:szCs w:val="34"/>
-        </w:rPr>
-        <w:lastRenderedPageBreak/>
-        <w:t xml:space="preserve">Question </w:t>
-      </w:r>
-      <w:r>
-        <w:rPr>
-          <w:sz w:val="34"/>
-          <w:szCs w:val="34"/>
-        </w:rPr>
-        <w:t>2</w:t>
-      </w:r>
-      <w:r>
-        <w:rPr>
-          <w:sz w:val="34"/>
-          <w:szCs w:val="34"/>
-        </w:rPr>
-        <w:t xml:space="preserve"> – </w:t>
-      </w:r>
-      <w:r>
-        <w:rPr>
-          <w:sz w:val="34"/>
-          <w:szCs w:val="34"/>
-        </w:rPr>
-        <w:t>Employee Database</w:t>
-      </w:r>
-    </w:p>
-    <w:p>
-      <w:pPr>
-        <w:pStyle w:val="GreenH1"/>
-        <w:rPr>
-          <w:sz w:val="34"/>
-          <w:szCs w:val="34"/>
-        </w:rPr>
-      </w:pPr>
-    </w:p>
-    <w:p>
-      <w:pPr>
-        <w:pStyle w:val="GreenH1"/>
         <w:jc w:val="left"/>
         <w:rPr>
           <w:rFonts w:ascii="Calibri" w:hAnsi="Calibri"/>
@@ -2198,7 +2259,29 @@
           <w:sz w:val="24"/>
           <w:szCs w:val="24"/>
         </w:rPr>
-        <w:t>employee data for an organisation. The data includes items such as personal info (e.g. name, phone,</w:t>
+        <w:t xml:space="preserve">employee data for an </w:t>
+      </w:r>
+      <w:proofErr w:type="spellStart"/>
+      <w:r>
+        <w:rPr>
+          <w:rFonts w:ascii="Calibri" w:hAnsi="Calibri"/>
+          <w:b w:val="0"/>
+          <w:color w:val="auto"/>
+          <w:sz w:val="24"/>
+          <w:szCs w:val="24"/>
+        </w:rPr>
+        <w:t>organisation</w:t>
+      </w:r>
+      <w:proofErr w:type="spellEnd"/>
+      <w:r>
+        <w:rPr>
+          <w:rFonts w:ascii="Calibri" w:hAnsi="Calibri"/>
+          <w:b w:val="0"/>
+          <w:color w:val="auto"/>
+          <w:sz w:val="24"/>
+          <w:szCs w:val="24"/>
+        </w:rPr>
+        <w:t>. The data includes items such as personal info (e.g. name, phone,</w:t>
       </w:r>
       <w:r>
         <w:rPr>
@@ -2218,7 +2301,29 @@
           <w:sz w:val="24"/>
           <w:szCs w:val="24"/>
         </w:rPr>
-        <w:t>salary), departments of the organisation (e.g. name and location of each department, who the</w:t>
+        <w:t xml:space="preserve">salary), departments of the </w:t>
+      </w:r>
+      <w:proofErr w:type="spellStart"/>
+      <w:r>
+        <w:rPr>
+          <w:rFonts w:ascii="Calibri" w:hAnsi="Calibri"/>
+          <w:b w:val="0"/>
+          <w:color w:val="auto"/>
+          <w:sz w:val="24"/>
+          <w:szCs w:val="24"/>
+        </w:rPr>
+        <w:t>organisation</w:t>
+      </w:r>
+      <w:proofErr w:type="spellEnd"/>
+      <w:r>
+        <w:rPr>
+          <w:rFonts w:ascii="Calibri" w:hAnsi="Calibri"/>
+          <w:b w:val="0"/>
+          <w:color w:val="auto"/>
+          <w:sz w:val="24"/>
+          <w:szCs w:val="24"/>
+        </w:rPr>
+        <w:t xml:space="preserve"> (e.g. name and location of each department, who the</w:t>
       </w:r>
       <w:r>
         <w:rPr>
@@ -2781,6 +2886,7 @@
                 <w:szCs w:val="24"/>
               </w:rPr>
             </w:pPr>
+            <w:proofErr w:type="spellStart"/>
             <w:r>
               <w:rPr>
                 <w:rFonts w:ascii="Calibri" w:hAnsi="Calibri"/>
@@ -2791,6 +2897,7 @@
               </w:rPr>
               <w:t>Moosa</w:t>
             </w:r>
+            <w:proofErr w:type="spellEnd"/>
           </w:p>
         </w:tc>
         <w:tc>
@@ -5630,7 +5737,6 @@
           <w:sz w:val="24"/>
           <w:szCs w:val="24"/>
         </w:rPr>
-        <w:lastRenderedPageBreak/>
         <w:t>Job History</w:t>
       </w:r>
     </w:p>
@@ -6524,7 +6630,29 @@
           <w:sz w:val="24"/>
           <w:szCs w:val="24"/>
         </w:rPr>
-        <w:t xml:space="preserve">simplified as “JobHistory”. Primary keys are </w:t>
+        <w:t>simplified as “</w:t>
+      </w:r>
+      <w:proofErr w:type="spellStart"/>
+      <w:r>
+        <w:rPr>
+          <w:rFonts w:ascii="Calibri" w:hAnsi="Calibri"/>
+          <w:b w:val="0"/>
+          <w:color w:val="auto"/>
+          <w:sz w:val="24"/>
+          <w:szCs w:val="24"/>
+        </w:rPr>
+        <w:t>JobHistory</w:t>
+      </w:r>
+      <w:proofErr w:type="spellEnd"/>
+      <w:r>
+        <w:rPr>
+          <w:rFonts w:ascii="Calibri" w:hAnsi="Calibri"/>
+          <w:b w:val="0"/>
+          <w:color w:val="auto"/>
+          <w:sz w:val="24"/>
+          <w:szCs w:val="24"/>
+        </w:rPr>
+        <w:t xml:space="preserve">”. Primary keys are </w:t>
       </w:r>
       <w:r>
         <w:rPr>
@@ -6802,15 +6930,27 @@
           <w:szCs w:val="24"/>
         </w:rPr>
       </w:pPr>
-      <w:r>
-        <w:rPr>
-          <w:rFonts w:ascii="Calibri" w:hAnsi="Calibri"/>
-          <w:b w:val="0"/>
-          <w:color w:val="auto"/>
-          <w:sz w:val="24"/>
-          <w:szCs w:val="24"/>
-        </w:rPr>
-        <w:t>JobHistory(</w:t>
+      <w:proofErr w:type="spellStart"/>
+      <w:r>
+        <w:rPr>
+          <w:rFonts w:ascii="Calibri" w:hAnsi="Calibri"/>
+          <w:b w:val="0"/>
+          <w:color w:val="auto"/>
+          <w:sz w:val="24"/>
+          <w:szCs w:val="24"/>
+        </w:rPr>
+        <w:t>JobHistory</w:t>
+      </w:r>
+      <w:proofErr w:type="spellEnd"/>
+      <w:r>
+        <w:rPr>
+          <w:rFonts w:ascii="Calibri" w:hAnsi="Calibri"/>
+          <w:b w:val="0"/>
+          <w:color w:val="auto"/>
+          <w:sz w:val="24"/>
+          <w:szCs w:val="24"/>
+        </w:rPr>
+        <w:t>(</w:t>
       </w:r>
       <w:r>
         <w:rPr>
@@ -7241,23 +7381,756 @@
           <w:sz w:val="24"/>
           <w:szCs w:val="24"/>
         </w:rPr>
+        <w:t>QUESTION 2.1 (1 mark): Does the database schema ensure that there is a job associated with each</w:t>
+      </w:r>
+    </w:p>
+    <w:p>
+      <w:pPr>
+        <w:pStyle w:val="GreenH1"/>
+        <w:jc w:val="left"/>
+        <w:rPr>
+          <w:rFonts w:ascii="Calibri" w:hAnsi="Calibri"/>
+          <w:b w:val="0"/>
+          <w:color w:val="auto"/>
+          <w:sz w:val="24"/>
+          <w:szCs w:val="24"/>
+        </w:rPr>
+      </w:pPr>
+      <w:r>
+        <w:rPr>
+          <w:rFonts w:ascii="Calibri" w:hAnsi="Calibri"/>
+          <w:bCs/>
+          <w:color w:val="auto"/>
+          <w:sz w:val="24"/>
+          <w:szCs w:val="24"/>
+        </w:rPr>
+        <w:t>employee? Explain your answer</w:t>
+      </w:r>
+      <w:r>
+        <w:rPr>
+          <w:rFonts w:ascii="Calibri" w:hAnsi="Calibri"/>
+          <w:b w:val="0"/>
+          <w:color w:val="auto"/>
+          <w:sz w:val="24"/>
+          <w:szCs w:val="24"/>
+        </w:rPr>
+        <w:t>.</w:t>
+      </w:r>
+    </w:p>
+    <w:p>
+      <w:pPr>
+        <w:pStyle w:val="GreenH1"/>
+        <w:jc w:val="left"/>
+        <w:rPr>
+          <w:rFonts w:ascii="Calibri" w:hAnsi="Calibri"/>
+          <w:b w:val="0"/>
+          <w:color w:val="auto"/>
+          <w:sz w:val="24"/>
+          <w:szCs w:val="24"/>
+        </w:rPr>
+      </w:pPr>
+    </w:p>
+    <w:p>
+      <w:pPr>
+        <w:pStyle w:val="GreenH1"/>
+        <w:jc w:val="left"/>
+        <w:rPr>
+          <w:rFonts w:ascii="Calibri" w:hAnsi="Calibri"/>
+          <w:b w:val="0"/>
+          <w:color w:val="auto"/>
+          <w:sz w:val="24"/>
+          <w:szCs w:val="24"/>
+        </w:rPr>
+      </w:pPr>
+      <w:r>
+        <w:rPr>
+          <w:rFonts w:ascii="Calibri" w:hAnsi="Calibri"/>
+          <w:b w:val="0"/>
+          <w:color w:val="auto"/>
+          <w:sz w:val="24"/>
+          <w:szCs w:val="24"/>
+        </w:rPr>
+        <w:t>No this system does not ensure there is a job associated with each employee as it is possible to set the job_id to null. This is because job_id has not been set as a foreign key that references the job_id in the Jobs table.</w:t>
+      </w:r>
+    </w:p>
+    <w:p>
+      <w:pPr>
+        <w:pStyle w:val="GreenH1"/>
+        <w:jc w:val="left"/>
+        <w:rPr>
+          <w:rFonts w:ascii="Calibri" w:hAnsi="Calibri"/>
+          <w:b w:val="0"/>
+          <w:color w:val="auto"/>
+          <w:sz w:val="24"/>
+          <w:szCs w:val="24"/>
+        </w:rPr>
+      </w:pPr>
+    </w:p>
+    <w:p>
+      <w:pPr>
+        <w:pStyle w:val="GreenH1"/>
+        <w:jc w:val="left"/>
+        <w:rPr>
+          <w:rFonts w:ascii="Calibri" w:hAnsi="Calibri"/>
+          <w:bCs/>
+          <w:color w:val="auto"/>
+          <w:sz w:val="24"/>
+          <w:szCs w:val="24"/>
+        </w:rPr>
+      </w:pPr>
+      <w:r>
+        <w:rPr>
+          <w:rFonts w:ascii="Calibri" w:hAnsi="Calibri"/>
+          <w:bCs/>
+          <w:color w:val="auto"/>
+          <w:sz w:val="24"/>
+          <w:szCs w:val="24"/>
+        </w:rPr>
+        <w:t>QUESTION 2.</w:t>
+      </w:r>
+      <w:r>
+        <w:rPr>
+          <w:rFonts w:ascii="Calibri" w:hAnsi="Calibri"/>
+          <w:bCs/>
+          <w:color w:val="auto"/>
+          <w:sz w:val="24"/>
+          <w:szCs w:val="24"/>
+        </w:rPr>
+        <w:t>2</w:t>
+      </w:r>
+      <w:r>
+        <w:rPr>
+          <w:rFonts w:ascii="Calibri" w:hAnsi="Calibri"/>
+          <w:bCs/>
+          <w:color w:val="auto"/>
+          <w:sz w:val="24"/>
+          <w:szCs w:val="24"/>
+        </w:rPr>
+        <w:t xml:space="preserve"> (1 mark): Can an employee take two jobs at the same time? Explain your answer?</w:t>
+      </w:r>
+    </w:p>
+    <w:p>
+      <w:pPr>
+        <w:pStyle w:val="GreenH1"/>
+        <w:jc w:val="left"/>
+        <w:rPr>
+          <w:rFonts w:ascii="Calibri" w:hAnsi="Calibri"/>
+          <w:b w:val="0"/>
+          <w:color w:val="auto"/>
+          <w:sz w:val="24"/>
+          <w:szCs w:val="24"/>
+        </w:rPr>
+      </w:pPr>
+    </w:p>
+    <w:p>
+      <w:pPr>
+        <w:pStyle w:val="GreenH1"/>
+        <w:jc w:val="left"/>
+        <w:rPr>
+          <w:rFonts w:ascii="Calibri" w:hAnsi="Calibri"/>
+          <w:b w:val="0"/>
+          <w:color w:val="auto"/>
+          <w:sz w:val="24"/>
+          <w:szCs w:val="24"/>
+        </w:rPr>
+      </w:pPr>
+      <w:r>
+        <w:rPr>
+          <w:rFonts w:ascii="Calibri" w:hAnsi="Calibri"/>
+          <w:b w:val="0"/>
+          <w:color w:val="auto"/>
+          <w:sz w:val="24"/>
+          <w:szCs w:val="24"/>
+        </w:rPr>
+        <w:t xml:space="preserve">With how the DBMS is structured it is not possible for an employee to have multiple jobs. Each employee has only one specified </w:t>
+      </w:r>
+      <w:r>
+        <w:rPr>
+          <w:rFonts w:ascii="Calibri" w:hAnsi="Calibri"/>
+          <w:b w:val="0"/>
+          <w:color w:val="auto"/>
+          <w:sz w:val="24"/>
+          <w:szCs w:val="24"/>
+        </w:rPr>
+        <w:t xml:space="preserve">job in the employees table and adding multiple entries of the same employee would </w:t>
+      </w:r>
+      <w:r>
+        <w:rPr>
+          <w:rFonts w:ascii="Calibri" w:hAnsi="Calibri"/>
+          <w:b w:val="0"/>
+          <w:color w:val="auto"/>
+          <w:sz w:val="24"/>
+          <w:szCs w:val="24"/>
+        </w:rPr>
+        <w:t>not be possible as the employee_id is the primary key.</w:t>
+      </w:r>
+      <w:r>
+        <w:rPr>
+          <w:rFonts w:ascii="Calibri" w:hAnsi="Calibri"/>
+          <w:b w:val="0"/>
+          <w:color w:val="auto"/>
+          <w:sz w:val="24"/>
+          <w:szCs w:val="24"/>
+        </w:rPr>
+        <w:t xml:space="preserve">  </w:t>
+      </w:r>
+    </w:p>
+    <w:p>
+      <w:pPr>
+        <w:pStyle w:val="GreenH1"/>
+        <w:jc w:val="left"/>
+        <w:rPr>
+          <w:rFonts w:ascii="Calibri" w:hAnsi="Calibri"/>
+          <w:b w:val="0"/>
+          <w:color w:val="auto"/>
+          <w:sz w:val="24"/>
+          <w:szCs w:val="24"/>
+        </w:rPr>
+      </w:pPr>
+    </w:p>
+    <w:p>
+      <w:pPr>
+        <w:pStyle w:val="GreenH1"/>
+        <w:jc w:val="left"/>
+        <w:rPr>
+          <w:rFonts w:ascii="Calibri" w:hAnsi="Calibri"/>
+          <w:bCs/>
+          <w:color w:val="auto"/>
+          <w:sz w:val="24"/>
+          <w:szCs w:val="24"/>
+        </w:rPr>
+      </w:pPr>
+      <w:r>
+        <w:rPr>
+          <w:rFonts w:ascii="Calibri" w:hAnsi="Calibri"/>
+          <w:bCs/>
+          <w:color w:val="auto"/>
+          <w:sz w:val="24"/>
+          <w:szCs w:val="24"/>
+        </w:rPr>
+        <w:t>QUESTION 2.3 (1 mark): The Accounting department has recently changed its structure and now has</w:t>
+      </w:r>
+      <w:r>
+        <w:rPr>
+          <w:rFonts w:ascii="Calibri" w:hAnsi="Calibri"/>
+          <w:bCs/>
+          <w:color w:val="auto"/>
+          <w:sz w:val="24"/>
+          <w:szCs w:val="24"/>
+        </w:rPr>
+        <w:t xml:space="preserve"> </w:t>
+      </w:r>
+      <w:r>
+        <w:rPr>
+          <w:rFonts w:ascii="Calibri" w:hAnsi="Calibri"/>
+          <w:bCs/>
+          <w:color w:val="auto"/>
+          <w:sz w:val="24"/>
+          <w:szCs w:val="24"/>
+        </w:rPr>
+        <w:t>branches at all locations of the business. The following SQL statements are intended to record this</w:t>
+      </w:r>
+    </w:p>
+    <w:p>
+      <w:pPr>
+        <w:pStyle w:val="GreenH1"/>
+        <w:jc w:val="left"/>
+        <w:rPr>
+          <w:rFonts w:ascii="Calibri" w:hAnsi="Calibri"/>
+          <w:bCs/>
+          <w:color w:val="auto"/>
+          <w:sz w:val="24"/>
+          <w:szCs w:val="24"/>
+        </w:rPr>
+      </w:pPr>
+      <w:r>
+        <w:rPr>
+          <w:rFonts w:ascii="Calibri" w:hAnsi="Calibri"/>
+          <w:bCs/>
+          <w:color w:val="auto"/>
+          <w:sz w:val="24"/>
+          <w:szCs w:val="24"/>
+        </w:rPr>
+        <w:t>new change in the database instance. Will they work? Explain your answer.</w:t>
+      </w:r>
+    </w:p>
+    <w:p>
+      <w:pPr>
+        <w:pStyle w:val="GreenH1"/>
+        <w:jc w:val="left"/>
+        <w:rPr>
+          <w:rFonts w:ascii="Calibri" w:hAnsi="Calibri"/>
+          <w:b w:val="0"/>
+          <w:color w:val="auto"/>
+          <w:sz w:val="24"/>
+          <w:szCs w:val="24"/>
+        </w:rPr>
+      </w:pPr>
+    </w:p>
+    <w:p>
+      <w:pPr>
+        <w:pStyle w:val="GreenH1"/>
+        <w:jc w:val="left"/>
+        <w:rPr>
+          <w:rFonts w:ascii="Calibri" w:hAnsi="Calibri"/>
+          <w:b w:val="0"/>
+          <w:color w:val="auto"/>
+          <w:sz w:val="24"/>
+          <w:szCs w:val="24"/>
+        </w:rPr>
+      </w:pPr>
+      <w:r>
+        <w:rPr>
+          <w:rFonts w:ascii="Calibri" w:hAnsi="Calibri"/>
+          <w:b w:val="0"/>
+          <w:color w:val="auto"/>
+          <w:sz w:val="24"/>
+          <w:szCs w:val="24"/>
+        </w:rPr>
+        <w:t>INSERT INTO Departments VALUES(2, ‘Accounting’, 66, 10);</w:t>
+      </w:r>
+    </w:p>
+    <w:p>
+      <w:pPr>
+        <w:pStyle w:val="GreenH1"/>
+        <w:jc w:val="left"/>
+        <w:rPr>
+          <w:rFonts w:ascii="Calibri" w:hAnsi="Calibri"/>
+          <w:b w:val="0"/>
+          <w:color w:val="auto"/>
+          <w:sz w:val="24"/>
+          <w:szCs w:val="24"/>
+        </w:rPr>
+      </w:pPr>
+      <w:r>
+        <w:rPr>
+          <w:rFonts w:ascii="Calibri" w:hAnsi="Calibri"/>
+          <w:b w:val="0"/>
+          <w:color w:val="auto"/>
+          <w:sz w:val="24"/>
+          <w:szCs w:val="24"/>
+        </w:rPr>
+        <w:t>INSERT INTO Departments VALUES(2, ‘Accounting’, 66, 30);</w:t>
+      </w:r>
+    </w:p>
+    <w:p>
+      <w:pPr>
+        <w:pStyle w:val="GreenH1"/>
+        <w:jc w:val="left"/>
+        <w:rPr>
+          <w:rFonts w:ascii="Calibri" w:hAnsi="Calibri"/>
+          <w:b w:val="0"/>
+          <w:color w:val="auto"/>
+          <w:sz w:val="24"/>
+          <w:szCs w:val="24"/>
+        </w:rPr>
+      </w:pPr>
+    </w:p>
+    <w:p>
+      <w:pPr>
+        <w:pStyle w:val="GreenH1"/>
+        <w:jc w:val="left"/>
+        <w:rPr>
+          <w:rFonts w:ascii="Calibri" w:hAnsi="Calibri"/>
+          <w:b w:val="0"/>
+          <w:color w:val="auto"/>
+          <w:sz w:val="24"/>
+          <w:szCs w:val="24"/>
+        </w:rPr>
+      </w:pPr>
+      <w:r>
+        <w:rPr>
+          <w:rFonts w:ascii="Calibri" w:hAnsi="Calibri"/>
+          <w:b w:val="0"/>
+          <w:color w:val="auto"/>
+          <w:sz w:val="24"/>
+          <w:szCs w:val="24"/>
+        </w:rPr>
+        <w:t xml:space="preserve">These SQL statements will not work with how the current database is configured. This is because department_id is set as the primary key of the table and this means it must be unique within the table. Attempting to add two records with the department_id as 2 violates this constraint as one already exists. </w:t>
+      </w:r>
+    </w:p>
+    <w:p>
+      <w:pPr>
+        <w:pStyle w:val="GreenH1"/>
+        <w:jc w:val="left"/>
+        <w:rPr>
+          <w:rFonts w:ascii="Calibri" w:hAnsi="Calibri"/>
+          <w:b w:val="0"/>
+          <w:color w:val="auto"/>
+          <w:sz w:val="24"/>
+          <w:szCs w:val="24"/>
+        </w:rPr>
+      </w:pPr>
+    </w:p>
+    <w:p>
+      <w:pPr>
+        <w:pStyle w:val="GreenH1"/>
+        <w:jc w:val="left"/>
+        <w:rPr>
+          <w:rFonts w:ascii="Calibri" w:hAnsi="Calibri"/>
+          <w:bCs/>
+          <w:color w:val="auto"/>
+          <w:sz w:val="24"/>
+          <w:szCs w:val="24"/>
+        </w:rPr>
+      </w:pPr>
+      <w:r>
+        <w:rPr>
+          <w:rFonts w:ascii="Calibri" w:hAnsi="Calibri"/>
+          <w:bCs/>
+          <w:color w:val="auto"/>
+          <w:sz w:val="24"/>
+          <w:szCs w:val="24"/>
+        </w:rPr>
+        <w:t>2.4 (1 mark): Consider the request “find all the employment details (e.g. first name, last</w:t>
+      </w:r>
+    </w:p>
+    <w:p>
+      <w:pPr>
+        <w:pStyle w:val="GreenH1"/>
+        <w:jc w:val="left"/>
+        <w:rPr>
+          <w:rFonts w:ascii="Calibri" w:hAnsi="Calibri"/>
+          <w:bCs/>
+          <w:color w:val="auto"/>
+          <w:sz w:val="24"/>
+          <w:szCs w:val="24"/>
+        </w:rPr>
+      </w:pPr>
+      <w:r>
+        <w:rPr>
+          <w:rFonts w:ascii="Calibri" w:hAnsi="Calibri"/>
+          <w:bCs/>
+          <w:color w:val="auto"/>
+          <w:sz w:val="24"/>
+          <w:szCs w:val="24"/>
+        </w:rPr>
+        <w:t>name, hire date) of department managers”. Can this request be completed using the given database</w:t>
+      </w:r>
+    </w:p>
+    <w:p>
+      <w:pPr>
+        <w:pStyle w:val="GreenH1"/>
+        <w:jc w:val="left"/>
+        <w:rPr>
+          <w:rFonts w:ascii="Calibri" w:hAnsi="Calibri"/>
+          <w:b w:val="0"/>
+          <w:color w:val="auto"/>
+          <w:sz w:val="24"/>
+          <w:szCs w:val="24"/>
+        </w:rPr>
+      </w:pPr>
+      <w:r>
+        <w:rPr>
+          <w:rFonts w:ascii="Calibri" w:hAnsi="Calibri"/>
+          <w:bCs/>
+          <w:color w:val="auto"/>
+          <w:sz w:val="24"/>
+          <w:szCs w:val="24"/>
+        </w:rPr>
+        <w:t>schema? Explain your answer</w:t>
+      </w:r>
+      <w:r>
+        <w:rPr>
+          <w:rFonts w:ascii="Calibri" w:hAnsi="Calibri"/>
+          <w:b w:val="0"/>
+          <w:color w:val="auto"/>
+          <w:sz w:val="24"/>
+          <w:szCs w:val="24"/>
+        </w:rPr>
+        <w:t>.</w:t>
+      </w:r>
+    </w:p>
+    <w:p>
+      <w:pPr>
+        <w:pStyle w:val="GreenH1"/>
+        <w:jc w:val="left"/>
+        <w:rPr>
+          <w:rFonts w:ascii="Calibri" w:hAnsi="Calibri"/>
+          <w:b w:val="0"/>
+          <w:color w:val="auto"/>
+          <w:sz w:val="24"/>
+          <w:szCs w:val="24"/>
+        </w:rPr>
+      </w:pPr>
+    </w:p>
+    <w:p>
+      <w:pPr>
+        <w:pStyle w:val="GreenH1"/>
+        <w:jc w:val="left"/>
+        <w:rPr>
+          <w:rFonts w:ascii="Calibri" w:hAnsi="Calibri"/>
+          <w:b w:val="0"/>
+          <w:color w:val="auto"/>
+          <w:sz w:val="24"/>
+          <w:szCs w:val="24"/>
+        </w:rPr>
+      </w:pPr>
+      <w:r>
+        <w:rPr>
+          <w:rFonts w:ascii="Calibri" w:hAnsi="Calibri"/>
+          <w:b w:val="0"/>
+          <w:color w:val="auto"/>
+          <w:sz w:val="24"/>
+          <w:szCs w:val="24"/>
+        </w:rPr>
+        <w:t>Yes, it is</w:t>
+      </w:r>
+      <w:r>
+        <w:rPr>
+          <w:rFonts w:ascii="Calibri" w:hAnsi="Calibri"/>
+          <w:b w:val="0"/>
+          <w:color w:val="auto"/>
+          <w:sz w:val="24"/>
+          <w:szCs w:val="24"/>
+        </w:rPr>
+        <w:t xml:space="preserve"> possible to complete this query</w:t>
+      </w:r>
+      <w:r>
+        <w:rPr>
+          <w:rFonts w:ascii="Calibri" w:hAnsi="Calibri"/>
+          <w:b w:val="0"/>
+          <w:color w:val="auto"/>
+          <w:sz w:val="24"/>
+          <w:szCs w:val="24"/>
+        </w:rPr>
+        <w:t xml:space="preserve"> by </w:t>
+      </w:r>
+      <w:proofErr w:type="spellStart"/>
+      <w:r>
+        <w:rPr>
+          <w:rFonts w:ascii="Calibri" w:hAnsi="Calibri"/>
+          <w:b w:val="0"/>
+          <w:color w:val="auto"/>
+          <w:sz w:val="24"/>
+          <w:szCs w:val="24"/>
+        </w:rPr>
+        <w:t>utalising</w:t>
+      </w:r>
+      <w:proofErr w:type="spellEnd"/>
+      <w:r>
+        <w:rPr>
+          <w:rFonts w:ascii="Calibri" w:hAnsi="Calibri"/>
+          <w:b w:val="0"/>
+          <w:color w:val="auto"/>
+          <w:sz w:val="24"/>
+          <w:szCs w:val="24"/>
+        </w:rPr>
+        <w:t xml:space="preserve"> a join on the employee_id of the employee table and the manager_id of the department table. </w:t>
+      </w:r>
+    </w:p>
+    <w:p>
+      <w:pPr>
+        <w:pStyle w:val="GreenH1"/>
+        <w:jc w:val="left"/>
+        <w:rPr>
+          <w:rFonts w:ascii="Calibri" w:hAnsi="Calibri"/>
+          <w:b w:val="0"/>
+          <w:color w:val="auto"/>
+          <w:sz w:val="24"/>
+          <w:szCs w:val="24"/>
+        </w:rPr>
+      </w:pPr>
+    </w:p>
+    <w:p>
+      <w:pPr>
+        <w:pStyle w:val="GreenH1"/>
+        <w:jc w:val="left"/>
+        <w:rPr>
+          <w:rFonts w:ascii="Calibri" w:hAnsi="Calibri"/>
+          <w:bCs/>
+          <w:color w:val="auto"/>
+          <w:sz w:val="24"/>
+          <w:szCs w:val="24"/>
+        </w:rPr>
+      </w:pPr>
+      <w:r>
+        <w:rPr>
+          <w:rFonts w:ascii="Calibri" w:hAnsi="Calibri"/>
+          <w:bCs/>
+          <w:color w:val="auto"/>
+          <w:sz w:val="24"/>
+          <w:szCs w:val="24"/>
+        </w:rPr>
+        <w:t>2.5 (1 mark): Explain what the result of executing the following SQL statement on the</w:t>
+      </w:r>
+      <w:r>
+        <w:rPr>
+          <w:rFonts w:ascii="Calibri" w:hAnsi="Calibri"/>
+          <w:bCs/>
+          <w:color w:val="auto"/>
+          <w:sz w:val="24"/>
+          <w:szCs w:val="24"/>
+        </w:rPr>
+        <w:t xml:space="preserve"> </w:t>
+      </w:r>
+      <w:r>
+        <w:rPr>
+          <w:rFonts w:ascii="Calibri" w:hAnsi="Calibri"/>
+          <w:bCs/>
+          <w:color w:val="auto"/>
+          <w:sz w:val="24"/>
+          <w:szCs w:val="24"/>
+        </w:rPr>
+        <w:t>database instance will be.</w:t>
+      </w:r>
+    </w:p>
+    <w:p>
+      <w:pPr>
+        <w:pStyle w:val="GreenH1"/>
+        <w:jc w:val="left"/>
+        <w:rPr>
+          <w:rFonts w:ascii="Calibri" w:hAnsi="Calibri"/>
+          <w:b w:val="0"/>
+          <w:color w:val="auto"/>
+          <w:sz w:val="24"/>
+          <w:szCs w:val="24"/>
+        </w:rPr>
+      </w:pPr>
+    </w:p>
+    <w:p>
+      <w:pPr>
+        <w:pStyle w:val="GreenH1"/>
+        <w:jc w:val="left"/>
+        <w:rPr>
+          <w:rFonts w:ascii="Calibri" w:hAnsi="Calibri"/>
+          <w:b w:val="0"/>
+          <w:color w:val="auto"/>
+          <w:sz w:val="24"/>
+          <w:szCs w:val="24"/>
+        </w:rPr>
+      </w:pPr>
+      <w:r>
+        <w:rPr>
+          <w:rFonts w:ascii="Calibri" w:hAnsi="Calibri"/>
+          <w:b w:val="0"/>
+          <w:color w:val="auto"/>
+          <w:sz w:val="24"/>
+          <w:szCs w:val="24"/>
+        </w:rPr>
+        <w:t>DELETE from JOBS WHERE job_id=33;</w:t>
+      </w:r>
+    </w:p>
+    <w:p>
+      <w:pPr>
+        <w:pStyle w:val="GreenH1"/>
+        <w:jc w:val="left"/>
+        <w:rPr>
+          <w:rFonts w:ascii="Calibri" w:hAnsi="Calibri"/>
+          <w:b w:val="0"/>
+          <w:color w:val="auto"/>
+          <w:sz w:val="24"/>
+          <w:szCs w:val="24"/>
+        </w:rPr>
+      </w:pPr>
+    </w:p>
+    <w:p>
+      <w:pPr>
+        <w:pStyle w:val="GreenH1"/>
+        <w:jc w:val="left"/>
+        <w:rPr>
+          <w:rFonts w:ascii="Calibri" w:hAnsi="Calibri"/>
+          <w:b w:val="0"/>
+          <w:color w:val="auto"/>
+          <w:sz w:val="24"/>
+          <w:szCs w:val="24"/>
+        </w:rPr>
+      </w:pPr>
+      <w:r>
+        <w:rPr>
+          <w:rFonts w:ascii="Calibri" w:hAnsi="Calibri"/>
+          <w:b w:val="0"/>
+          <w:color w:val="auto"/>
+          <w:sz w:val="24"/>
+          <w:szCs w:val="24"/>
+        </w:rPr>
+        <w:t>It will not be possible to run the SQL statement as there is currently an employee that exists with the job_id of 33. This employee would need to be removed</w:t>
+      </w:r>
+      <w:r>
+        <w:rPr>
+          <w:rFonts w:ascii="Calibri" w:hAnsi="Calibri"/>
+          <w:b w:val="0"/>
+          <w:color w:val="auto"/>
+          <w:sz w:val="24"/>
+          <w:szCs w:val="24"/>
+        </w:rPr>
+        <w:t xml:space="preserve"> first</w:t>
+      </w:r>
+      <w:r>
+        <w:rPr>
+          <w:rFonts w:ascii="Calibri" w:hAnsi="Calibri"/>
+          <w:b w:val="0"/>
+          <w:color w:val="auto"/>
+          <w:sz w:val="24"/>
+          <w:szCs w:val="24"/>
+        </w:rPr>
+        <w:t xml:space="preserve"> for the SQL statement to work. </w:t>
+      </w:r>
+    </w:p>
+    <w:p>
+      <w:pPr>
+        <w:pStyle w:val="GreenH1"/>
+        <w:jc w:val="left"/>
+        <w:rPr>
+          <w:rFonts w:ascii="Calibri" w:hAnsi="Calibri"/>
+          <w:b w:val="0"/>
+          <w:color w:val="auto"/>
+          <w:sz w:val="24"/>
+          <w:szCs w:val="24"/>
+        </w:rPr>
+      </w:pPr>
+    </w:p>
+    <w:p>
+      <w:pPr>
+        <w:pStyle w:val="GreenH1"/>
+        <w:jc w:val="left"/>
+        <w:rPr>
+          <w:rFonts w:ascii="Calibri" w:hAnsi="Calibri"/>
+          <w:bCs/>
+          <w:color w:val="auto"/>
+          <w:sz w:val="24"/>
+          <w:szCs w:val="24"/>
+        </w:rPr>
+      </w:pPr>
+      <w:r>
+        <w:rPr>
+          <w:rFonts w:ascii="Calibri" w:hAnsi="Calibri"/>
+          <w:bCs/>
+          <w:color w:val="auto"/>
+          <w:sz w:val="24"/>
+          <w:szCs w:val="24"/>
+        </w:rPr>
+        <w:t>2.6 (2 marks): Write an SQL statement to create the Department table including all the</w:t>
+      </w:r>
+    </w:p>
+    <w:p>
+      <w:pPr>
+        <w:pStyle w:val="GreenH1"/>
+        <w:jc w:val="left"/>
+        <w:rPr>
+          <w:rFonts w:ascii="Calibri" w:hAnsi="Calibri"/>
+          <w:bCs/>
+          <w:color w:val="auto"/>
+          <w:sz w:val="24"/>
+          <w:szCs w:val="24"/>
+        </w:rPr>
+      </w:pPr>
+      <w:r>
+        <w:rPr>
+          <w:rFonts w:ascii="Calibri" w:hAnsi="Calibri"/>
+          <w:bCs/>
+          <w:color w:val="auto"/>
+          <w:sz w:val="24"/>
+          <w:szCs w:val="24"/>
+        </w:rPr>
         <w:lastRenderedPageBreak/>
-        <w:t>QUESTION 2.1 (1 mark): Does the database schema ensure that there is a job associated with each</w:t>
-      </w:r>
-    </w:p>
-    <w:p>
-      <w:pPr>
-        <w:pStyle w:val="GreenH1"/>
-        <w:jc w:val="left"/>
-        <w:rPr>
-          <w:rFonts w:ascii="Calibri" w:hAnsi="Calibri"/>
-          <w:b w:val="0"/>
-          <w:color w:val="auto"/>
-          <w:sz w:val="24"/>
-          <w:szCs w:val="24"/>
-        </w:rPr>
-      </w:pPr>
-      <w:r>
+        <w:t>constraints, assuming all the tables that Department depends on already exist in the database. Your</w:t>
+      </w:r>
+    </w:p>
+    <w:p>
+      <w:pPr>
+        <w:pStyle w:val="GreenH1"/>
+        <w:jc w:val="left"/>
         <w:rPr>
           <w:rFonts w:ascii="Calibri" w:hAnsi="Calibri"/>
           <w:bCs/>
@@ -7265,72 +8138,8 @@
           <w:sz w:val="24"/>
           <w:szCs w:val="24"/>
         </w:rPr>
-        <w:t>employee? Explain your answer</w:t>
-      </w:r>
-      <w:r>
-        <w:rPr>
-          <w:rFonts w:ascii="Calibri" w:hAnsi="Calibri"/>
-          <w:b w:val="0"/>
-          <w:color w:val="auto"/>
-          <w:sz w:val="24"/>
-          <w:szCs w:val="24"/>
-        </w:rPr>
-        <w:t>.</w:t>
-      </w:r>
-    </w:p>
-    <w:p>
-      <w:pPr>
-        <w:pStyle w:val="GreenH1"/>
-        <w:jc w:val="left"/>
-        <w:rPr>
-          <w:rFonts w:ascii="Calibri" w:hAnsi="Calibri"/>
-          <w:b w:val="0"/>
-          <w:color w:val="auto"/>
-          <w:sz w:val="24"/>
-          <w:szCs w:val="24"/>
-        </w:rPr>
-      </w:pPr>
-    </w:p>
-    <w:p>
-      <w:pPr>
-        <w:pStyle w:val="GreenH1"/>
-        <w:jc w:val="left"/>
-        <w:rPr>
-          <w:rFonts w:ascii="Calibri" w:hAnsi="Calibri"/>
-          <w:b w:val="0"/>
-          <w:color w:val="auto"/>
-          <w:sz w:val="24"/>
-          <w:szCs w:val="24"/>
-        </w:rPr>
-      </w:pPr>
-      <w:r>
-        <w:rPr>
-          <w:rFonts w:ascii="Calibri" w:hAnsi="Calibri"/>
-          <w:b w:val="0"/>
-          <w:color w:val="auto"/>
-          <w:sz w:val="24"/>
-          <w:szCs w:val="24"/>
-        </w:rPr>
-        <w:t>No this system does not ensure there is a job associated with each employee as it is possible to set the job_id to null. This is because job_id has not been set as a foreign key that references the job_id in the Jobs table.</w:t>
-      </w:r>
-    </w:p>
-    <w:p>
-      <w:pPr>
-        <w:pStyle w:val="GreenH1"/>
-        <w:jc w:val="left"/>
-        <w:rPr>
-          <w:rFonts w:ascii="Calibri" w:hAnsi="Calibri"/>
-          <w:b w:val="0"/>
-          <w:color w:val="auto"/>
-          <w:sz w:val="24"/>
-          <w:szCs w:val="24"/>
-        </w:rPr>
-      </w:pPr>
-    </w:p>
-    <w:p>
-      <w:pPr>
-        <w:pStyle w:val="GreenH1"/>
-        <w:jc w:val="left"/>
+      </w:pPr>
+      <w:r>
         <w:rPr>
           <w:rFonts w:ascii="Calibri" w:hAnsi="Calibri"/>
           <w:bCs/>
@@ -7338,8 +8147,26 @@
           <w:sz w:val="24"/>
           <w:szCs w:val="24"/>
         </w:rPr>
-      </w:pPr>
-      <w:r>
+        <w:t>SQL statement must execute in Oracle.</w:t>
+      </w:r>
+    </w:p>
+    <w:p>
+      <w:pPr>
+        <w:pStyle w:val="GreenH1"/>
+        <w:jc w:val="left"/>
+        <w:rPr>
+          <w:rFonts w:ascii="Calibri" w:hAnsi="Calibri"/>
+          <w:b w:val="0"/>
+          <w:color w:val="auto"/>
+          <w:sz w:val="24"/>
+          <w:szCs w:val="24"/>
+        </w:rPr>
+      </w:pPr>
+    </w:p>
+    <w:p>
+      <w:pPr>
+        <w:pStyle w:val="GreenH1"/>
+        <w:jc w:val="left"/>
         <w:rPr>
           <w:rFonts w:ascii="Calibri" w:hAnsi="Calibri"/>
           <w:bCs/>
@@ -7347,8 +8174,7 @@
           <w:sz w:val="24"/>
           <w:szCs w:val="24"/>
         </w:rPr>
-        <w:t>QUESTION 2.</w:t>
-      </w:r>
+      </w:pPr>
       <w:r>
         <w:rPr>
           <w:rFonts w:ascii="Calibri" w:hAnsi="Calibri"/>
@@ -7357,8 +8183,9 @@
           <w:sz w:val="24"/>
           <w:szCs w:val="24"/>
         </w:rPr>
-        <w:t>2</w:t>
-      </w:r>
+        <w:t xml:space="preserve">2.7 (2 marks): Write an SQL statement to create the </w:t>
+      </w:r>
+      <w:proofErr w:type="spellStart"/>
       <w:r>
         <w:rPr>
           <w:rFonts w:ascii="Calibri" w:hAnsi="Calibri"/>
@@ -7367,92 +8194,10 @@
           <w:sz w:val="24"/>
           <w:szCs w:val="24"/>
         </w:rPr>
-        <w:t xml:space="preserve"> (1 mark): Can an employee take two jobs at the same time? Explain your answer?</w:t>
-      </w:r>
-    </w:p>
-    <w:p>
-      <w:pPr>
-        <w:pStyle w:val="GreenH1"/>
-        <w:jc w:val="left"/>
-        <w:rPr>
-          <w:rFonts w:ascii="Calibri" w:hAnsi="Calibri"/>
-          <w:b w:val="0"/>
-          <w:color w:val="auto"/>
-          <w:sz w:val="24"/>
-          <w:szCs w:val="24"/>
-        </w:rPr>
-      </w:pPr>
-    </w:p>
-    <w:p>
-      <w:pPr>
-        <w:pStyle w:val="GreenH1"/>
-        <w:jc w:val="left"/>
-        <w:rPr>
-          <w:rFonts w:ascii="Calibri" w:hAnsi="Calibri"/>
-          <w:b w:val="0"/>
-          <w:color w:val="auto"/>
-          <w:sz w:val="24"/>
-          <w:szCs w:val="24"/>
-        </w:rPr>
-      </w:pPr>
-      <w:r>
-        <w:rPr>
-          <w:rFonts w:ascii="Calibri" w:hAnsi="Calibri"/>
-          <w:b w:val="0"/>
-          <w:color w:val="auto"/>
-          <w:sz w:val="24"/>
-          <w:szCs w:val="24"/>
-        </w:rPr>
-        <w:t xml:space="preserve">With how the DBMS is structured it is not possible for an employee to have multiple jobs. Each employee has only one specified </w:t>
-      </w:r>
-      <w:r>
-        <w:rPr>
-          <w:rFonts w:ascii="Calibri" w:hAnsi="Calibri"/>
-          <w:b w:val="0"/>
-          <w:color w:val="auto"/>
-          <w:sz w:val="24"/>
-          <w:szCs w:val="24"/>
-        </w:rPr>
-        <w:t xml:space="preserve">job in the employees table and adding multiple entries of the same employee would </w:t>
-      </w:r>
-      <w:r>
-        <w:rPr>
-          <w:rFonts w:ascii="Calibri" w:hAnsi="Calibri"/>
-          <w:b w:val="0"/>
-          <w:color w:val="auto"/>
-          <w:sz w:val="24"/>
-          <w:szCs w:val="24"/>
-        </w:rPr>
-        <w:t>not be possible as the employee_id is the primary key.</w:t>
-      </w:r>
-      <w:r>
-        <w:rPr>
-          <w:rFonts w:ascii="Calibri" w:hAnsi="Calibri"/>
-          <w:b w:val="0"/>
-          <w:color w:val="auto"/>
-          <w:sz w:val="24"/>
-          <w:szCs w:val="24"/>
-        </w:rPr>
-        <w:t xml:space="preserve">  </w:t>
-      </w:r>
-    </w:p>
-    <w:p>
-      <w:pPr>
-        <w:pStyle w:val="GreenH1"/>
-        <w:jc w:val="left"/>
-        <w:rPr>
-          <w:rFonts w:ascii="Calibri" w:hAnsi="Calibri"/>
-          <w:b w:val="0"/>
-          <w:color w:val="auto"/>
-          <w:sz w:val="24"/>
-          <w:szCs w:val="24"/>
-        </w:rPr>
-      </w:pPr>
-    </w:p>
-    <w:p>
-      <w:pPr>
-        <w:pStyle w:val="GreenH1"/>
-        <w:jc w:val="left"/>
+        <w:t>JobHistory</w:t>
+      </w:r>
+      <w:proofErr w:type="spellEnd"/>
+      <w:r>
         <w:rPr>
           <w:rFonts w:ascii="Calibri" w:hAnsi="Calibri"/>
           <w:bCs/>
@@ -7460,8 +8205,13 @@
           <w:sz w:val="24"/>
           <w:szCs w:val="24"/>
         </w:rPr>
-      </w:pPr>
-      <w:r>
+        <w:t xml:space="preserve"> table including all the</w:t>
+      </w:r>
+    </w:p>
+    <w:p>
+      <w:pPr>
+        <w:pStyle w:val="GreenH1"/>
+        <w:jc w:val="left"/>
         <w:rPr>
           <w:rFonts w:ascii="Calibri" w:hAnsi="Calibri"/>
           <w:bCs/>
@@ -7469,8 +8219,7 @@
           <w:sz w:val="24"/>
           <w:szCs w:val="24"/>
         </w:rPr>
-        <w:t>QUESTION 2.3 (1 mark): The Accounting department has recently changed its structure and now has</w:t>
-      </w:r>
+      </w:pPr>
       <w:r>
         <w:rPr>
           <w:rFonts w:ascii="Calibri" w:hAnsi="Calibri"/>
@@ -7479,8 +8228,9 @@
           <w:sz w:val="24"/>
           <w:szCs w:val="24"/>
         </w:rPr>
-        <w:t xml:space="preserve"> </w:t>
-      </w:r>
+        <w:t xml:space="preserve">constraints, assuming all the tables that </w:t>
+      </w:r>
+      <w:proofErr w:type="spellStart"/>
       <w:r>
         <w:rPr>
           <w:rFonts w:ascii="Calibri" w:hAnsi="Calibri"/>
@@ -7489,13 +8239,10 @@
           <w:sz w:val="24"/>
           <w:szCs w:val="24"/>
         </w:rPr>
-        <w:t>branches at all locations of the business. The following SQL statements are intended to record this</w:t>
-      </w:r>
-    </w:p>
-    <w:p>
-      <w:pPr>
-        <w:pStyle w:val="GreenH1"/>
-        <w:jc w:val="left"/>
+        <w:t>JobHistory</w:t>
+      </w:r>
+      <w:proofErr w:type="spellEnd"/>
+      <w:r>
         <w:rPr>
           <w:rFonts w:ascii="Calibri" w:hAnsi="Calibri"/>
           <w:bCs/>
@@ -7503,8 +8250,13 @@
           <w:sz w:val="24"/>
           <w:szCs w:val="24"/>
         </w:rPr>
-      </w:pPr>
-      <w:r>
+        <w:t xml:space="preserve"> depends on already exist in the database. Your</w:t>
+      </w:r>
+    </w:p>
+    <w:p>
+      <w:pPr>
+        <w:pStyle w:val="GreenH1"/>
+        <w:jc w:val="left"/>
         <w:rPr>
           <w:rFonts w:ascii="Calibri" w:hAnsi="Calibri"/>
           <w:bCs/>
@@ -7512,121 +8264,8 @@
           <w:sz w:val="24"/>
           <w:szCs w:val="24"/>
         </w:rPr>
-        <w:t>new change in the database instance. Will they work? Explain your answer.</w:t>
-      </w:r>
-    </w:p>
-    <w:p>
-      <w:pPr>
-        <w:pStyle w:val="GreenH1"/>
-        <w:jc w:val="left"/>
-        <w:rPr>
-          <w:rFonts w:ascii="Calibri" w:hAnsi="Calibri"/>
-          <w:b w:val="0"/>
-          <w:color w:val="auto"/>
-          <w:sz w:val="24"/>
-          <w:szCs w:val="24"/>
-        </w:rPr>
-      </w:pPr>
-    </w:p>
-    <w:p>
-      <w:pPr>
-        <w:pStyle w:val="GreenH1"/>
-        <w:jc w:val="left"/>
-        <w:rPr>
-          <w:rFonts w:ascii="Calibri" w:hAnsi="Calibri"/>
-          <w:b w:val="0"/>
-          <w:color w:val="auto"/>
-          <w:sz w:val="24"/>
-          <w:szCs w:val="24"/>
-        </w:rPr>
-      </w:pPr>
-      <w:r>
-        <w:rPr>
-          <w:rFonts w:ascii="Calibri" w:hAnsi="Calibri"/>
-          <w:b w:val="0"/>
-          <w:color w:val="auto"/>
-          <w:sz w:val="24"/>
-          <w:szCs w:val="24"/>
-        </w:rPr>
-        <w:t>INSERT INTO Departments VALUES(2, ‘Accounting’, 66, 10);</w:t>
-      </w:r>
-    </w:p>
-    <w:p>
-      <w:pPr>
-        <w:pStyle w:val="GreenH1"/>
-        <w:jc w:val="left"/>
-        <w:rPr>
-          <w:rFonts w:ascii="Calibri" w:hAnsi="Calibri"/>
-          <w:b w:val="0"/>
-          <w:color w:val="auto"/>
-          <w:sz w:val="24"/>
-          <w:szCs w:val="24"/>
-        </w:rPr>
-      </w:pPr>
-      <w:r>
-        <w:rPr>
-          <w:rFonts w:ascii="Calibri" w:hAnsi="Calibri"/>
-          <w:b w:val="0"/>
-          <w:color w:val="auto"/>
-          <w:sz w:val="24"/>
-          <w:szCs w:val="24"/>
-        </w:rPr>
-        <w:t>INSERT INTO Departments VALUES(2, ‘Accounting’, 66, 30);</w:t>
-      </w:r>
-    </w:p>
-    <w:p>
-      <w:pPr>
-        <w:pStyle w:val="GreenH1"/>
-        <w:jc w:val="left"/>
-        <w:rPr>
-          <w:rFonts w:ascii="Calibri" w:hAnsi="Calibri"/>
-          <w:b w:val="0"/>
-          <w:color w:val="auto"/>
-          <w:sz w:val="24"/>
-          <w:szCs w:val="24"/>
-        </w:rPr>
-      </w:pPr>
-    </w:p>
-    <w:p>
-      <w:pPr>
-        <w:pStyle w:val="GreenH1"/>
-        <w:jc w:val="left"/>
-        <w:rPr>
-          <w:rFonts w:ascii="Calibri" w:hAnsi="Calibri"/>
-          <w:b w:val="0"/>
-          <w:color w:val="auto"/>
-          <w:sz w:val="24"/>
-          <w:szCs w:val="24"/>
-        </w:rPr>
-      </w:pPr>
-      <w:r>
-        <w:rPr>
-          <w:rFonts w:ascii="Calibri" w:hAnsi="Calibri"/>
-          <w:b w:val="0"/>
-          <w:color w:val="auto"/>
-          <w:sz w:val="24"/>
-          <w:szCs w:val="24"/>
-        </w:rPr>
-        <w:t xml:space="preserve">These SQL statements will not work with how the current database is configured. This is because department_id is set as the primary key of the table and this means it must be unique within the table. Attempting to add two records with the department_id as 2 violates this constraint as one already exists. </w:t>
-      </w:r>
-    </w:p>
-    <w:p>
-      <w:pPr>
-        <w:pStyle w:val="GreenH1"/>
-        <w:jc w:val="left"/>
-        <w:rPr>
-          <w:rFonts w:ascii="Calibri" w:hAnsi="Calibri"/>
-          <w:b w:val="0"/>
-          <w:color w:val="auto"/>
-          <w:sz w:val="24"/>
-          <w:szCs w:val="24"/>
-        </w:rPr>
-      </w:pPr>
-    </w:p>
-    <w:p>
-      <w:pPr>
-        <w:pStyle w:val="GreenH1"/>
-        <w:jc w:val="left"/>
+      </w:pPr>
+      <w:r>
         <w:rPr>
           <w:rFonts w:ascii="Calibri" w:hAnsi="Calibri"/>
           <w:bCs/>
@@ -7634,8 +8273,13 @@
           <w:sz w:val="24"/>
           <w:szCs w:val="24"/>
         </w:rPr>
-      </w:pPr>
-      <w:r>
+        <w:t>SQL statement must run in Oracle.</w:t>
+      </w:r>
+    </w:p>
+    <w:p>
+      <w:pPr>
+        <w:pStyle w:val="GreenH1"/>
+        <w:jc w:val="left"/>
         <w:rPr>
           <w:rFonts w:ascii="Calibri" w:hAnsi="Calibri"/>
           <w:bCs/>
@@ -7643,8 +8287,7 @@
           <w:sz w:val="24"/>
           <w:szCs w:val="24"/>
         </w:rPr>
-        <w:t>2.4 (1 mark): Consider the request “find all the employment details (e.g. first name, last</w:t>
-      </w:r>
+      </w:pPr>
     </w:p>
     <w:p>
       <w:pPr>
@@ -7666,22 +8309,13 @@
           <w:sz w:val="24"/>
           <w:szCs w:val="24"/>
         </w:rPr>
-        <w:t>name, hire date) of department managers”. Can this request be completed using the given database</w:t>
-      </w:r>
-    </w:p>
-    <w:p>
-      <w:pPr>
-        <w:pStyle w:val="GreenH1"/>
-        <w:jc w:val="left"/>
-        <w:rPr>
-          <w:rFonts w:ascii="Calibri" w:hAnsi="Calibri"/>
-          <w:b w:val="0"/>
-          <w:color w:val="auto"/>
-          <w:sz w:val="24"/>
-          <w:szCs w:val="24"/>
-        </w:rPr>
-      </w:pPr>
-      <w:r>
+        <w:t>2.8 (1 mark): A new department is recently established with the name of Property</w:t>
+      </w:r>
+    </w:p>
+    <w:p>
+      <w:pPr>
+        <w:pStyle w:val="GreenH1"/>
+        <w:jc w:val="left"/>
         <w:rPr>
           <w:rFonts w:ascii="Calibri" w:hAnsi="Calibri"/>
           <w:bCs/>
@@ -7689,92 +8323,8 @@
           <w:sz w:val="24"/>
           <w:szCs w:val="24"/>
         </w:rPr>
-        <w:t>schema? Explain your answer</w:t>
-      </w:r>
-      <w:r>
-        <w:rPr>
-          <w:rFonts w:ascii="Calibri" w:hAnsi="Calibri"/>
-          <w:b w:val="0"/>
-          <w:color w:val="auto"/>
-          <w:sz w:val="24"/>
-          <w:szCs w:val="24"/>
-        </w:rPr>
-        <w:t>.</w:t>
-      </w:r>
-    </w:p>
-    <w:p>
-      <w:pPr>
-        <w:pStyle w:val="GreenH1"/>
-        <w:jc w:val="left"/>
-        <w:rPr>
-          <w:rFonts w:ascii="Calibri" w:hAnsi="Calibri"/>
-          <w:b w:val="0"/>
-          <w:color w:val="auto"/>
-          <w:sz w:val="24"/>
-          <w:szCs w:val="24"/>
-        </w:rPr>
-      </w:pPr>
-    </w:p>
-    <w:p>
-      <w:pPr>
-        <w:pStyle w:val="GreenH1"/>
-        <w:jc w:val="left"/>
-        <w:rPr>
-          <w:rFonts w:ascii="Calibri" w:hAnsi="Calibri"/>
-          <w:b w:val="0"/>
-          <w:color w:val="auto"/>
-          <w:sz w:val="24"/>
-          <w:szCs w:val="24"/>
-        </w:rPr>
-      </w:pPr>
-      <w:r>
-        <w:rPr>
-          <w:rFonts w:ascii="Calibri" w:hAnsi="Calibri"/>
-          <w:b w:val="0"/>
-          <w:color w:val="auto"/>
-          <w:sz w:val="24"/>
-          <w:szCs w:val="24"/>
-        </w:rPr>
-        <w:t>Yes, it is</w:t>
-      </w:r>
-      <w:r>
-        <w:rPr>
-          <w:rFonts w:ascii="Calibri" w:hAnsi="Calibri"/>
-          <w:b w:val="0"/>
-          <w:color w:val="auto"/>
-          <w:sz w:val="24"/>
-          <w:szCs w:val="24"/>
-        </w:rPr>
-        <w:t xml:space="preserve"> possible to complete this query</w:t>
-      </w:r>
-      <w:r>
-        <w:rPr>
-          <w:rFonts w:ascii="Calibri" w:hAnsi="Calibri"/>
-          <w:b w:val="0"/>
-          <w:color w:val="auto"/>
-          <w:sz w:val="24"/>
-          <w:szCs w:val="24"/>
-        </w:rPr>
-        <w:t xml:space="preserve"> by utalising a join on the employee_id of the employee table and the manager_id of the department table. </w:t>
-      </w:r>
-    </w:p>
-    <w:p>
-      <w:pPr>
-        <w:pStyle w:val="GreenH1"/>
-        <w:jc w:val="left"/>
-        <w:rPr>
-          <w:rFonts w:ascii="Calibri" w:hAnsi="Calibri"/>
-          <w:b w:val="0"/>
-          <w:color w:val="auto"/>
-          <w:sz w:val="24"/>
-          <w:szCs w:val="24"/>
-        </w:rPr>
-      </w:pPr>
-    </w:p>
-    <w:p>
-      <w:pPr>
-        <w:pStyle w:val="GreenH1"/>
-        <w:jc w:val="left"/>
+      </w:pPr>
+      <w:r>
         <w:rPr>
           <w:rFonts w:ascii="Calibri" w:hAnsi="Calibri"/>
           <w:bCs/>
@@ -7782,8 +8332,13 @@
           <w:sz w:val="24"/>
           <w:szCs w:val="24"/>
         </w:rPr>
-      </w:pPr>
-      <w:r>
+        <w:t>Services. You are asked to update the given database instance so that it also includes the new</w:t>
+      </w:r>
+    </w:p>
+    <w:p>
+      <w:pPr>
+        <w:pStyle w:val="GreenH1"/>
+        <w:jc w:val="left"/>
         <w:rPr>
           <w:rFonts w:ascii="Calibri" w:hAnsi="Calibri"/>
           <w:bCs/>
@@ -7791,8 +8346,7 @@
           <w:sz w:val="24"/>
           <w:szCs w:val="24"/>
         </w:rPr>
-        <w:t>2.5 (1 mark): Explain what the result of executing the following SQL statement on the</w:t>
-      </w:r>
+      </w:pPr>
       <w:r>
         <w:rPr>
           <w:rFonts w:ascii="Calibri" w:hAnsi="Calibri"/>
@@ -7801,9 +8355,13 @@
           <w:sz w:val="24"/>
           <w:szCs w:val="24"/>
         </w:rPr>
-        <w:t xml:space="preserve"> </w:t>
-      </w:r>
-      <w:r>
+        <w:t>department. The new department is located at 555 Swanston Street Melbourne VIC and its manager</w:t>
+      </w:r>
+    </w:p>
+    <w:p>
+      <w:pPr>
+        <w:pStyle w:val="GreenH1"/>
+        <w:jc w:val="left"/>
         <w:rPr>
           <w:rFonts w:ascii="Calibri" w:hAnsi="Calibri"/>
           <w:bCs/>
@@ -7811,118 +8369,8 @@
           <w:sz w:val="24"/>
           <w:szCs w:val="24"/>
         </w:rPr>
-        <w:t>database instance will be.</w:t>
-      </w:r>
-    </w:p>
-    <w:p>
-      <w:pPr>
-        <w:pStyle w:val="GreenH1"/>
-        <w:jc w:val="left"/>
-        <w:rPr>
-          <w:rFonts w:ascii="Calibri" w:hAnsi="Calibri"/>
-          <w:b w:val="0"/>
-          <w:color w:val="auto"/>
-          <w:sz w:val="24"/>
-          <w:szCs w:val="24"/>
-        </w:rPr>
-      </w:pPr>
-    </w:p>
-    <w:p>
-      <w:pPr>
-        <w:pStyle w:val="GreenH1"/>
-        <w:jc w:val="left"/>
-        <w:rPr>
-          <w:rFonts w:ascii="Calibri" w:hAnsi="Calibri"/>
-          <w:b w:val="0"/>
-          <w:color w:val="auto"/>
-          <w:sz w:val="24"/>
-          <w:szCs w:val="24"/>
-        </w:rPr>
-      </w:pPr>
-      <w:r>
-        <w:rPr>
-          <w:rFonts w:ascii="Calibri" w:hAnsi="Calibri"/>
-          <w:b w:val="0"/>
-          <w:color w:val="auto"/>
-          <w:sz w:val="24"/>
-          <w:szCs w:val="24"/>
-        </w:rPr>
-        <w:t>DELETE from JOBS WHERE job_id=33;</w:t>
-      </w:r>
-    </w:p>
-    <w:p>
-      <w:pPr>
-        <w:pStyle w:val="GreenH1"/>
-        <w:jc w:val="left"/>
-        <w:rPr>
-          <w:rFonts w:ascii="Calibri" w:hAnsi="Calibri"/>
-          <w:b w:val="0"/>
-          <w:color w:val="auto"/>
-          <w:sz w:val="24"/>
-          <w:szCs w:val="24"/>
-        </w:rPr>
-      </w:pPr>
-    </w:p>
-    <w:p>
-      <w:pPr>
-        <w:pStyle w:val="GreenH1"/>
-        <w:jc w:val="left"/>
-        <w:rPr>
-          <w:rFonts w:ascii="Calibri" w:hAnsi="Calibri"/>
-          <w:b w:val="0"/>
-          <w:color w:val="auto"/>
-          <w:sz w:val="24"/>
-          <w:szCs w:val="24"/>
-        </w:rPr>
-      </w:pPr>
-      <w:r>
-        <w:rPr>
-          <w:rFonts w:ascii="Calibri" w:hAnsi="Calibri"/>
-          <w:b w:val="0"/>
-          <w:color w:val="auto"/>
-          <w:sz w:val="24"/>
-          <w:szCs w:val="24"/>
-        </w:rPr>
-        <w:t>It will not be possible to run the SQL statement as there is currently an employee that exists with the job_id of 33. This employee would need to be removed</w:t>
-      </w:r>
-      <w:r>
-        <w:rPr>
-          <w:rFonts w:ascii="Calibri" w:hAnsi="Calibri"/>
-          <w:b w:val="0"/>
-          <w:color w:val="auto"/>
-          <w:sz w:val="24"/>
-          <w:szCs w:val="24"/>
-        </w:rPr>
-        <w:t xml:space="preserve"> first</w:t>
-      </w:r>
-      <w:r>
-        <w:rPr>
-          <w:rFonts w:ascii="Calibri" w:hAnsi="Calibri"/>
-          <w:b w:val="0"/>
-          <w:color w:val="auto"/>
-          <w:sz w:val="24"/>
-          <w:szCs w:val="24"/>
-        </w:rPr>
-        <w:t xml:space="preserve"> for the SQL statement to work. </w:t>
-      </w:r>
-    </w:p>
-    <w:p>
-      <w:pPr>
-        <w:pStyle w:val="GreenH1"/>
-        <w:jc w:val="left"/>
-        <w:rPr>
-          <w:rFonts w:ascii="Calibri" w:hAnsi="Calibri"/>
-          <w:b w:val="0"/>
-          <w:color w:val="auto"/>
-          <w:sz w:val="24"/>
-          <w:szCs w:val="24"/>
-        </w:rPr>
-      </w:pPr>
-    </w:p>
-    <w:p>
-      <w:pPr>
-        <w:pStyle w:val="GreenH1"/>
-        <w:jc w:val="left"/>
+      </w:pPr>
+      <w:r>
         <w:rPr>
           <w:rFonts w:ascii="Calibri" w:hAnsi="Calibri"/>
           <w:bCs/>
@@ -7930,8 +8378,13 @@
           <w:sz w:val="24"/>
           <w:szCs w:val="24"/>
         </w:rPr>
-      </w:pPr>
-      <w:r>
+        <w:t>is yet to be assigned. Write an SQL statement to complete the request. Your SQL statement must run</w:t>
+      </w:r>
+    </w:p>
+    <w:p>
+      <w:pPr>
+        <w:pStyle w:val="GreenH1"/>
+        <w:jc w:val="left"/>
         <w:rPr>
           <w:rFonts w:ascii="Calibri" w:hAnsi="Calibri"/>
           <w:bCs/>
@@ -7939,13 +8392,8 @@
           <w:sz w:val="24"/>
           <w:szCs w:val="24"/>
         </w:rPr>
-        <w:t>2.6 (2 marks): Write an SQL statement to create the Department table including all the</w:t>
-      </w:r>
-    </w:p>
-    <w:p>
-      <w:pPr>
-        <w:pStyle w:val="GreenH1"/>
-        <w:jc w:val="left"/>
+      </w:pPr>
+      <w:r>
         <w:rPr>
           <w:rFonts w:ascii="Calibri" w:hAnsi="Calibri"/>
           <w:bCs/>
@@ -7953,8 +8401,62 @@
           <w:sz w:val="24"/>
           <w:szCs w:val="24"/>
         </w:rPr>
-      </w:pPr>
-      <w:r>
+        <w:t>in Oracle.</w:t>
+      </w:r>
+    </w:p>
+    <w:p>
+      <w:pPr>
+        <w:pStyle w:val="GreenH1"/>
+        <w:jc w:val="left"/>
+        <w:rPr>
+          <w:rFonts w:ascii="Calibri" w:hAnsi="Calibri"/>
+          <w:b w:val="0"/>
+          <w:color w:val="auto"/>
+          <w:sz w:val="24"/>
+          <w:szCs w:val="24"/>
+        </w:rPr>
+      </w:pPr>
+    </w:p>
+    <w:p>
+      <w:pPr>
+        <w:pStyle w:val="GreenH1"/>
+        <w:jc w:val="left"/>
+        <w:rPr>
+          <w:rFonts w:ascii="Calibri" w:hAnsi="Calibri"/>
+          <w:b w:val="0"/>
+          <w:color w:val="auto"/>
+          <w:sz w:val="24"/>
+          <w:szCs w:val="24"/>
+        </w:rPr>
+      </w:pPr>
+      <w:r>
+        <w:rPr>
+          <w:rFonts w:ascii="Calibri" w:hAnsi="Calibri"/>
+          <w:b w:val="0"/>
+          <w:color w:val="auto"/>
+          <w:sz w:val="24"/>
+          <w:szCs w:val="24"/>
+        </w:rPr>
+        <w:t>INSERT INTO DEPARTMENTS VALUES (4,'Property Services',null,30);</w:t>
+      </w:r>
+    </w:p>
+    <w:p>
+      <w:pPr>
+        <w:pStyle w:val="GreenH1"/>
+        <w:jc w:val="left"/>
+        <w:rPr>
+          <w:rFonts w:ascii="Calibri" w:hAnsi="Calibri"/>
+          <w:b w:val="0"/>
+          <w:color w:val="auto"/>
+          <w:sz w:val="24"/>
+          <w:szCs w:val="24"/>
+        </w:rPr>
+      </w:pPr>
+    </w:p>
+    <w:p>
+      <w:pPr>
+        <w:pStyle w:val="GreenH1"/>
+        <w:jc w:val="left"/>
         <w:rPr>
           <w:rFonts w:ascii="Calibri" w:hAnsi="Calibri"/>
           <w:bCs/>
@@ -7962,8 +8464,7 @@
           <w:sz w:val="24"/>
           <w:szCs w:val="24"/>
         </w:rPr>
-        <w:t>constraints, assuming all the tables that Department depends on already exist in the database. Your</w:t>
-      </w:r>
+      </w:pPr>
     </w:p>
     <w:p>
       <w:pPr>
@@ -7977,7 +8478,11 @@
           <w:szCs w:val="24"/>
         </w:rPr>
       </w:pPr>
-      <w:r>
+    </w:p>
+    <w:p>
+      <w:pPr>
+        <w:pStyle w:val="GreenH1"/>
+        <w:jc w:val="left"/>
         <w:rPr>
           <w:rFonts w:ascii="Calibri" w:hAnsi="Calibri"/>
           <w:bCs/>
@@ -7985,20 +8490,6 @@
           <w:sz w:val="24"/>
           <w:szCs w:val="24"/>
         </w:rPr>
-        <w:t>SQL statement must execute in Oracle.</w:t>
-      </w:r>
-    </w:p>
-    <w:p>
-      <w:pPr>
-        <w:pStyle w:val="GreenH1"/>
-        <w:jc w:val="left"/>
-        <w:rPr>
-          <w:rFonts w:ascii="Calibri" w:hAnsi="Calibri"/>
-          <w:b w:val="0"/>
-          <w:color w:val="auto"/>
-          <w:sz w:val="24"/>
-          <w:szCs w:val="24"/>
-        </w:rPr>
       </w:pPr>
     </w:p>
     <w:p>
@@ -8013,7 +8504,11 @@
           <w:szCs w:val="24"/>
         </w:rPr>
       </w:pPr>
-      <w:r>
+    </w:p>
+    <w:p>
+      <w:pPr>
+        <w:pStyle w:val="GreenH1"/>
+        <w:jc w:val="left"/>
         <w:rPr>
           <w:rFonts w:ascii="Calibri" w:hAnsi="Calibri"/>
           <w:bCs/>
@@ -8021,8 +8516,7 @@
           <w:sz w:val="24"/>
           <w:szCs w:val="24"/>
         </w:rPr>
-        <w:t>2.7 (2 marks): Write an SQL statement to create the JobHistory table including all the</w:t>
-      </w:r>
+      </w:pPr>
     </w:p>
     <w:p>
       <w:pPr>
@@ -8036,7 +8530,11 @@
           <w:szCs w:val="24"/>
         </w:rPr>
       </w:pPr>
-      <w:r>
+    </w:p>
+    <w:p>
+      <w:pPr>
+        <w:pStyle w:val="GreenH1"/>
+        <w:jc w:val="left"/>
         <w:rPr>
           <w:rFonts w:ascii="Calibri" w:hAnsi="Calibri"/>
           <w:bCs/>
@@ -8044,8 +8542,7 @@
           <w:sz w:val="24"/>
           <w:szCs w:val="24"/>
         </w:rPr>
-        <w:t>constraints, assuming all the tables that JobHistory depends on already exist in the database. Your</w:t>
-      </w:r>
+      </w:pPr>
     </w:p>
     <w:p>
       <w:pPr>
@@ -8059,7 +8556,11 @@
           <w:szCs w:val="24"/>
         </w:rPr>
       </w:pPr>
-      <w:r>
+    </w:p>
+    <w:p>
+      <w:pPr>
+        <w:pStyle w:val="GreenH1"/>
+        <w:jc w:val="left"/>
         <w:rPr>
           <w:rFonts w:ascii="Calibri" w:hAnsi="Calibri"/>
           <w:bCs/>
@@ -8067,8 +8568,7 @@
           <w:sz w:val="24"/>
           <w:szCs w:val="24"/>
         </w:rPr>
-        <w:t>SQL statement must run in Oracle.</w:t>
-      </w:r>
+      </w:pPr>
     </w:p>
     <w:p>
       <w:pPr>
@@ -8095,7 +8595,11 @@
           <w:szCs w:val="24"/>
         </w:rPr>
       </w:pPr>
-      <w:r>
+    </w:p>
+    <w:p>
+      <w:pPr>
+        <w:pStyle w:val="GreenH1"/>
+        <w:jc w:val="left"/>
         <w:rPr>
           <w:rFonts w:ascii="Calibri" w:hAnsi="Calibri"/>
           <w:bCs/>
@@ -8103,2526 +8607,2623 @@
           <w:sz w:val="24"/>
           <w:szCs w:val="24"/>
         </w:rPr>
+      </w:pPr>
+    </w:p>
+    <w:p>
+      <w:pPr>
+        <w:pStyle w:val="GreenH1"/>
+        <w:jc w:val="left"/>
+        <w:rPr>
+          <w:rFonts w:ascii="Calibri" w:hAnsi="Calibri"/>
+          <w:bCs/>
+          <w:color w:val="auto"/>
+          <w:sz w:val="24"/>
+          <w:szCs w:val="24"/>
+        </w:rPr>
+      </w:pPr>
+    </w:p>
+    <w:p>
+      <w:pPr>
+        <w:pStyle w:val="GreenH1"/>
+        <w:jc w:val="left"/>
+        <w:rPr>
+          <w:rFonts w:ascii="Calibri" w:hAnsi="Calibri"/>
+          <w:bCs/>
+          <w:color w:val="auto"/>
+          <w:sz w:val="24"/>
+          <w:szCs w:val="24"/>
+        </w:rPr>
+      </w:pPr>
+    </w:p>
+    <w:p>
+      <w:pPr>
+        <w:pStyle w:val="GreenH1"/>
+        <w:jc w:val="left"/>
+        <w:rPr>
+          <w:rFonts w:ascii="Calibri" w:hAnsi="Calibri"/>
+          <w:bCs/>
+          <w:color w:val="auto"/>
+          <w:sz w:val="24"/>
+          <w:szCs w:val="24"/>
+        </w:rPr>
+      </w:pPr>
+    </w:p>
+    <w:p>
+      <w:pPr>
+        <w:pStyle w:val="GreenH1"/>
+        <w:jc w:val="left"/>
+        <w:rPr>
+          <w:rFonts w:ascii="Calibri" w:hAnsi="Calibri"/>
+          <w:bCs/>
+          <w:color w:val="auto"/>
+          <w:sz w:val="24"/>
+          <w:szCs w:val="24"/>
+        </w:rPr>
+      </w:pPr>
+    </w:p>
+    <w:p>
+      <w:pPr>
+        <w:pStyle w:val="GreenH1"/>
+        <w:jc w:val="left"/>
+        <w:rPr>
+          <w:rFonts w:ascii="Calibri" w:hAnsi="Calibri"/>
+          <w:bCs/>
+          <w:color w:val="auto"/>
+          <w:sz w:val="24"/>
+          <w:szCs w:val="24"/>
+        </w:rPr>
+      </w:pPr>
+    </w:p>
+    <w:p>
+      <w:pPr>
+        <w:pStyle w:val="GreenH1"/>
+        <w:jc w:val="left"/>
+        <w:rPr>
+          <w:rFonts w:ascii="Calibri" w:hAnsi="Calibri"/>
+          <w:bCs/>
+          <w:color w:val="auto"/>
+          <w:sz w:val="24"/>
+          <w:szCs w:val="24"/>
+        </w:rPr>
+      </w:pPr>
+    </w:p>
+    <w:p>
+      <w:pPr>
+        <w:pStyle w:val="GreenH1"/>
+        <w:jc w:val="left"/>
+        <w:rPr>
+          <w:rFonts w:ascii="Calibri" w:hAnsi="Calibri"/>
+          <w:bCs/>
+          <w:color w:val="auto"/>
+          <w:sz w:val="24"/>
+          <w:szCs w:val="24"/>
+        </w:rPr>
+      </w:pPr>
+    </w:p>
+    <w:p>
+      <w:pPr>
+        <w:pStyle w:val="GreenH1"/>
+        <w:jc w:val="left"/>
+        <w:rPr>
+          <w:rFonts w:ascii="Calibri" w:hAnsi="Calibri"/>
+          <w:bCs/>
+          <w:color w:val="auto"/>
+          <w:sz w:val="24"/>
+          <w:szCs w:val="24"/>
+        </w:rPr>
+      </w:pPr>
+    </w:p>
+    <w:p>
+      <w:pPr>
+        <w:pStyle w:val="GreenH1"/>
+        <w:jc w:val="left"/>
+        <w:rPr>
+          <w:rFonts w:ascii="Calibri" w:hAnsi="Calibri"/>
+          <w:bCs/>
+          <w:color w:val="auto"/>
+          <w:sz w:val="24"/>
+          <w:szCs w:val="24"/>
+        </w:rPr>
+      </w:pPr>
+    </w:p>
+    <w:p>
+      <w:pPr>
+        <w:pStyle w:val="GreenH1"/>
+        <w:jc w:val="left"/>
+        <w:rPr>
+          <w:rFonts w:ascii="Calibri" w:hAnsi="Calibri"/>
+          <w:bCs/>
+          <w:color w:val="auto"/>
+          <w:sz w:val="24"/>
+          <w:szCs w:val="24"/>
+        </w:rPr>
+      </w:pPr>
+    </w:p>
+    <w:p>
+      <w:pPr>
+        <w:pStyle w:val="GreenH1"/>
+        <w:jc w:val="left"/>
+        <w:rPr>
+          <w:rFonts w:ascii="Calibri" w:hAnsi="Calibri"/>
+          <w:bCs/>
+          <w:color w:val="auto"/>
+          <w:sz w:val="24"/>
+          <w:szCs w:val="24"/>
+        </w:rPr>
+      </w:pPr>
+    </w:p>
+    <w:p>
+      <w:pPr>
+        <w:pStyle w:val="GreenH1"/>
+        <w:jc w:val="left"/>
+        <w:rPr>
+          <w:rFonts w:ascii="Calibri" w:hAnsi="Calibri"/>
+          <w:bCs/>
+          <w:color w:val="auto"/>
+          <w:sz w:val="24"/>
+          <w:szCs w:val="24"/>
+        </w:rPr>
+      </w:pPr>
+    </w:p>
+    <w:p>
+      <w:pPr>
+        <w:pStyle w:val="GreenH1"/>
+        <w:jc w:val="left"/>
+        <w:rPr>
+          <w:rFonts w:ascii="Calibri" w:hAnsi="Calibri"/>
+          <w:bCs/>
+          <w:color w:val="auto"/>
+          <w:sz w:val="24"/>
+          <w:szCs w:val="24"/>
+        </w:rPr>
+      </w:pPr>
+    </w:p>
+    <w:p>
+      <w:pPr>
+        <w:pStyle w:val="GreenH1"/>
+        <w:jc w:val="left"/>
+        <w:rPr>
+          <w:rFonts w:ascii="Calibri" w:hAnsi="Calibri"/>
+          <w:bCs/>
+          <w:color w:val="auto"/>
+          <w:sz w:val="24"/>
+          <w:szCs w:val="24"/>
+        </w:rPr>
+      </w:pPr>
+    </w:p>
+    <w:p>
+      <w:pPr>
+        <w:pStyle w:val="GreenH1"/>
+        <w:jc w:val="left"/>
+        <w:rPr>
+          <w:rFonts w:ascii="Calibri" w:hAnsi="Calibri"/>
+          <w:bCs/>
+          <w:color w:val="auto"/>
+          <w:sz w:val="24"/>
+          <w:szCs w:val="24"/>
+        </w:rPr>
+      </w:pPr>
+    </w:p>
+    <w:p>
+      <w:pPr>
+        <w:pStyle w:val="GreenH1"/>
+        <w:jc w:val="left"/>
+        <w:rPr>
+          <w:rFonts w:ascii="Calibri" w:hAnsi="Calibri"/>
+          <w:bCs/>
+          <w:color w:val="auto"/>
+          <w:sz w:val="24"/>
+          <w:szCs w:val="24"/>
+        </w:rPr>
+      </w:pPr>
+    </w:p>
+    <w:p>
+      <w:pPr>
+        <w:pStyle w:val="GreenH1"/>
+        <w:jc w:val="left"/>
+        <w:rPr>
+          <w:rFonts w:ascii="Calibri" w:hAnsi="Calibri"/>
+          <w:bCs/>
+          <w:color w:val="auto"/>
+          <w:sz w:val="24"/>
+          <w:szCs w:val="24"/>
+        </w:rPr>
+      </w:pPr>
+    </w:p>
+    <w:p>
+      <w:pPr>
+        <w:pStyle w:val="GreenH1"/>
+        <w:jc w:val="left"/>
+        <w:rPr>
+          <w:rFonts w:ascii="Calibri" w:hAnsi="Calibri"/>
+          <w:bCs/>
+          <w:color w:val="auto"/>
+          <w:sz w:val="24"/>
+          <w:szCs w:val="24"/>
+        </w:rPr>
+      </w:pPr>
+    </w:p>
+    <w:p>
+      <w:pPr>
+        <w:pStyle w:val="GreenH1"/>
+        <w:jc w:val="left"/>
+        <w:rPr>
+          <w:rFonts w:ascii="Calibri" w:hAnsi="Calibri"/>
+          <w:bCs/>
+          <w:color w:val="auto"/>
+          <w:sz w:val="24"/>
+          <w:szCs w:val="24"/>
+        </w:rPr>
+      </w:pPr>
+    </w:p>
+    <w:p>
+      <w:pPr>
+        <w:pStyle w:val="GreenH1"/>
+        <w:jc w:val="left"/>
+        <w:rPr>
+          <w:rFonts w:ascii="Calibri" w:hAnsi="Calibri"/>
+          <w:bCs/>
+          <w:color w:val="auto"/>
+          <w:sz w:val="24"/>
+          <w:szCs w:val="24"/>
+        </w:rPr>
+      </w:pPr>
+    </w:p>
+    <w:p>
+      <w:pPr>
+        <w:pStyle w:val="GreenH1"/>
+        <w:jc w:val="left"/>
+        <w:rPr>
+          <w:rFonts w:ascii="Calibri" w:hAnsi="Calibri"/>
+          <w:bCs/>
+          <w:color w:val="auto"/>
+          <w:sz w:val="24"/>
+          <w:szCs w:val="24"/>
+        </w:rPr>
+      </w:pPr>
+    </w:p>
+    <w:p>
+      <w:pPr>
+        <w:pStyle w:val="GreenH1"/>
+        <w:jc w:val="left"/>
+        <w:rPr>
+          <w:rFonts w:ascii="Calibri" w:hAnsi="Calibri"/>
+          <w:bCs/>
+          <w:color w:val="auto"/>
+          <w:sz w:val="24"/>
+          <w:szCs w:val="24"/>
+        </w:rPr>
+      </w:pPr>
+    </w:p>
+    <w:p>
+      <w:pPr>
+        <w:pStyle w:val="GreenH1"/>
+        <w:jc w:val="left"/>
+        <w:rPr>
+          <w:rFonts w:ascii="Calibri" w:hAnsi="Calibri"/>
+          <w:bCs/>
+          <w:color w:val="auto"/>
+          <w:sz w:val="24"/>
+          <w:szCs w:val="24"/>
+        </w:rPr>
+      </w:pPr>
+    </w:p>
+    <w:p>
+      <w:pPr>
+        <w:pStyle w:val="GreenH1"/>
+        <w:jc w:val="left"/>
+        <w:rPr>
+          <w:rFonts w:ascii="Calibri" w:hAnsi="Calibri"/>
+          <w:bCs/>
+          <w:color w:val="auto"/>
+          <w:sz w:val="24"/>
+          <w:szCs w:val="24"/>
+        </w:rPr>
+      </w:pPr>
+    </w:p>
+    <w:p>
+      <w:pPr>
+        <w:pStyle w:val="GreenH1"/>
+        <w:jc w:val="left"/>
+        <w:rPr>
+          <w:rFonts w:ascii="Calibri" w:hAnsi="Calibri"/>
+          <w:bCs/>
+          <w:color w:val="auto"/>
+          <w:sz w:val="24"/>
+          <w:szCs w:val="24"/>
+        </w:rPr>
+      </w:pPr>
+    </w:p>
+    <w:p>
+      <w:pPr>
+        <w:pStyle w:val="GreenH1"/>
+        <w:jc w:val="left"/>
+        <w:rPr>
+          <w:rFonts w:ascii="Calibri" w:hAnsi="Calibri"/>
+          <w:bCs/>
+          <w:color w:val="auto"/>
+          <w:sz w:val="24"/>
+          <w:szCs w:val="24"/>
+        </w:rPr>
+      </w:pPr>
+    </w:p>
+    <w:p>
+      <w:pPr>
+        <w:pStyle w:val="GreenH1"/>
+        <w:jc w:val="left"/>
+        <w:rPr>
+          <w:rFonts w:ascii="Calibri" w:hAnsi="Calibri"/>
+          <w:bCs/>
+          <w:color w:val="auto"/>
+          <w:sz w:val="24"/>
+          <w:szCs w:val="24"/>
+        </w:rPr>
+      </w:pPr>
+      <w:r>
+        <w:rPr>
+          <w:rFonts w:ascii="Calibri" w:hAnsi="Calibri"/>
+          <w:bCs/>
+          <w:color w:val="auto"/>
+          <w:sz w:val="24"/>
+          <w:szCs w:val="24"/>
+        </w:rPr>
+        <w:t>Appendix A</w:t>
+      </w:r>
+    </w:p>
+    <w:p>
+      <w:pPr>
+        <w:pStyle w:val="GreenH1"/>
+        <w:jc w:val="left"/>
+        <w:rPr>
+          <w:rFonts w:ascii="Calibri" w:hAnsi="Calibri"/>
+          <w:bCs/>
+          <w:color w:val="auto"/>
+          <w:sz w:val="24"/>
+          <w:szCs w:val="24"/>
+        </w:rPr>
+      </w:pPr>
+    </w:p>
+    <w:p>
+      <w:pPr>
+        <w:pStyle w:val="GreenH1"/>
+        <w:jc w:val="left"/>
+        <w:rPr>
+          <w:rFonts w:ascii="Calibri" w:hAnsi="Calibri"/>
+          <w:b w:val="0"/>
+          <w:color w:val="auto"/>
+          <w:sz w:val="24"/>
+          <w:szCs w:val="24"/>
+        </w:rPr>
+      </w:pPr>
+      <w:r>
+        <w:rPr>
+          <w:rFonts w:ascii="Calibri" w:hAnsi="Calibri"/>
+          <w:b w:val="0"/>
+          <w:color w:val="auto"/>
+          <w:sz w:val="24"/>
+          <w:szCs w:val="24"/>
+        </w:rPr>
+        <w:t>CREATE TABLE Employees(</w:t>
+      </w:r>
+    </w:p>
+    <w:p>
+      <w:pPr>
+        <w:pStyle w:val="GreenH1"/>
+        <w:jc w:val="left"/>
+        <w:rPr>
+          <w:rFonts w:ascii="Calibri" w:hAnsi="Calibri"/>
+          <w:b w:val="0"/>
+          <w:color w:val="auto"/>
+          <w:sz w:val="24"/>
+          <w:szCs w:val="24"/>
+        </w:rPr>
+      </w:pPr>
+      <w:r>
+        <w:rPr>
+          <w:rFonts w:ascii="Calibri" w:hAnsi="Calibri"/>
+          <w:b w:val="0"/>
+          <w:color w:val="auto"/>
+          <w:sz w:val="24"/>
+          <w:szCs w:val="24"/>
+        </w:rPr>
+        <w:t>employee_id int,</w:t>
+      </w:r>
+    </w:p>
+    <w:p>
+      <w:pPr>
+        <w:pStyle w:val="GreenH1"/>
+        <w:jc w:val="left"/>
+        <w:rPr>
+          <w:rFonts w:ascii="Calibri" w:hAnsi="Calibri"/>
+          <w:b w:val="0"/>
+          <w:color w:val="auto"/>
+          <w:sz w:val="24"/>
+          <w:szCs w:val="24"/>
+        </w:rPr>
+      </w:pPr>
+      <w:r>
+        <w:rPr>
+          <w:rFonts w:ascii="Calibri" w:hAnsi="Calibri"/>
+          <w:b w:val="0"/>
+          <w:color w:val="auto"/>
+          <w:sz w:val="24"/>
+          <w:szCs w:val="24"/>
+        </w:rPr>
+        <w:t>first_name varchar(30),</w:t>
+      </w:r>
+    </w:p>
+    <w:p>
+      <w:pPr>
+        <w:pStyle w:val="GreenH1"/>
+        <w:jc w:val="left"/>
+        <w:rPr>
+          <w:rFonts w:ascii="Calibri" w:hAnsi="Calibri"/>
+          <w:b w:val="0"/>
+          <w:color w:val="auto"/>
+          <w:sz w:val="24"/>
+          <w:szCs w:val="24"/>
+        </w:rPr>
+      </w:pPr>
+      <w:r>
+        <w:rPr>
+          <w:rFonts w:ascii="Calibri" w:hAnsi="Calibri"/>
+          <w:b w:val="0"/>
+          <w:color w:val="auto"/>
+          <w:sz w:val="24"/>
+          <w:szCs w:val="24"/>
+        </w:rPr>
+        <w:t>last_name varchar(30),</w:t>
+      </w:r>
+    </w:p>
+    <w:p>
+      <w:pPr>
+        <w:pStyle w:val="GreenH1"/>
+        <w:jc w:val="left"/>
+        <w:rPr>
+          <w:rFonts w:ascii="Calibri" w:hAnsi="Calibri"/>
+          <w:b w:val="0"/>
+          <w:color w:val="auto"/>
+          <w:sz w:val="24"/>
+          <w:szCs w:val="24"/>
+        </w:rPr>
+      </w:pPr>
+      <w:r>
+        <w:rPr>
+          <w:rFonts w:ascii="Calibri" w:hAnsi="Calibri"/>
+          <w:b w:val="0"/>
+          <w:color w:val="auto"/>
+          <w:sz w:val="24"/>
+          <w:szCs w:val="24"/>
+        </w:rPr>
+        <w:t>phone_number char(4),</w:t>
+      </w:r>
+    </w:p>
+    <w:p>
+      <w:pPr>
+        <w:pStyle w:val="GreenH1"/>
+        <w:jc w:val="left"/>
+        <w:rPr>
+          <w:rFonts w:ascii="Calibri" w:hAnsi="Calibri"/>
+          <w:b w:val="0"/>
+          <w:color w:val="auto"/>
+          <w:sz w:val="24"/>
+          <w:szCs w:val="24"/>
+        </w:rPr>
+      </w:pPr>
+      <w:r>
+        <w:rPr>
+          <w:rFonts w:ascii="Calibri" w:hAnsi="Calibri"/>
+          <w:b w:val="0"/>
+          <w:color w:val="auto"/>
+          <w:sz w:val="24"/>
+          <w:szCs w:val="24"/>
+        </w:rPr>
+        <w:t>hire_date date,</w:t>
+      </w:r>
+    </w:p>
+    <w:p>
+      <w:pPr>
+        <w:pStyle w:val="GreenH1"/>
+        <w:jc w:val="left"/>
+        <w:rPr>
+          <w:rFonts w:ascii="Calibri" w:hAnsi="Calibri"/>
+          <w:b w:val="0"/>
+          <w:color w:val="auto"/>
+          <w:sz w:val="24"/>
+          <w:szCs w:val="24"/>
+        </w:rPr>
+      </w:pPr>
+      <w:r>
+        <w:rPr>
+          <w:rFonts w:ascii="Calibri" w:hAnsi="Calibri"/>
+          <w:b w:val="0"/>
+          <w:color w:val="auto"/>
+          <w:sz w:val="24"/>
+          <w:szCs w:val="24"/>
+        </w:rPr>
+        <w:t>job_id int,</w:t>
+      </w:r>
+    </w:p>
+    <w:p>
+      <w:pPr>
+        <w:pStyle w:val="GreenH1"/>
+        <w:jc w:val="left"/>
+        <w:rPr>
+          <w:rFonts w:ascii="Calibri" w:hAnsi="Calibri"/>
+          <w:b w:val="0"/>
+          <w:color w:val="auto"/>
+          <w:sz w:val="24"/>
+          <w:szCs w:val="24"/>
+        </w:rPr>
+      </w:pPr>
+      <w:r>
+        <w:rPr>
+          <w:rFonts w:ascii="Calibri" w:hAnsi="Calibri"/>
+          <w:b w:val="0"/>
+          <w:color w:val="auto"/>
+          <w:sz w:val="24"/>
+          <w:szCs w:val="24"/>
+        </w:rPr>
+        <w:t>salary int,</w:t>
+      </w:r>
+    </w:p>
+    <w:p>
+      <w:pPr>
+        <w:pStyle w:val="GreenH1"/>
+        <w:jc w:val="left"/>
+        <w:rPr>
+          <w:rFonts w:ascii="Calibri" w:hAnsi="Calibri"/>
+          <w:b w:val="0"/>
+          <w:color w:val="auto"/>
+          <w:sz w:val="24"/>
+          <w:szCs w:val="24"/>
+        </w:rPr>
+      </w:pPr>
+      <w:r>
+        <w:rPr>
+          <w:rFonts w:ascii="Calibri" w:hAnsi="Calibri"/>
+          <w:b w:val="0"/>
+          <w:color w:val="auto"/>
+          <w:sz w:val="24"/>
+          <w:szCs w:val="24"/>
+        </w:rPr>
+        <w:t xml:space="preserve">CONSTRAINT </w:t>
+      </w:r>
+      <w:proofErr w:type="spellStart"/>
+      <w:r>
+        <w:rPr>
+          <w:rFonts w:ascii="Calibri" w:hAnsi="Calibri"/>
+          <w:b w:val="0"/>
+          <w:color w:val="auto"/>
+          <w:sz w:val="24"/>
+          <w:szCs w:val="24"/>
+        </w:rPr>
+        <w:t>pk_employee_id</w:t>
+      </w:r>
+      <w:proofErr w:type="spellEnd"/>
+      <w:r>
+        <w:rPr>
+          <w:rFonts w:ascii="Calibri" w:hAnsi="Calibri"/>
+          <w:b w:val="0"/>
+          <w:color w:val="auto"/>
+          <w:sz w:val="24"/>
+          <w:szCs w:val="24"/>
+        </w:rPr>
+        <w:t xml:space="preserve"> PRIMARY KEY (employee_id)</w:t>
+      </w:r>
+    </w:p>
+    <w:p>
+      <w:pPr>
+        <w:pStyle w:val="GreenH1"/>
+        <w:jc w:val="left"/>
+        <w:rPr>
+          <w:rFonts w:ascii="Calibri" w:hAnsi="Calibri"/>
+          <w:b w:val="0"/>
+          <w:color w:val="auto"/>
+          <w:sz w:val="24"/>
+          <w:szCs w:val="24"/>
+        </w:rPr>
+      </w:pPr>
+      <w:r>
+        <w:rPr>
+          <w:rFonts w:ascii="Calibri" w:hAnsi="Calibri"/>
+          <w:b w:val="0"/>
+          <w:color w:val="auto"/>
+          <w:sz w:val="24"/>
+          <w:szCs w:val="24"/>
+        </w:rPr>
+        <w:t>);</w:t>
+      </w:r>
+    </w:p>
+    <w:p>
+      <w:pPr>
+        <w:pStyle w:val="GreenH1"/>
+        <w:jc w:val="left"/>
+        <w:rPr>
+          <w:rFonts w:ascii="Calibri" w:hAnsi="Calibri"/>
+          <w:b w:val="0"/>
+          <w:color w:val="auto"/>
+          <w:sz w:val="24"/>
+          <w:szCs w:val="24"/>
+        </w:rPr>
+      </w:pPr>
+    </w:p>
+    <w:p>
+      <w:pPr>
+        <w:pStyle w:val="GreenH1"/>
+        <w:jc w:val="left"/>
+        <w:rPr>
+          <w:rFonts w:ascii="Calibri" w:hAnsi="Calibri"/>
+          <w:b w:val="0"/>
+          <w:color w:val="auto"/>
+          <w:sz w:val="24"/>
+          <w:szCs w:val="24"/>
+        </w:rPr>
+      </w:pPr>
+      <w:r>
+        <w:rPr>
+          <w:rFonts w:ascii="Calibri" w:hAnsi="Calibri"/>
+          <w:b w:val="0"/>
+          <w:color w:val="auto"/>
+          <w:sz w:val="24"/>
+          <w:szCs w:val="24"/>
+        </w:rPr>
+        <w:t>INSERT INTO Employees VALUES (50,'Adam','Smith','1234','26/OCT/2009',22,66000);</w:t>
+      </w:r>
+    </w:p>
+    <w:p>
+      <w:pPr>
+        <w:pStyle w:val="GreenH1"/>
+        <w:jc w:val="left"/>
+        <w:rPr>
+          <w:rFonts w:ascii="Calibri" w:hAnsi="Calibri"/>
+          <w:b w:val="0"/>
+          <w:color w:val="auto"/>
+          <w:sz w:val="24"/>
+          <w:szCs w:val="24"/>
+        </w:rPr>
+      </w:pPr>
+      <w:r>
+        <w:rPr>
+          <w:rFonts w:ascii="Calibri" w:hAnsi="Calibri"/>
+          <w:b w:val="0"/>
+          <w:color w:val="auto"/>
+          <w:sz w:val="24"/>
+          <w:szCs w:val="24"/>
+        </w:rPr>
+        <w:t>INSERT INTO Employees VALUES (66,'Tom','Moosa','1235','10/DEC/2016',10,140000);</w:t>
+      </w:r>
+    </w:p>
+    <w:p>
+      <w:pPr>
+        <w:pStyle w:val="GreenH1"/>
+        <w:jc w:val="left"/>
+        <w:rPr>
+          <w:rFonts w:ascii="Calibri" w:hAnsi="Calibri"/>
+          <w:b w:val="0"/>
+          <w:color w:val="auto"/>
+          <w:sz w:val="24"/>
+          <w:szCs w:val="24"/>
+        </w:rPr>
+      </w:pPr>
+      <w:r>
+        <w:rPr>
+          <w:rFonts w:ascii="Calibri" w:hAnsi="Calibri"/>
+          <w:b w:val="0"/>
+          <w:color w:val="auto"/>
+          <w:sz w:val="24"/>
+          <w:szCs w:val="24"/>
+        </w:rPr>
+        <w:t>INSERT INTO Employees VALUES (10,'Jonny','Deans','1236','09/SEP/2015',33,70000);</w:t>
+      </w:r>
+    </w:p>
+    <w:p>
+      <w:pPr>
+        <w:pStyle w:val="GreenH1"/>
+        <w:jc w:val="left"/>
+        <w:rPr>
+          <w:rFonts w:ascii="Calibri" w:hAnsi="Calibri"/>
+          <w:b w:val="0"/>
+          <w:color w:val="auto"/>
+          <w:sz w:val="24"/>
+          <w:szCs w:val="24"/>
+        </w:rPr>
+      </w:pPr>
+      <w:r>
+        <w:rPr>
+          <w:rFonts w:ascii="Calibri" w:hAnsi="Calibri"/>
+          <w:b w:val="0"/>
+          <w:color w:val="auto"/>
+          <w:sz w:val="24"/>
+          <w:szCs w:val="24"/>
+        </w:rPr>
+        <w:t>INSERT INTO Employees VALUES (12,'Adam','Jones','1247','08/AUG/2019',10,138000);</w:t>
+      </w:r>
+    </w:p>
+    <w:p>
+      <w:pPr>
+        <w:pStyle w:val="GreenH1"/>
+        <w:jc w:val="left"/>
+        <w:rPr>
+          <w:rFonts w:ascii="Calibri" w:hAnsi="Calibri"/>
+          <w:b w:val="0"/>
+          <w:color w:val="auto"/>
+          <w:sz w:val="24"/>
+          <w:szCs w:val="24"/>
+        </w:rPr>
+      </w:pPr>
+      <w:r>
+        <w:rPr>
+          <w:rFonts w:ascii="Calibri" w:hAnsi="Calibri"/>
+          <w:b w:val="0"/>
+          <w:color w:val="auto"/>
+          <w:sz w:val="24"/>
+          <w:szCs w:val="24"/>
+        </w:rPr>
+        <w:t>INSERT INTO Employees VALUES (18,'Joseph','Ryan','1277','05/MAY/2020',10,150000);</w:t>
+      </w:r>
+    </w:p>
+    <w:p>
+      <w:pPr>
+        <w:pStyle w:val="GreenH1"/>
+        <w:jc w:val="left"/>
+        <w:rPr>
+          <w:rFonts w:ascii="Calibri" w:hAnsi="Calibri"/>
+          <w:b w:val="0"/>
+          <w:color w:val="auto"/>
+          <w:sz w:val="24"/>
+          <w:szCs w:val="24"/>
+        </w:rPr>
+      </w:pPr>
+    </w:p>
+    <w:p>
+      <w:pPr>
+        <w:pStyle w:val="GreenH1"/>
+        <w:jc w:val="left"/>
+        <w:rPr>
+          <w:rFonts w:ascii="Calibri" w:hAnsi="Calibri"/>
+          <w:b w:val="0"/>
+          <w:color w:val="auto"/>
+          <w:sz w:val="24"/>
+          <w:szCs w:val="24"/>
+        </w:rPr>
+      </w:pPr>
+      <w:r>
+        <w:rPr>
+          <w:rFonts w:ascii="Calibri" w:hAnsi="Calibri"/>
+          <w:b w:val="0"/>
+          <w:color w:val="auto"/>
+          <w:sz w:val="24"/>
+          <w:szCs w:val="24"/>
+        </w:rPr>
+        <w:t>CREATE TABLE Jobs(</w:t>
+      </w:r>
+    </w:p>
+    <w:p>
+      <w:pPr>
+        <w:pStyle w:val="GreenH1"/>
+        <w:jc w:val="left"/>
+        <w:rPr>
+          <w:rFonts w:ascii="Calibri" w:hAnsi="Calibri"/>
+          <w:b w:val="0"/>
+          <w:color w:val="auto"/>
+          <w:sz w:val="24"/>
+          <w:szCs w:val="24"/>
+        </w:rPr>
+      </w:pPr>
+      <w:r>
+        <w:rPr>
+          <w:rFonts w:ascii="Calibri" w:hAnsi="Calibri"/>
+          <w:b w:val="0"/>
+          <w:color w:val="auto"/>
+          <w:sz w:val="24"/>
+          <w:szCs w:val="24"/>
+        </w:rPr>
+        <w:t>job_id int,</w:t>
+      </w:r>
+    </w:p>
+    <w:p>
+      <w:pPr>
+        <w:pStyle w:val="GreenH1"/>
+        <w:jc w:val="left"/>
+        <w:rPr>
+          <w:rFonts w:ascii="Calibri" w:hAnsi="Calibri"/>
+          <w:b w:val="0"/>
+          <w:color w:val="auto"/>
+          <w:sz w:val="24"/>
+          <w:szCs w:val="24"/>
+        </w:rPr>
+      </w:pPr>
+      <w:r>
+        <w:rPr>
+          <w:rFonts w:ascii="Calibri" w:hAnsi="Calibri"/>
+          <w:b w:val="0"/>
+          <w:color w:val="auto"/>
+          <w:sz w:val="24"/>
+          <w:szCs w:val="24"/>
+        </w:rPr>
+        <w:t>job_title varchar(30),</w:t>
+      </w:r>
+    </w:p>
+    <w:p>
+      <w:pPr>
+        <w:pStyle w:val="GreenH1"/>
+        <w:jc w:val="left"/>
+        <w:rPr>
+          <w:rFonts w:ascii="Calibri" w:hAnsi="Calibri"/>
+          <w:b w:val="0"/>
+          <w:color w:val="auto"/>
+          <w:sz w:val="24"/>
+          <w:szCs w:val="24"/>
+        </w:rPr>
+      </w:pPr>
+      <w:r>
+        <w:rPr>
+          <w:rFonts w:ascii="Calibri" w:hAnsi="Calibri"/>
+          <w:b w:val="0"/>
+          <w:color w:val="auto"/>
+          <w:sz w:val="24"/>
+          <w:szCs w:val="24"/>
+        </w:rPr>
+        <w:t>min_salary int,</w:t>
+      </w:r>
+    </w:p>
+    <w:p>
+      <w:pPr>
+        <w:pStyle w:val="GreenH1"/>
+        <w:jc w:val="left"/>
+        <w:rPr>
+          <w:rFonts w:ascii="Calibri" w:hAnsi="Calibri"/>
+          <w:b w:val="0"/>
+          <w:color w:val="auto"/>
+          <w:sz w:val="24"/>
+          <w:szCs w:val="24"/>
+        </w:rPr>
+      </w:pPr>
+      <w:r>
+        <w:rPr>
+          <w:rFonts w:ascii="Calibri" w:hAnsi="Calibri"/>
+          <w:b w:val="0"/>
+          <w:color w:val="auto"/>
+          <w:sz w:val="24"/>
+          <w:szCs w:val="24"/>
+        </w:rPr>
+        <w:t>max_salary int,</w:t>
+      </w:r>
+    </w:p>
+    <w:p>
+      <w:pPr>
+        <w:pStyle w:val="GreenH1"/>
+        <w:jc w:val="left"/>
+        <w:rPr>
+          <w:rFonts w:ascii="Calibri" w:hAnsi="Calibri"/>
+          <w:b w:val="0"/>
+          <w:color w:val="auto"/>
+          <w:sz w:val="24"/>
+          <w:szCs w:val="24"/>
+        </w:rPr>
+      </w:pPr>
+      <w:r>
+        <w:rPr>
+          <w:rFonts w:ascii="Calibri" w:hAnsi="Calibri"/>
+          <w:b w:val="0"/>
+          <w:color w:val="auto"/>
+          <w:sz w:val="24"/>
+          <w:szCs w:val="24"/>
+        </w:rPr>
+        <w:t xml:space="preserve">CONSTRAINT </w:t>
+      </w:r>
+      <w:proofErr w:type="spellStart"/>
+      <w:r>
+        <w:rPr>
+          <w:rFonts w:ascii="Calibri" w:hAnsi="Calibri"/>
+          <w:b w:val="0"/>
+          <w:color w:val="auto"/>
+          <w:sz w:val="24"/>
+          <w:szCs w:val="24"/>
+        </w:rPr>
+        <w:t>pk_job_id</w:t>
+      </w:r>
+      <w:proofErr w:type="spellEnd"/>
+      <w:r>
+        <w:rPr>
+          <w:rFonts w:ascii="Calibri" w:hAnsi="Calibri"/>
+          <w:b w:val="0"/>
+          <w:color w:val="auto"/>
+          <w:sz w:val="24"/>
+          <w:szCs w:val="24"/>
+        </w:rPr>
+        <w:t xml:space="preserve"> PRIMARY KEY (job_id)</w:t>
+      </w:r>
+    </w:p>
+    <w:p>
+      <w:pPr>
+        <w:pStyle w:val="GreenH1"/>
+        <w:jc w:val="left"/>
+        <w:rPr>
+          <w:rFonts w:ascii="Calibri" w:hAnsi="Calibri"/>
+          <w:b w:val="0"/>
+          <w:color w:val="auto"/>
+          <w:sz w:val="24"/>
+          <w:szCs w:val="24"/>
+        </w:rPr>
+      </w:pPr>
+      <w:r>
+        <w:rPr>
+          <w:rFonts w:ascii="Calibri" w:hAnsi="Calibri"/>
+          <w:b w:val="0"/>
+          <w:color w:val="auto"/>
+          <w:sz w:val="24"/>
+          <w:szCs w:val="24"/>
+        </w:rPr>
+        <w:t>);</w:t>
+      </w:r>
+    </w:p>
+    <w:p>
+      <w:pPr>
+        <w:pStyle w:val="GreenH1"/>
+        <w:jc w:val="left"/>
+        <w:rPr>
+          <w:rFonts w:ascii="Calibri" w:hAnsi="Calibri"/>
+          <w:b w:val="0"/>
+          <w:color w:val="auto"/>
+          <w:sz w:val="24"/>
+          <w:szCs w:val="24"/>
+        </w:rPr>
+      </w:pPr>
+    </w:p>
+    <w:p>
+      <w:pPr>
+        <w:pStyle w:val="GreenH1"/>
+        <w:jc w:val="left"/>
+        <w:rPr>
+          <w:rFonts w:ascii="Calibri" w:hAnsi="Calibri"/>
+          <w:b w:val="0"/>
+          <w:color w:val="auto"/>
+          <w:sz w:val="24"/>
+          <w:szCs w:val="24"/>
+        </w:rPr>
+      </w:pPr>
+      <w:r>
+        <w:rPr>
+          <w:rFonts w:ascii="Calibri" w:hAnsi="Calibri"/>
+          <w:b w:val="0"/>
+          <w:color w:val="auto"/>
+          <w:sz w:val="24"/>
+          <w:szCs w:val="24"/>
+        </w:rPr>
+        <w:t>INSERT INTO Jobs VALUES (10,'Deb Manager',120000,150000);</w:t>
+      </w:r>
+    </w:p>
+    <w:p>
+      <w:pPr>
+        <w:pStyle w:val="GreenH1"/>
+        <w:jc w:val="left"/>
+        <w:rPr>
+          <w:rFonts w:ascii="Calibri" w:hAnsi="Calibri"/>
+          <w:b w:val="0"/>
+          <w:color w:val="auto"/>
+          <w:sz w:val="24"/>
+          <w:szCs w:val="24"/>
+        </w:rPr>
+      </w:pPr>
+      <w:r>
+        <w:rPr>
+          <w:rFonts w:ascii="Calibri" w:hAnsi="Calibri"/>
+          <w:b w:val="0"/>
+          <w:color w:val="auto"/>
+          <w:sz w:val="24"/>
+          <w:szCs w:val="24"/>
+        </w:rPr>
+        <w:t>INSERT INTO Jobs VALUES (22,'Accountant',60000,80000);</w:t>
+      </w:r>
+    </w:p>
+    <w:p>
+      <w:pPr>
+        <w:pStyle w:val="GreenH1"/>
+        <w:jc w:val="left"/>
+        <w:rPr>
+          <w:rFonts w:ascii="Calibri" w:hAnsi="Calibri"/>
+          <w:b w:val="0"/>
+          <w:color w:val="auto"/>
+          <w:sz w:val="24"/>
+          <w:szCs w:val="24"/>
+        </w:rPr>
+      </w:pPr>
+      <w:r>
+        <w:rPr>
+          <w:rFonts w:ascii="Calibri" w:hAnsi="Calibri"/>
+          <w:b w:val="0"/>
+          <w:color w:val="auto"/>
+          <w:sz w:val="24"/>
+          <w:szCs w:val="24"/>
+        </w:rPr>
+        <w:t>INSERT INTO Jobs VALUES (33,'Programmer',60000,80000);</w:t>
+      </w:r>
+    </w:p>
+    <w:p>
+      <w:pPr>
+        <w:pStyle w:val="GreenH1"/>
+        <w:jc w:val="left"/>
+        <w:rPr>
+          <w:rFonts w:ascii="Calibri" w:hAnsi="Calibri"/>
+          <w:b w:val="0"/>
+          <w:color w:val="auto"/>
+          <w:sz w:val="24"/>
+          <w:szCs w:val="24"/>
+        </w:rPr>
+      </w:pPr>
+      <w:r>
+        <w:rPr>
+          <w:rFonts w:ascii="Calibri" w:hAnsi="Calibri"/>
+          <w:b w:val="0"/>
+          <w:color w:val="auto"/>
+          <w:sz w:val="24"/>
+          <w:szCs w:val="24"/>
+        </w:rPr>
+        <w:t>INSERT INTO Jobs VALUES (45,'Senior Programmer',70000,120000);</w:t>
+      </w:r>
+    </w:p>
+    <w:p>
+      <w:pPr>
+        <w:pStyle w:val="GreenH1"/>
+        <w:jc w:val="left"/>
+        <w:rPr>
+          <w:rFonts w:ascii="Calibri" w:hAnsi="Calibri"/>
+          <w:b w:val="0"/>
+          <w:color w:val="auto"/>
+          <w:sz w:val="24"/>
+          <w:szCs w:val="24"/>
+        </w:rPr>
+      </w:pPr>
+    </w:p>
+    <w:p>
+      <w:pPr>
+        <w:pStyle w:val="GreenH1"/>
+        <w:jc w:val="left"/>
+        <w:rPr>
+          <w:rFonts w:ascii="Calibri" w:hAnsi="Calibri"/>
+          <w:b w:val="0"/>
+          <w:color w:val="auto"/>
+          <w:sz w:val="24"/>
+          <w:szCs w:val="24"/>
+        </w:rPr>
+      </w:pPr>
+      <w:r>
+        <w:rPr>
+          <w:rFonts w:ascii="Calibri" w:hAnsi="Calibri"/>
+          <w:b w:val="0"/>
+          <w:color w:val="auto"/>
+          <w:sz w:val="24"/>
+          <w:szCs w:val="24"/>
+        </w:rPr>
+        <w:t>CREATE TABLE Countries(</w:t>
+      </w:r>
+    </w:p>
+    <w:p>
+      <w:pPr>
+        <w:pStyle w:val="GreenH1"/>
+        <w:jc w:val="left"/>
+        <w:rPr>
+          <w:rFonts w:ascii="Calibri" w:hAnsi="Calibri"/>
+          <w:b w:val="0"/>
+          <w:color w:val="auto"/>
+          <w:sz w:val="24"/>
+          <w:szCs w:val="24"/>
+        </w:rPr>
+      </w:pPr>
+      <w:r>
+        <w:rPr>
+          <w:rFonts w:ascii="Calibri" w:hAnsi="Calibri"/>
+          <w:b w:val="0"/>
+          <w:color w:val="auto"/>
+          <w:sz w:val="24"/>
+          <w:szCs w:val="24"/>
+        </w:rPr>
+        <w:t>country_id int,</w:t>
+      </w:r>
+    </w:p>
+    <w:p>
+      <w:pPr>
+        <w:pStyle w:val="GreenH1"/>
+        <w:jc w:val="left"/>
+        <w:rPr>
+          <w:rFonts w:ascii="Calibri" w:hAnsi="Calibri"/>
+          <w:b w:val="0"/>
+          <w:color w:val="auto"/>
+          <w:sz w:val="24"/>
+          <w:szCs w:val="24"/>
+        </w:rPr>
+      </w:pPr>
+      <w:r>
+        <w:rPr>
+          <w:rFonts w:ascii="Calibri" w:hAnsi="Calibri"/>
+          <w:b w:val="0"/>
+          <w:color w:val="auto"/>
+          <w:sz w:val="24"/>
+          <w:szCs w:val="24"/>
+        </w:rPr>
+        <w:t>country_name varchar(30),</w:t>
+      </w:r>
+    </w:p>
+    <w:p>
+      <w:pPr>
+        <w:pStyle w:val="GreenH1"/>
+        <w:jc w:val="left"/>
+        <w:rPr>
+          <w:rFonts w:ascii="Calibri" w:hAnsi="Calibri"/>
+          <w:b w:val="0"/>
+          <w:color w:val="auto"/>
+          <w:sz w:val="24"/>
+          <w:szCs w:val="24"/>
+        </w:rPr>
+      </w:pPr>
+      <w:r>
+        <w:rPr>
+          <w:rFonts w:ascii="Calibri" w:hAnsi="Calibri"/>
+          <w:b w:val="0"/>
+          <w:color w:val="auto"/>
+          <w:sz w:val="24"/>
+          <w:szCs w:val="24"/>
+        </w:rPr>
+        <w:t xml:space="preserve">CONSTRAINT </w:t>
+      </w:r>
+      <w:proofErr w:type="spellStart"/>
+      <w:r>
+        <w:rPr>
+          <w:rFonts w:ascii="Calibri" w:hAnsi="Calibri"/>
+          <w:b w:val="0"/>
+          <w:color w:val="auto"/>
+          <w:sz w:val="24"/>
+          <w:szCs w:val="24"/>
+        </w:rPr>
+        <w:t>pk_country_id</w:t>
+      </w:r>
+      <w:proofErr w:type="spellEnd"/>
+      <w:r>
+        <w:rPr>
+          <w:rFonts w:ascii="Calibri" w:hAnsi="Calibri"/>
+          <w:b w:val="0"/>
+          <w:color w:val="auto"/>
+          <w:sz w:val="24"/>
+          <w:szCs w:val="24"/>
+        </w:rPr>
+        <w:t xml:space="preserve"> PRIMARY KEY (country_id)</w:t>
+      </w:r>
+    </w:p>
+    <w:p>
+      <w:pPr>
+        <w:pStyle w:val="GreenH1"/>
+        <w:jc w:val="left"/>
+        <w:rPr>
+          <w:rFonts w:ascii="Calibri" w:hAnsi="Calibri"/>
+          <w:b w:val="0"/>
+          <w:color w:val="auto"/>
+          <w:sz w:val="24"/>
+          <w:szCs w:val="24"/>
+        </w:rPr>
+      </w:pPr>
+      <w:r>
+        <w:rPr>
+          <w:rFonts w:ascii="Calibri" w:hAnsi="Calibri"/>
+          <w:b w:val="0"/>
+          <w:color w:val="auto"/>
+          <w:sz w:val="24"/>
+          <w:szCs w:val="24"/>
+        </w:rPr>
+        <w:t>);</w:t>
+      </w:r>
+    </w:p>
+    <w:p>
+      <w:pPr>
+        <w:pStyle w:val="GreenH1"/>
+        <w:jc w:val="left"/>
+        <w:rPr>
+          <w:rFonts w:ascii="Calibri" w:hAnsi="Calibri"/>
+          <w:b w:val="0"/>
+          <w:color w:val="auto"/>
+          <w:sz w:val="24"/>
+          <w:szCs w:val="24"/>
+        </w:rPr>
+      </w:pPr>
+    </w:p>
+    <w:p>
+      <w:pPr>
+        <w:pStyle w:val="GreenH1"/>
+        <w:jc w:val="left"/>
+        <w:rPr>
+          <w:rFonts w:ascii="Calibri" w:hAnsi="Calibri"/>
+          <w:b w:val="0"/>
+          <w:color w:val="auto"/>
+          <w:sz w:val="24"/>
+          <w:szCs w:val="24"/>
+        </w:rPr>
+      </w:pPr>
+      <w:r>
+        <w:rPr>
+          <w:rFonts w:ascii="Calibri" w:hAnsi="Calibri"/>
+          <w:b w:val="0"/>
+          <w:color w:val="auto"/>
+          <w:sz w:val="24"/>
+          <w:szCs w:val="24"/>
+        </w:rPr>
+        <w:t>INSERT INTO Countries VALUES (1, 'Australia');</w:t>
+      </w:r>
+    </w:p>
+    <w:p>
+      <w:pPr>
+        <w:pStyle w:val="GreenH1"/>
+        <w:jc w:val="left"/>
+        <w:rPr>
+          <w:rFonts w:ascii="Calibri" w:hAnsi="Calibri"/>
+          <w:b w:val="0"/>
+          <w:color w:val="auto"/>
+          <w:sz w:val="24"/>
+          <w:szCs w:val="24"/>
+        </w:rPr>
+      </w:pPr>
+      <w:r>
+        <w:rPr>
+          <w:rFonts w:ascii="Calibri" w:hAnsi="Calibri"/>
+          <w:b w:val="0"/>
+          <w:color w:val="auto"/>
+          <w:sz w:val="24"/>
+          <w:szCs w:val="24"/>
+        </w:rPr>
         <w:lastRenderedPageBreak/>
-        <w:t>2.8 (1 mark): A new department is recently established with the name of Property</w:t>
-      </w:r>
-    </w:p>
-    <w:p>
-      <w:pPr>
-        <w:pStyle w:val="GreenH1"/>
-        <w:jc w:val="left"/>
-        <w:rPr>
-          <w:rFonts w:ascii="Calibri" w:hAnsi="Calibri"/>
-          <w:bCs/>
-          <w:color w:val="auto"/>
-          <w:sz w:val="24"/>
-          <w:szCs w:val="24"/>
-        </w:rPr>
-      </w:pPr>
-      <w:r>
-        <w:rPr>
-          <w:rFonts w:ascii="Calibri" w:hAnsi="Calibri"/>
-          <w:bCs/>
-          <w:color w:val="auto"/>
-          <w:sz w:val="24"/>
-          <w:szCs w:val="24"/>
-        </w:rPr>
-        <w:t>Services. You are asked to update the given database instance so that it also includes the new</w:t>
-      </w:r>
-    </w:p>
-    <w:p>
-      <w:pPr>
-        <w:pStyle w:val="GreenH1"/>
-        <w:jc w:val="left"/>
-        <w:rPr>
-          <w:rFonts w:ascii="Calibri" w:hAnsi="Calibri"/>
-          <w:bCs/>
-          <w:color w:val="auto"/>
-          <w:sz w:val="24"/>
-          <w:szCs w:val="24"/>
-        </w:rPr>
-      </w:pPr>
-      <w:r>
-        <w:rPr>
-          <w:rFonts w:ascii="Calibri" w:hAnsi="Calibri"/>
-          <w:bCs/>
-          <w:color w:val="auto"/>
-          <w:sz w:val="24"/>
-          <w:szCs w:val="24"/>
-        </w:rPr>
-        <w:t>department. The new department is located at 555 Swanston Street Melbourne VIC and its manager</w:t>
-      </w:r>
-    </w:p>
-    <w:p>
-      <w:pPr>
-        <w:pStyle w:val="GreenH1"/>
-        <w:jc w:val="left"/>
-        <w:rPr>
-          <w:rFonts w:ascii="Calibri" w:hAnsi="Calibri"/>
-          <w:bCs/>
-          <w:color w:val="auto"/>
-          <w:sz w:val="24"/>
-          <w:szCs w:val="24"/>
-        </w:rPr>
-      </w:pPr>
-      <w:r>
-        <w:rPr>
-          <w:rFonts w:ascii="Calibri" w:hAnsi="Calibri"/>
-          <w:bCs/>
-          <w:color w:val="auto"/>
-          <w:sz w:val="24"/>
-          <w:szCs w:val="24"/>
-        </w:rPr>
-        <w:t>is yet to be assigned. Write an SQL statement to complete the request. Your SQL statement must run</w:t>
-      </w:r>
-    </w:p>
-    <w:p>
-      <w:pPr>
-        <w:pStyle w:val="GreenH1"/>
-        <w:jc w:val="left"/>
-        <w:rPr>
-          <w:rFonts w:ascii="Calibri" w:hAnsi="Calibri"/>
-          <w:bCs/>
-          <w:color w:val="auto"/>
-          <w:sz w:val="24"/>
-          <w:szCs w:val="24"/>
-        </w:rPr>
-      </w:pPr>
-      <w:r>
-        <w:rPr>
-          <w:rFonts w:ascii="Calibri" w:hAnsi="Calibri"/>
-          <w:bCs/>
-          <w:color w:val="auto"/>
-          <w:sz w:val="24"/>
-          <w:szCs w:val="24"/>
-        </w:rPr>
-        <w:t>in Oracle.</w:t>
-      </w:r>
-    </w:p>
-    <w:p>
-      <w:pPr>
-        <w:pStyle w:val="GreenH1"/>
-        <w:jc w:val="left"/>
-        <w:rPr>
-          <w:rFonts w:ascii="Calibri" w:hAnsi="Calibri"/>
-          <w:b w:val="0"/>
-          <w:color w:val="auto"/>
-          <w:sz w:val="24"/>
-          <w:szCs w:val="24"/>
-        </w:rPr>
-      </w:pPr>
-    </w:p>
-    <w:p>
-      <w:pPr>
-        <w:pStyle w:val="GreenH1"/>
-        <w:jc w:val="left"/>
-        <w:rPr>
-          <w:rFonts w:ascii="Calibri" w:hAnsi="Calibri"/>
-          <w:b w:val="0"/>
-          <w:color w:val="auto"/>
-          <w:sz w:val="24"/>
-          <w:szCs w:val="24"/>
-        </w:rPr>
-      </w:pPr>
-      <w:r>
-        <w:rPr>
-          <w:rFonts w:ascii="Calibri" w:hAnsi="Calibri"/>
-          <w:b w:val="0"/>
-          <w:color w:val="auto"/>
-          <w:sz w:val="24"/>
-          <w:szCs w:val="24"/>
-        </w:rPr>
-        <w:t>INSERT INTO DEPARTMENTS VALUES (4,'Property Services',null,30);</w:t>
-      </w:r>
-    </w:p>
-    <w:p>
-      <w:pPr>
-        <w:pStyle w:val="GreenH1"/>
-        <w:jc w:val="left"/>
-        <w:rPr>
-          <w:rFonts w:ascii="Calibri" w:hAnsi="Calibri"/>
-          <w:b w:val="0"/>
-          <w:color w:val="auto"/>
-          <w:sz w:val="24"/>
-          <w:szCs w:val="24"/>
-        </w:rPr>
-      </w:pPr>
-    </w:p>
-    <w:p>
-      <w:pPr>
-        <w:pStyle w:val="GreenH1"/>
-        <w:jc w:val="left"/>
-        <w:rPr>
-          <w:rFonts w:ascii="Calibri" w:hAnsi="Calibri"/>
-          <w:bCs/>
-          <w:color w:val="auto"/>
-          <w:sz w:val="24"/>
-          <w:szCs w:val="24"/>
-        </w:rPr>
-      </w:pPr>
-    </w:p>
-    <w:p>
-      <w:pPr>
-        <w:pStyle w:val="GreenH1"/>
-        <w:jc w:val="left"/>
-        <w:rPr>
-          <w:rFonts w:ascii="Calibri" w:hAnsi="Calibri"/>
-          <w:bCs/>
-          <w:color w:val="auto"/>
-          <w:sz w:val="24"/>
-          <w:szCs w:val="24"/>
-        </w:rPr>
-      </w:pPr>
-    </w:p>
-    <w:p>
-      <w:pPr>
-        <w:pStyle w:val="GreenH1"/>
-        <w:jc w:val="left"/>
-        <w:rPr>
-          <w:rFonts w:ascii="Calibri" w:hAnsi="Calibri"/>
-          <w:bCs/>
-          <w:color w:val="auto"/>
-          <w:sz w:val="24"/>
-          <w:szCs w:val="24"/>
-        </w:rPr>
-      </w:pPr>
-    </w:p>
-    <w:p>
-      <w:pPr>
-        <w:pStyle w:val="GreenH1"/>
-        <w:jc w:val="left"/>
-        <w:rPr>
-          <w:rFonts w:ascii="Calibri" w:hAnsi="Calibri"/>
-          <w:bCs/>
-          <w:color w:val="auto"/>
-          <w:sz w:val="24"/>
-          <w:szCs w:val="24"/>
-        </w:rPr>
-      </w:pPr>
-    </w:p>
-    <w:p>
-      <w:pPr>
-        <w:pStyle w:val="GreenH1"/>
-        <w:jc w:val="left"/>
-        <w:rPr>
-          <w:rFonts w:ascii="Calibri" w:hAnsi="Calibri"/>
-          <w:bCs/>
-          <w:color w:val="auto"/>
-          <w:sz w:val="24"/>
-          <w:szCs w:val="24"/>
-        </w:rPr>
-      </w:pPr>
-    </w:p>
-    <w:p>
-      <w:pPr>
-        <w:pStyle w:val="GreenH1"/>
-        <w:jc w:val="left"/>
-        <w:rPr>
-          <w:rFonts w:ascii="Calibri" w:hAnsi="Calibri"/>
-          <w:bCs/>
-          <w:color w:val="auto"/>
-          <w:sz w:val="24"/>
-          <w:szCs w:val="24"/>
-        </w:rPr>
-      </w:pPr>
-    </w:p>
-    <w:p>
-      <w:pPr>
-        <w:pStyle w:val="GreenH1"/>
-        <w:jc w:val="left"/>
-        <w:rPr>
-          <w:rFonts w:ascii="Calibri" w:hAnsi="Calibri"/>
-          <w:bCs/>
-          <w:color w:val="auto"/>
-          <w:sz w:val="24"/>
-          <w:szCs w:val="24"/>
-        </w:rPr>
-      </w:pPr>
-    </w:p>
-    <w:p>
-      <w:pPr>
-        <w:pStyle w:val="GreenH1"/>
-        <w:jc w:val="left"/>
-        <w:rPr>
-          <w:rFonts w:ascii="Calibri" w:hAnsi="Calibri"/>
-          <w:bCs/>
-          <w:color w:val="auto"/>
-          <w:sz w:val="24"/>
-          <w:szCs w:val="24"/>
-        </w:rPr>
-      </w:pPr>
-    </w:p>
-    <w:p>
-      <w:pPr>
-        <w:pStyle w:val="GreenH1"/>
-        <w:jc w:val="left"/>
-        <w:rPr>
-          <w:rFonts w:ascii="Calibri" w:hAnsi="Calibri"/>
-          <w:bCs/>
-          <w:color w:val="auto"/>
-          <w:sz w:val="24"/>
-          <w:szCs w:val="24"/>
-        </w:rPr>
-      </w:pPr>
-    </w:p>
-    <w:p>
-      <w:pPr>
-        <w:pStyle w:val="GreenH1"/>
-        <w:jc w:val="left"/>
-        <w:rPr>
-          <w:rFonts w:ascii="Calibri" w:hAnsi="Calibri"/>
-          <w:bCs/>
-          <w:color w:val="auto"/>
-          <w:sz w:val="24"/>
-          <w:szCs w:val="24"/>
-        </w:rPr>
-      </w:pPr>
-    </w:p>
-    <w:p>
-      <w:pPr>
-        <w:pStyle w:val="GreenH1"/>
-        <w:jc w:val="left"/>
-        <w:rPr>
-          <w:rFonts w:ascii="Calibri" w:hAnsi="Calibri"/>
-          <w:bCs/>
-          <w:color w:val="auto"/>
-          <w:sz w:val="24"/>
-          <w:szCs w:val="24"/>
-        </w:rPr>
-      </w:pPr>
-    </w:p>
-    <w:p>
-      <w:pPr>
-        <w:pStyle w:val="GreenH1"/>
-        <w:jc w:val="left"/>
-        <w:rPr>
-          <w:rFonts w:ascii="Calibri" w:hAnsi="Calibri"/>
-          <w:bCs/>
-          <w:color w:val="auto"/>
-          <w:sz w:val="24"/>
-          <w:szCs w:val="24"/>
-        </w:rPr>
-      </w:pPr>
-    </w:p>
-    <w:p>
-      <w:pPr>
-        <w:pStyle w:val="GreenH1"/>
-        <w:jc w:val="left"/>
-        <w:rPr>
-          <w:rFonts w:ascii="Calibri" w:hAnsi="Calibri"/>
-          <w:bCs/>
-          <w:color w:val="auto"/>
-          <w:sz w:val="24"/>
-          <w:szCs w:val="24"/>
-        </w:rPr>
-      </w:pPr>
-    </w:p>
-    <w:p>
-      <w:pPr>
-        <w:pStyle w:val="GreenH1"/>
-        <w:jc w:val="left"/>
-        <w:rPr>
-          <w:rFonts w:ascii="Calibri" w:hAnsi="Calibri"/>
-          <w:bCs/>
-          <w:color w:val="auto"/>
-          <w:sz w:val="24"/>
-          <w:szCs w:val="24"/>
-        </w:rPr>
-      </w:pPr>
-    </w:p>
-    <w:p>
-      <w:pPr>
-        <w:pStyle w:val="GreenH1"/>
-        <w:jc w:val="left"/>
-        <w:rPr>
-          <w:rFonts w:ascii="Calibri" w:hAnsi="Calibri"/>
-          <w:bCs/>
-          <w:color w:val="auto"/>
-          <w:sz w:val="24"/>
-          <w:szCs w:val="24"/>
-        </w:rPr>
-      </w:pPr>
-    </w:p>
-    <w:p>
-      <w:pPr>
-        <w:pStyle w:val="GreenH1"/>
-        <w:jc w:val="left"/>
-        <w:rPr>
-          <w:rFonts w:ascii="Calibri" w:hAnsi="Calibri"/>
-          <w:bCs/>
-          <w:color w:val="auto"/>
-          <w:sz w:val="24"/>
-          <w:szCs w:val="24"/>
-        </w:rPr>
-      </w:pPr>
-    </w:p>
-    <w:p>
-      <w:pPr>
-        <w:pStyle w:val="GreenH1"/>
-        <w:jc w:val="left"/>
-        <w:rPr>
-          <w:rFonts w:ascii="Calibri" w:hAnsi="Calibri"/>
-          <w:bCs/>
-          <w:color w:val="auto"/>
-          <w:sz w:val="24"/>
-          <w:szCs w:val="24"/>
-        </w:rPr>
-      </w:pPr>
-    </w:p>
-    <w:p>
-      <w:pPr>
-        <w:pStyle w:val="GreenH1"/>
-        <w:jc w:val="left"/>
-        <w:rPr>
-          <w:rFonts w:ascii="Calibri" w:hAnsi="Calibri"/>
-          <w:bCs/>
-          <w:color w:val="auto"/>
-          <w:sz w:val="24"/>
-          <w:szCs w:val="24"/>
-        </w:rPr>
-      </w:pPr>
-    </w:p>
-    <w:p>
-      <w:pPr>
-        <w:pStyle w:val="GreenH1"/>
-        <w:jc w:val="left"/>
-        <w:rPr>
-          <w:rFonts w:ascii="Calibri" w:hAnsi="Calibri"/>
-          <w:bCs/>
-          <w:color w:val="auto"/>
-          <w:sz w:val="24"/>
-          <w:szCs w:val="24"/>
-        </w:rPr>
-      </w:pPr>
-    </w:p>
-    <w:p>
-      <w:pPr>
-        <w:pStyle w:val="GreenH1"/>
-        <w:jc w:val="left"/>
-        <w:rPr>
-          <w:rFonts w:ascii="Calibri" w:hAnsi="Calibri"/>
-          <w:bCs/>
-          <w:color w:val="auto"/>
-          <w:sz w:val="24"/>
-          <w:szCs w:val="24"/>
-        </w:rPr>
-      </w:pPr>
-    </w:p>
-    <w:p>
-      <w:pPr>
-        <w:pStyle w:val="GreenH1"/>
-        <w:jc w:val="left"/>
-        <w:rPr>
-          <w:rFonts w:ascii="Calibri" w:hAnsi="Calibri"/>
-          <w:bCs/>
-          <w:color w:val="auto"/>
-          <w:sz w:val="24"/>
-          <w:szCs w:val="24"/>
-        </w:rPr>
-      </w:pPr>
-    </w:p>
-    <w:p>
-      <w:pPr>
-        <w:pStyle w:val="GreenH1"/>
-        <w:jc w:val="left"/>
-        <w:rPr>
-          <w:rFonts w:ascii="Calibri" w:hAnsi="Calibri"/>
-          <w:bCs/>
-          <w:color w:val="auto"/>
-          <w:sz w:val="24"/>
-          <w:szCs w:val="24"/>
-        </w:rPr>
-      </w:pPr>
-    </w:p>
-    <w:p>
-      <w:pPr>
-        <w:pStyle w:val="GreenH1"/>
-        <w:jc w:val="left"/>
-        <w:rPr>
-          <w:rFonts w:ascii="Calibri" w:hAnsi="Calibri"/>
-          <w:bCs/>
-          <w:color w:val="auto"/>
-          <w:sz w:val="24"/>
-          <w:szCs w:val="24"/>
-        </w:rPr>
-      </w:pPr>
-    </w:p>
-    <w:p>
-      <w:pPr>
-        <w:pStyle w:val="GreenH1"/>
-        <w:jc w:val="left"/>
-        <w:rPr>
-          <w:rFonts w:ascii="Calibri" w:hAnsi="Calibri"/>
-          <w:bCs/>
-          <w:color w:val="auto"/>
-          <w:sz w:val="24"/>
-          <w:szCs w:val="24"/>
-        </w:rPr>
-      </w:pPr>
-    </w:p>
-    <w:p>
-      <w:pPr>
-        <w:pStyle w:val="GreenH1"/>
-        <w:jc w:val="left"/>
-        <w:rPr>
-          <w:rFonts w:ascii="Calibri" w:hAnsi="Calibri"/>
-          <w:bCs/>
-          <w:color w:val="auto"/>
-          <w:sz w:val="24"/>
-          <w:szCs w:val="24"/>
-        </w:rPr>
-      </w:pPr>
-    </w:p>
-    <w:p>
-      <w:pPr>
-        <w:pStyle w:val="GreenH1"/>
-        <w:jc w:val="left"/>
-        <w:rPr>
-          <w:rFonts w:ascii="Calibri" w:hAnsi="Calibri"/>
-          <w:bCs/>
-          <w:color w:val="auto"/>
-          <w:sz w:val="24"/>
-          <w:szCs w:val="24"/>
-        </w:rPr>
-      </w:pPr>
-    </w:p>
-    <w:p>
-      <w:pPr>
-        <w:pStyle w:val="GreenH1"/>
-        <w:jc w:val="left"/>
-        <w:rPr>
-          <w:rFonts w:ascii="Calibri" w:hAnsi="Calibri"/>
-          <w:bCs/>
-          <w:color w:val="auto"/>
-          <w:sz w:val="24"/>
-          <w:szCs w:val="24"/>
-        </w:rPr>
-      </w:pPr>
-    </w:p>
-    <w:p>
-      <w:pPr>
-        <w:pStyle w:val="GreenH1"/>
-        <w:jc w:val="left"/>
-        <w:rPr>
-          <w:rFonts w:ascii="Calibri" w:hAnsi="Calibri"/>
-          <w:bCs/>
-          <w:color w:val="auto"/>
-          <w:sz w:val="24"/>
-          <w:szCs w:val="24"/>
-        </w:rPr>
-      </w:pPr>
-    </w:p>
-    <w:p>
-      <w:pPr>
-        <w:pStyle w:val="GreenH1"/>
-        <w:jc w:val="left"/>
-        <w:rPr>
-          <w:rFonts w:ascii="Calibri" w:hAnsi="Calibri"/>
-          <w:bCs/>
-          <w:color w:val="auto"/>
-          <w:sz w:val="24"/>
-          <w:szCs w:val="24"/>
-        </w:rPr>
-      </w:pPr>
-    </w:p>
-    <w:p>
-      <w:pPr>
-        <w:pStyle w:val="GreenH1"/>
-        <w:jc w:val="left"/>
-        <w:rPr>
-          <w:rFonts w:ascii="Calibri" w:hAnsi="Calibri"/>
-          <w:bCs/>
-          <w:color w:val="auto"/>
-          <w:sz w:val="24"/>
-          <w:szCs w:val="24"/>
-        </w:rPr>
-      </w:pPr>
-    </w:p>
-    <w:p>
-      <w:pPr>
-        <w:pStyle w:val="GreenH1"/>
-        <w:jc w:val="left"/>
-        <w:rPr>
-          <w:rFonts w:ascii="Calibri" w:hAnsi="Calibri"/>
-          <w:bCs/>
-          <w:color w:val="auto"/>
-          <w:sz w:val="24"/>
-          <w:szCs w:val="24"/>
-        </w:rPr>
-      </w:pPr>
-    </w:p>
-    <w:p>
-      <w:pPr>
-        <w:pStyle w:val="GreenH1"/>
-        <w:jc w:val="left"/>
-        <w:rPr>
-          <w:rFonts w:ascii="Calibri" w:hAnsi="Calibri"/>
-          <w:bCs/>
-          <w:color w:val="auto"/>
-          <w:sz w:val="24"/>
-          <w:szCs w:val="24"/>
-        </w:rPr>
-      </w:pPr>
-    </w:p>
-    <w:p>
-      <w:pPr>
-        <w:pStyle w:val="GreenH1"/>
-        <w:jc w:val="left"/>
-        <w:rPr>
-          <w:rFonts w:ascii="Calibri" w:hAnsi="Calibri"/>
-          <w:bCs/>
-          <w:color w:val="auto"/>
-          <w:sz w:val="24"/>
-          <w:szCs w:val="24"/>
-        </w:rPr>
-      </w:pPr>
-    </w:p>
-    <w:p>
-      <w:pPr>
-        <w:pStyle w:val="GreenH1"/>
-        <w:jc w:val="left"/>
-        <w:rPr>
-          <w:rFonts w:ascii="Calibri" w:hAnsi="Calibri"/>
-          <w:bCs/>
-          <w:color w:val="auto"/>
-          <w:sz w:val="24"/>
-          <w:szCs w:val="24"/>
-        </w:rPr>
-      </w:pPr>
-    </w:p>
-    <w:p>
-      <w:pPr>
-        <w:pStyle w:val="GreenH1"/>
-        <w:jc w:val="left"/>
-        <w:rPr>
-          <w:rFonts w:ascii="Calibri" w:hAnsi="Calibri"/>
-          <w:bCs/>
-          <w:color w:val="auto"/>
-          <w:sz w:val="24"/>
-          <w:szCs w:val="24"/>
-        </w:rPr>
-      </w:pPr>
-    </w:p>
-    <w:p>
-      <w:pPr>
-        <w:pStyle w:val="GreenH1"/>
-        <w:jc w:val="left"/>
-        <w:rPr>
-          <w:rFonts w:ascii="Calibri" w:hAnsi="Calibri"/>
-          <w:bCs/>
-          <w:color w:val="auto"/>
-          <w:sz w:val="24"/>
-          <w:szCs w:val="24"/>
-        </w:rPr>
-      </w:pPr>
-    </w:p>
-    <w:p>
-      <w:pPr>
-        <w:pStyle w:val="GreenH1"/>
-        <w:jc w:val="left"/>
-        <w:rPr>
-          <w:rFonts w:ascii="Calibri" w:hAnsi="Calibri"/>
-          <w:bCs/>
-          <w:color w:val="auto"/>
-          <w:sz w:val="24"/>
-          <w:szCs w:val="24"/>
-        </w:rPr>
-      </w:pPr>
-    </w:p>
-    <w:p>
-      <w:pPr>
-        <w:pStyle w:val="GreenH1"/>
-        <w:jc w:val="left"/>
-        <w:rPr>
-          <w:rFonts w:ascii="Calibri" w:hAnsi="Calibri"/>
-          <w:bCs/>
-          <w:color w:val="auto"/>
-          <w:sz w:val="24"/>
-          <w:szCs w:val="24"/>
-        </w:rPr>
-      </w:pPr>
-    </w:p>
-    <w:p>
-      <w:pPr>
-        <w:pStyle w:val="GreenH1"/>
-        <w:jc w:val="left"/>
-        <w:rPr>
-          <w:rFonts w:ascii="Calibri" w:hAnsi="Calibri"/>
-          <w:bCs/>
-          <w:color w:val="auto"/>
-          <w:sz w:val="24"/>
-          <w:szCs w:val="24"/>
-        </w:rPr>
-      </w:pPr>
-      <w:r>
-        <w:rPr>
-          <w:rFonts w:ascii="Calibri" w:hAnsi="Calibri"/>
-          <w:bCs/>
+        <w:t>INSERT INTO Countries VALUES (2, 'Vietnam');</w:t>
+      </w:r>
+    </w:p>
+    <w:p>
+      <w:pPr>
+        <w:pStyle w:val="GreenH1"/>
+        <w:jc w:val="left"/>
+        <w:rPr>
+          <w:rFonts w:ascii="Calibri" w:hAnsi="Calibri"/>
+          <w:b w:val="0"/>
+          <w:color w:val="auto"/>
+          <w:sz w:val="24"/>
+          <w:szCs w:val="24"/>
+        </w:rPr>
+      </w:pPr>
+      <w:r>
+        <w:rPr>
+          <w:rFonts w:ascii="Calibri" w:hAnsi="Calibri"/>
+          <w:b w:val="0"/>
+          <w:color w:val="auto"/>
+          <w:sz w:val="24"/>
+          <w:szCs w:val="24"/>
+        </w:rPr>
+        <w:t>INSERT INTO Countries VALUES (3, 'Spain');</w:t>
+      </w:r>
+    </w:p>
+    <w:p>
+      <w:pPr>
+        <w:pStyle w:val="GreenH1"/>
+        <w:jc w:val="left"/>
+        <w:rPr>
+          <w:rFonts w:ascii="Calibri" w:hAnsi="Calibri"/>
+          <w:b w:val="0"/>
+          <w:color w:val="auto"/>
+          <w:sz w:val="24"/>
+          <w:szCs w:val="24"/>
+        </w:rPr>
+      </w:pPr>
+    </w:p>
+    <w:p>
+      <w:pPr>
+        <w:pStyle w:val="GreenH1"/>
+        <w:jc w:val="left"/>
+        <w:rPr>
+          <w:rFonts w:ascii="Calibri" w:hAnsi="Calibri"/>
+          <w:b w:val="0"/>
+          <w:color w:val="auto"/>
+          <w:sz w:val="24"/>
+          <w:szCs w:val="24"/>
+        </w:rPr>
+      </w:pPr>
+      <w:r>
+        <w:rPr>
+          <w:rFonts w:ascii="Calibri" w:hAnsi="Calibri"/>
+          <w:b w:val="0"/>
+          <w:color w:val="auto"/>
+          <w:sz w:val="24"/>
+          <w:szCs w:val="24"/>
+        </w:rPr>
+        <w:t>CREATE TABLE Locations(</w:t>
+      </w:r>
+    </w:p>
+    <w:p>
+      <w:pPr>
+        <w:pStyle w:val="GreenH1"/>
+        <w:jc w:val="left"/>
+        <w:rPr>
+          <w:rFonts w:ascii="Calibri" w:hAnsi="Calibri"/>
+          <w:b w:val="0"/>
+          <w:color w:val="auto"/>
+          <w:sz w:val="24"/>
+          <w:szCs w:val="24"/>
+        </w:rPr>
+      </w:pPr>
+      <w:r>
+        <w:rPr>
+          <w:rFonts w:ascii="Calibri" w:hAnsi="Calibri"/>
+          <w:b w:val="0"/>
+          <w:color w:val="auto"/>
+          <w:sz w:val="24"/>
+          <w:szCs w:val="24"/>
+        </w:rPr>
+        <w:t>location_id int,</w:t>
+      </w:r>
+    </w:p>
+    <w:p>
+      <w:pPr>
+        <w:pStyle w:val="GreenH1"/>
+        <w:jc w:val="left"/>
+        <w:rPr>
+          <w:rFonts w:ascii="Calibri" w:hAnsi="Calibri"/>
+          <w:b w:val="0"/>
+          <w:color w:val="auto"/>
+          <w:sz w:val="24"/>
+          <w:szCs w:val="24"/>
+        </w:rPr>
+      </w:pPr>
+      <w:r>
+        <w:rPr>
+          <w:rFonts w:ascii="Calibri" w:hAnsi="Calibri"/>
+          <w:b w:val="0"/>
+          <w:color w:val="auto"/>
+          <w:sz w:val="24"/>
+          <w:szCs w:val="24"/>
+        </w:rPr>
+        <w:t>street_address varchar(30),</w:t>
+      </w:r>
+    </w:p>
+    <w:p>
+      <w:pPr>
+        <w:pStyle w:val="GreenH1"/>
+        <w:jc w:val="left"/>
+        <w:rPr>
+          <w:rFonts w:ascii="Calibri" w:hAnsi="Calibri"/>
+          <w:b w:val="0"/>
+          <w:color w:val="auto"/>
+          <w:sz w:val="24"/>
+          <w:szCs w:val="24"/>
+        </w:rPr>
+      </w:pPr>
+      <w:r>
+        <w:rPr>
+          <w:rFonts w:ascii="Calibri" w:hAnsi="Calibri"/>
+          <w:b w:val="0"/>
+          <w:color w:val="auto"/>
+          <w:sz w:val="24"/>
+          <w:szCs w:val="24"/>
+        </w:rPr>
+        <w:t>postal_code varchar(4),</w:t>
+      </w:r>
+    </w:p>
+    <w:p>
+      <w:pPr>
+        <w:pStyle w:val="GreenH1"/>
+        <w:jc w:val="left"/>
+        <w:rPr>
+          <w:rFonts w:ascii="Calibri" w:hAnsi="Calibri"/>
+          <w:b w:val="0"/>
+          <w:color w:val="auto"/>
+          <w:sz w:val="24"/>
+          <w:szCs w:val="24"/>
+        </w:rPr>
+      </w:pPr>
+      <w:r>
+        <w:rPr>
+          <w:rFonts w:ascii="Calibri" w:hAnsi="Calibri"/>
+          <w:b w:val="0"/>
+          <w:color w:val="auto"/>
+          <w:sz w:val="24"/>
+          <w:szCs w:val="24"/>
+        </w:rPr>
+        <w:t>city varchar(30),</w:t>
+      </w:r>
+    </w:p>
+    <w:p>
+      <w:pPr>
+        <w:pStyle w:val="GreenH1"/>
+        <w:jc w:val="left"/>
+        <w:rPr>
+          <w:rFonts w:ascii="Calibri" w:hAnsi="Calibri"/>
+          <w:b w:val="0"/>
+          <w:color w:val="auto"/>
+          <w:sz w:val="24"/>
+          <w:szCs w:val="24"/>
+        </w:rPr>
+      </w:pPr>
+      <w:r>
+        <w:rPr>
+          <w:rFonts w:ascii="Calibri" w:hAnsi="Calibri"/>
+          <w:b w:val="0"/>
+          <w:color w:val="auto"/>
+          <w:sz w:val="24"/>
+          <w:szCs w:val="24"/>
+        </w:rPr>
+        <w:t>state_province varchar(4),</w:t>
+      </w:r>
+    </w:p>
+    <w:p>
+      <w:pPr>
+        <w:pStyle w:val="GreenH1"/>
+        <w:jc w:val="left"/>
+        <w:rPr>
+          <w:rFonts w:ascii="Calibri" w:hAnsi="Calibri"/>
+          <w:b w:val="0"/>
+          <w:color w:val="auto"/>
+          <w:sz w:val="24"/>
+          <w:szCs w:val="24"/>
+        </w:rPr>
+      </w:pPr>
+      <w:r>
+        <w:rPr>
+          <w:rFonts w:ascii="Calibri" w:hAnsi="Calibri"/>
+          <w:b w:val="0"/>
+          <w:color w:val="auto"/>
+          <w:sz w:val="24"/>
+          <w:szCs w:val="24"/>
+        </w:rPr>
+        <w:t>country_id int,</w:t>
+      </w:r>
+    </w:p>
+    <w:p>
+      <w:pPr>
+        <w:pStyle w:val="GreenH1"/>
+        <w:jc w:val="left"/>
+        <w:rPr>
+          <w:rFonts w:ascii="Calibri" w:hAnsi="Calibri"/>
+          <w:b w:val="0"/>
+          <w:color w:val="auto"/>
+          <w:sz w:val="24"/>
+          <w:szCs w:val="24"/>
+        </w:rPr>
+      </w:pPr>
+      <w:r>
+        <w:rPr>
+          <w:rFonts w:ascii="Calibri" w:hAnsi="Calibri"/>
+          <w:b w:val="0"/>
+          <w:color w:val="auto"/>
+          <w:sz w:val="24"/>
+          <w:szCs w:val="24"/>
+        </w:rPr>
+        <w:t xml:space="preserve">CONSTRAINT </w:t>
+      </w:r>
+      <w:proofErr w:type="spellStart"/>
+      <w:r>
+        <w:rPr>
+          <w:rFonts w:ascii="Calibri" w:hAnsi="Calibri"/>
+          <w:b w:val="0"/>
+          <w:color w:val="auto"/>
+          <w:sz w:val="24"/>
+          <w:szCs w:val="24"/>
+        </w:rPr>
+        <w:t>pk_location_id</w:t>
+      </w:r>
+      <w:proofErr w:type="spellEnd"/>
+      <w:r>
+        <w:rPr>
+          <w:rFonts w:ascii="Calibri" w:hAnsi="Calibri"/>
+          <w:b w:val="0"/>
+          <w:color w:val="auto"/>
+          <w:sz w:val="24"/>
+          <w:szCs w:val="24"/>
+        </w:rPr>
+        <w:t xml:space="preserve"> PRIMARY KEY (location_id),</w:t>
+      </w:r>
+    </w:p>
+    <w:p>
+      <w:pPr>
+        <w:pStyle w:val="GreenH1"/>
+        <w:jc w:val="left"/>
+        <w:rPr>
+          <w:rFonts w:ascii="Calibri" w:hAnsi="Calibri"/>
+          <w:b w:val="0"/>
+          <w:color w:val="auto"/>
+          <w:sz w:val="24"/>
+          <w:szCs w:val="24"/>
+        </w:rPr>
+      </w:pPr>
+      <w:r>
+        <w:rPr>
+          <w:rFonts w:ascii="Calibri" w:hAnsi="Calibri"/>
+          <w:b w:val="0"/>
+          <w:color w:val="auto"/>
+          <w:sz w:val="24"/>
+          <w:szCs w:val="24"/>
+        </w:rPr>
+        <w:t xml:space="preserve">CONSTRAINT </w:t>
+      </w:r>
+      <w:proofErr w:type="spellStart"/>
+      <w:r>
+        <w:rPr>
+          <w:rFonts w:ascii="Calibri" w:hAnsi="Calibri"/>
+          <w:b w:val="0"/>
+          <w:color w:val="auto"/>
+          <w:sz w:val="24"/>
+          <w:szCs w:val="24"/>
+        </w:rPr>
+        <w:t>fk_country_id</w:t>
+      </w:r>
+      <w:proofErr w:type="spellEnd"/>
+      <w:r>
+        <w:rPr>
+          <w:rFonts w:ascii="Calibri" w:hAnsi="Calibri"/>
+          <w:b w:val="0"/>
+          <w:color w:val="auto"/>
+          <w:sz w:val="24"/>
+          <w:szCs w:val="24"/>
+        </w:rPr>
+        <w:t xml:space="preserve"> FOREIGN KEY (country_id) REFERENCES Countries (country_id)</w:t>
+      </w:r>
+    </w:p>
+    <w:p>
+      <w:pPr>
+        <w:pStyle w:val="GreenH1"/>
+        <w:jc w:val="left"/>
+        <w:rPr>
+          <w:rFonts w:ascii="Calibri" w:hAnsi="Calibri"/>
+          <w:b w:val="0"/>
+          <w:color w:val="auto"/>
+          <w:sz w:val="24"/>
+          <w:szCs w:val="24"/>
+        </w:rPr>
+      </w:pPr>
+      <w:r>
+        <w:rPr>
+          <w:rFonts w:ascii="Calibri" w:hAnsi="Calibri"/>
+          <w:b w:val="0"/>
+          <w:color w:val="auto"/>
+          <w:sz w:val="24"/>
+          <w:szCs w:val="24"/>
+        </w:rPr>
+        <w:t>);</w:t>
+      </w:r>
+    </w:p>
+    <w:p>
+      <w:pPr>
+        <w:pStyle w:val="GreenH1"/>
+        <w:jc w:val="left"/>
+        <w:rPr>
+          <w:rFonts w:ascii="Calibri" w:hAnsi="Calibri"/>
+          <w:b w:val="0"/>
+          <w:color w:val="auto"/>
+          <w:sz w:val="24"/>
+          <w:szCs w:val="24"/>
+        </w:rPr>
+      </w:pPr>
+    </w:p>
+    <w:p>
+      <w:pPr>
+        <w:pStyle w:val="GreenH1"/>
+        <w:jc w:val="left"/>
+        <w:rPr>
+          <w:rFonts w:ascii="Calibri" w:hAnsi="Calibri"/>
+          <w:b w:val="0"/>
+          <w:color w:val="auto"/>
+          <w:sz w:val="24"/>
+          <w:szCs w:val="24"/>
+        </w:rPr>
+      </w:pPr>
+      <w:r>
+        <w:rPr>
+          <w:rFonts w:ascii="Calibri" w:hAnsi="Calibri"/>
+          <w:b w:val="0"/>
+          <w:color w:val="auto"/>
+          <w:sz w:val="24"/>
+          <w:szCs w:val="24"/>
+        </w:rPr>
+        <w:t>INSERT INTO Locations VALUES (10,'123 Collins St','3000','Melbourne','VIC',1);</w:t>
+      </w:r>
+    </w:p>
+    <w:p>
+      <w:pPr>
+        <w:pStyle w:val="GreenH1"/>
+        <w:jc w:val="left"/>
+        <w:rPr>
+          <w:rFonts w:ascii="Calibri" w:hAnsi="Calibri"/>
+          <w:b w:val="0"/>
+          <w:color w:val="auto"/>
+          <w:sz w:val="24"/>
+          <w:szCs w:val="24"/>
+        </w:rPr>
+      </w:pPr>
+      <w:r>
+        <w:rPr>
+          <w:rFonts w:ascii="Calibri" w:hAnsi="Calibri"/>
+          <w:b w:val="0"/>
+          <w:color w:val="auto"/>
+          <w:sz w:val="24"/>
+          <w:szCs w:val="24"/>
+        </w:rPr>
+        <w:t>INSERT INTO Locations VALUES (20,'222 Bourke St','3000','Melbourne','VIC',1);</w:t>
+      </w:r>
+    </w:p>
+    <w:p>
+      <w:pPr>
+        <w:pStyle w:val="GreenH1"/>
+        <w:jc w:val="left"/>
+        <w:rPr>
+          <w:rFonts w:ascii="Calibri" w:hAnsi="Calibri"/>
+          <w:b w:val="0"/>
+          <w:color w:val="auto"/>
+          <w:sz w:val="24"/>
+          <w:szCs w:val="24"/>
+        </w:rPr>
+      </w:pPr>
+      <w:r>
+        <w:rPr>
+          <w:rFonts w:ascii="Calibri" w:hAnsi="Calibri"/>
+          <w:b w:val="0"/>
+          <w:color w:val="auto"/>
+          <w:sz w:val="24"/>
+          <w:szCs w:val="24"/>
+        </w:rPr>
+        <w:t>INSERT INTO Locations VALUES (30,'555 Swanston St','3000','Melbourne','VIC',1);</w:t>
+      </w:r>
+    </w:p>
+    <w:p>
+      <w:pPr>
+        <w:pStyle w:val="GreenH1"/>
+        <w:jc w:val="left"/>
+        <w:rPr>
+          <w:rFonts w:ascii="Calibri" w:hAnsi="Calibri"/>
+          <w:b w:val="0"/>
+          <w:color w:val="auto"/>
+          <w:sz w:val="24"/>
+          <w:szCs w:val="24"/>
+        </w:rPr>
+      </w:pPr>
+    </w:p>
+    <w:p>
+      <w:pPr>
+        <w:pStyle w:val="GreenH1"/>
+        <w:jc w:val="left"/>
+        <w:rPr>
+          <w:rFonts w:ascii="Calibri" w:hAnsi="Calibri"/>
+          <w:b w:val="0"/>
+          <w:color w:val="auto"/>
+          <w:sz w:val="24"/>
+          <w:szCs w:val="24"/>
+        </w:rPr>
+      </w:pPr>
+      <w:r>
+        <w:rPr>
+          <w:rFonts w:ascii="Calibri" w:hAnsi="Calibri"/>
+          <w:b w:val="0"/>
+          <w:color w:val="auto"/>
+          <w:sz w:val="24"/>
+          <w:szCs w:val="24"/>
+        </w:rPr>
+        <w:t>CREATE TABLE Departments(</w:t>
+      </w:r>
+    </w:p>
+    <w:p>
+      <w:pPr>
+        <w:pStyle w:val="GreenH1"/>
+        <w:jc w:val="left"/>
+        <w:rPr>
+          <w:rFonts w:ascii="Calibri" w:hAnsi="Calibri"/>
+          <w:b w:val="0"/>
+          <w:color w:val="auto"/>
+          <w:sz w:val="24"/>
+          <w:szCs w:val="24"/>
+        </w:rPr>
+      </w:pPr>
+      <w:r>
+        <w:rPr>
+          <w:rFonts w:ascii="Calibri" w:hAnsi="Calibri"/>
+          <w:b w:val="0"/>
+          <w:color w:val="auto"/>
+          <w:sz w:val="24"/>
+          <w:szCs w:val="24"/>
+        </w:rPr>
+        <w:t>department_id int,</w:t>
+      </w:r>
+    </w:p>
+    <w:p>
+      <w:pPr>
+        <w:pStyle w:val="GreenH1"/>
+        <w:jc w:val="left"/>
+        <w:rPr>
+          <w:rFonts w:ascii="Calibri" w:hAnsi="Calibri"/>
+          <w:b w:val="0"/>
+          <w:color w:val="auto"/>
+          <w:sz w:val="24"/>
+          <w:szCs w:val="24"/>
+        </w:rPr>
+      </w:pPr>
+      <w:r>
+        <w:rPr>
+          <w:rFonts w:ascii="Calibri" w:hAnsi="Calibri"/>
+          <w:b w:val="0"/>
+          <w:color w:val="auto"/>
+          <w:sz w:val="24"/>
+          <w:szCs w:val="24"/>
+        </w:rPr>
+        <w:t>department_name varchar(30),</w:t>
+      </w:r>
+    </w:p>
+    <w:p>
+      <w:pPr>
+        <w:pStyle w:val="GreenH1"/>
+        <w:jc w:val="left"/>
+        <w:rPr>
+          <w:rFonts w:ascii="Calibri" w:hAnsi="Calibri"/>
+          <w:b w:val="0"/>
+          <w:color w:val="auto"/>
+          <w:sz w:val="24"/>
+          <w:szCs w:val="24"/>
+        </w:rPr>
+      </w:pPr>
+      <w:r>
+        <w:rPr>
+          <w:rFonts w:ascii="Calibri" w:hAnsi="Calibri"/>
+          <w:b w:val="0"/>
+          <w:color w:val="auto"/>
+          <w:sz w:val="24"/>
+          <w:szCs w:val="24"/>
+        </w:rPr>
+        <w:t>manager_id int,</w:t>
+      </w:r>
+    </w:p>
+    <w:p>
+      <w:pPr>
+        <w:pStyle w:val="GreenH1"/>
+        <w:jc w:val="left"/>
+        <w:rPr>
+          <w:rFonts w:ascii="Calibri" w:hAnsi="Calibri"/>
+          <w:b w:val="0"/>
+          <w:color w:val="auto"/>
+          <w:sz w:val="24"/>
+          <w:szCs w:val="24"/>
+        </w:rPr>
+      </w:pPr>
+      <w:r>
+        <w:rPr>
+          <w:rFonts w:ascii="Calibri" w:hAnsi="Calibri"/>
+          <w:b w:val="0"/>
+          <w:color w:val="auto"/>
+          <w:sz w:val="24"/>
+          <w:szCs w:val="24"/>
+        </w:rPr>
+        <w:t>location_id int,</w:t>
+      </w:r>
+    </w:p>
+    <w:p>
+      <w:pPr>
+        <w:pStyle w:val="GreenH1"/>
+        <w:jc w:val="left"/>
+        <w:rPr>
+          <w:rFonts w:ascii="Calibri" w:hAnsi="Calibri"/>
+          <w:b w:val="0"/>
+          <w:color w:val="auto"/>
+          <w:sz w:val="24"/>
+          <w:szCs w:val="24"/>
+        </w:rPr>
+      </w:pPr>
+      <w:r>
+        <w:rPr>
+          <w:rFonts w:ascii="Calibri" w:hAnsi="Calibri"/>
+          <w:b w:val="0"/>
+          <w:color w:val="auto"/>
+          <w:sz w:val="24"/>
+          <w:szCs w:val="24"/>
+        </w:rPr>
+        <w:t xml:space="preserve">CONSTRAINT </w:t>
+      </w:r>
+      <w:proofErr w:type="spellStart"/>
+      <w:r>
+        <w:rPr>
+          <w:rFonts w:ascii="Calibri" w:hAnsi="Calibri"/>
+          <w:b w:val="0"/>
+          <w:color w:val="auto"/>
+          <w:sz w:val="24"/>
+          <w:szCs w:val="24"/>
+        </w:rPr>
+        <w:t>pk_department_id</w:t>
+      </w:r>
+      <w:proofErr w:type="spellEnd"/>
+      <w:r>
+        <w:rPr>
+          <w:rFonts w:ascii="Calibri" w:hAnsi="Calibri"/>
+          <w:b w:val="0"/>
+          <w:color w:val="auto"/>
+          <w:sz w:val="24"/>
+          <w:szCs w:val="24"/>
+        </w:rPr>
+        <w:t xml:space="preserve"> PRIMARY KEY (department_id),</w:t>
+      </w:r>
+    </w:p>
+    <w:p>
+      <w:pPr>
+        <w:pStyle w:val="GreenH1"/>
+        <w:jc w:val="left"/>
+        <w:rPr>
+          <w:rFonts w:ascii="Calibri" w:hAnsi="Calibri"/>
+          <w:b w:val="0"/>
+          <w:color w:val="auto"/>
+          <w:sz w:val="24"/>
+          <w:szCs w:val="24"/>
+        </w:rPr>
+      </w:pPr>
+      <w:r>
+        <w:rPr>
+          <w:rFonts w:ascii="Calibri" w:hAnsi="Calibri"/>
+          <w:b w:val="0"/>
+          <w:color w:val="auto"/>
+          <w:sz w:val="24"/>
+          <w:szCs w:val="24"/>
+        </w:rPr>
+        <w:t xml:space="preserve">CONSTRAINT </w:t>
+      </w:r>
+      <w:proofErr w:type="spellStart"/>
+      <w:r>
+        <w:rPr>
+          <w:rFonts w:ascii="Calibri" w:hAnsi="Calibri"/>
+          <w:b w:val="0"/>
+          <w:color w:val="auto"/>
+          <w:sz w:val="24"/>
+          <w:szCs w:val="24"/>
+        </w:rPr>
+        <w:t>fk_manager_id</w:t>
+      </w:r>
+      <w:proofErr w:type="spellEnd"/>
+      <w:r>
+        <w:rPr>
+          <w:rFonts w:ascii="Calibri" w:hAnsi="Calibri"/>
+          <w:b w:val="0"/>
+          <w:color w:val="auto"/>
+          <w:sz w:val="24"/>
+          <w:szCs w:val="24"/>
+        </w:rPr>
+        <w:t xml:space="preserve"> FOREIGN KEY (manager_id) REFERENCES Employees (employee_id),</w:t>
+      </w:r>
+    </w:p>
+    <w:p>
+      <w:pPr>
+        <w:pStyle w:val="GreenH1"/>
+        <w:jc w:val="left"/>
+        <w:rPr>
+          <w:rFonts w:ascii="Calibri" w:hAnsi="Calibri"/>
+          <w:b w:val="0"/>
+          <w:color w:val="auto"/>
+          <w:sz w:val="24"/>
+          <w:szCs w:val="24"/>
+        </w:rPr>
+      </w:pPr>
+      <w:r>
+        <w:rPr>
+          <w:rFonts w:ascii="Calibri" w:hAnsi="Calibri"/>
+          <w:b w:val="0"/>
+          <w:color w:val="auto"/>
+          <w:sz w:val="24"/>
+          <w:szCs w:val="24"/>
+        </w:rPr>
+        <w:t xml:space="preserve">CONSTRAINT </w:t>
+      </w:r>
+      <w:proofErr w:type="spellStart"/>
+      <w:r>
+        <w:rPr>
+          <w:rFonts w:ascii="Calibri" w:hAnsi="Calibri"/>
+          <w:b w:val="0"/>
+          <w:color w:val="auto"/>
+          <w:sz w:val="24"/>
+          <w:szCs w:val="24"/>
+        </w:rPr>
+        <w:t>fk_location_id</w:t>
+      </w:r>
+      <w:proofErr w:type="spellEnd"/>
+      <w:r>
+        <w:rPr>
+          <w:rFonts w:ascii="Calibri" w:hAnsi="Calibri"/>
+          <w:b w:val="0"/>
+          <w:color w:val="auto"/>
+          <w:sz w:val="24"/>
+          <w:szCs w:val="24"/>
+        </w:rPr>
+        <w:t xml:space="preserve"> FOREIGN KEY (location_id) REFERENCES Locations (location_id)</w:t>
+      </w:r>
+    </w:p>
+    <w:p>
+      <w:pPr>
+        <w:pStyle w:val="GreenH1"/>
+        <w:jc w:val="left"/>
+        <w:rPr>
+          <w:rFonts w:ascii="Calibri" w:hAnsi="Calibri"/>
+          <w:b w:val="0"/>
+          <w:color w:val="auto"/>
+          <w:sz w:val="24"/>
+          <w:szCs w:val="24"/>
+        </w:rPr>
+      </w:pPr>
+      <w:r>
+        <w:rPr>
+          <w:rFonts w:ascii="Calibri" w:hAnsi="Calibri"/>
+          <w:b w:val="0"/>
+          <w:color w:val="auto"/>
+          <w:sz w:val="24"/>
+          <w:szCs w:val="24"/>
+        </w:rPr>
+        <w:t>);</w:t>
+      </w:r>
+    </w:p>
+    <w:p>
+      <w:pPr>
+        <w:pStyle w:val="GreenH1"/>
+        <w:jc w:val="left"/>
+        <w:rPr>
+          <w:rFonts w:ascii="Calibri" w:hAnsi="Calibri"/>
+          <w:b w:val="0"/>
+          <w:color w:val="auto"/>
+          <w:sz w:val="24"/>
+          <w:szCs w:val="24"/>
+        </w:rPr>
+      </w:pPr>
+    </w:p>
+    <w:p>
+      <w:pPr>
+        <w:pStyle w:val="GreenH1"/>
+        <w:jc w:val="left"/>
+        <w:rPr>
+          <w:rFonts w:ascii="Calibri" w:hAnsi="Calibri"/>
+          <w:b w:val="0"/>
+          <w:color w:val="auto"/>
+          <w:sz w:val="24"/>
+          <w:szCs w:val="24"/>
+        </w:rPr>
+      </w:pPr>
+      <w:r>
+        <w:rPr>
+          <w:rFonts w:ascii="Calibri" w:hAnsi="Calibri"/>
+          <w:b w:val="0"/>
+          <w:color w:val="auto"/>
+          <w:sz w:val="24"/>
+          <w:szCs w:val="24"/>
+        </w:rPr>
+        <w:t>INSERT INTO Departments VALUES (1,'IT Services',12,10);</w:t>
+      </w:r>
+    </w:p>
+    <w:p>
+      <w:pPr>
+        <w:pStyle w:val="GreenH1"/>
+        <w:jc w:val="left"/>
+        <w:rPr>
+          <w:rFonts w:ascii="Calibri" w:hAnsi="Calibri"/>
+          <w:b w:val="0"/>
+          <w:color w:val="auto"/>
+          <w:sz w:val="24"/>
+          <w:szCs w:val="24"/>
+        </w:rPr>
+      </w:pPr>
+      <w:r>
+        <w:rPr>
+          <w:rFonts w:ascii="Calibri" w:hAnsi="Calibri"/>
+          <w:b w:val="0"/>
+          <w:color w:val="auto"/>
+          <w:sz w:val="24"/>
+          <w:szCs w:val="24"/>
+        </w:rPr>
+        <w:t>INSERT INTO Departments VALUES (2,'Accounting',66,20);</w:t>
+      </w:r>
+    </w:p>
+    <w:p>
+      <w:pPr>
+        <w:pStyle w:val="GreenH1"/>
+        <w:jc w:val="left"/>
+        <w:rPr>
+          <w:rFonts w:ascii="Calibri" w:hAnsi="Calibri"/>
+          <w:b w:val="0"/>
+          <w:color w:val="auto"/>
+          <w:sz w:val="24"/>
+          <w:szCs w:val="24"/>
+        </w:rPr>
+      </w:pPr>
+      <w:r>
+        <w:rPr>
+          <w:rFonts w:ascii="Calibri" w:hAnsi="Calibri"/>
+          <w:b w:val="0"/>
+          <w:color w:val="auto"/>
+          <w:sz w:val="24"/>
+          <w:szCs w:val="24"/>
+        </w:rPr>
+        <w:t>INSERT INTO Departments VALUES (3,'Human Resources',18,30);</w:t>
+      </w:r>
+    </w:p>
+    <w:p>
+      <w:pPr>
+        <w:pStyle w:val="GreenH1"/>
+        <w:jc w:val="left"/>
+        <w:rPr>
+          <w:rFonts w:ascii="Calibri" w:hAnsi="Calibri"/>
+          <w:b w:val="0"/>
+          <w:color w:val="auto"/>
+          <w:sz w:val="24"/>
+          <w:szCs w:val="24"/>
+        </w:rPr>
+      </w:pPr>
+    </w:p>
+    <w:p>
+      <w:pPr>
+        <w:pStyle w:val="GreenH1"/>
+        <w:jc w:val="left"/>
+        <w:rPr>
+          <w:rFonts w:ascii="Calibri" w:hAnsi="Calibri"/>
+          <w:b w:val="0"/>
+          <w:color w:val="auto"/>
+          <w:sz w:val="24"/>
+          <w:szCs w:val="24"/>
+        </w:rPr>
+      </w:pPr>
+      <w:r>
+        <w:rPr>
+          <w:rFonts w:ascii="Calibri" w:hAnsi="Calibri"/>
+          <w:b w:val="0"/>
+          <w:color w:val="auto"/>
+          <w:sz w:val="24"/>
+          <w:szCs w:val="24"/>
+        </w:rPr>
+        <w:t xml:space="preserve">CREATE TABLE </w:t>
+      </w:r>
+      <w:proofErr w:type="spellStart"/>
+      <w:r>
+        <w:rPr>
+          <w:rFonts w:ascii="Calibri" w:hAnsi="Calibri"/>
+          <w:b w:val="0"/>
+          <w:color w:val="auto"/>
+          <w:sz w:val="24"/>
+          <w:szCs w:val="24"/>
+        </w:rPr>
+        <w:t>JobHistory</w:t>
+      </w:r>
+      <w:proofErr w:type="spellEnd"/>
+      <w:r>
+        <w:rPr>
+          <w:rFonts w:ascii="Calibri" w:hAnsi="Calibri"/>
+          <w:b w:val="0"/>
+          <w:color w:val="auto"/>
+          <w:sz w:val="24"/>
+          <w:szCs w:val="24"/>
+        </w:rPr>
+        <w:t>(</w:t>
+      </w:r>
+    </w:p>
+    <w:p>
+      <w:pPr>
+        <w:pStyle w:val="GreenH1"/>
+        <w:jc w:val="left"/>
+        <w:rPr>
+          <w:rFonts w:ascii="Calibri" w:hAnsi="Calibri"/>
+          <w:b w:val="0"/>
+          <w:color w:val="auto"/>
+          <w:sz w:val="24"/>
+          <w:szCs w:val="24"/>
+        </w:rPr>
+      </w:pPr>
+      <w:r>
+        <w:rPr>
+          <w:rFonts w:ascii="Calibri" w:hAnsi="Calibri"/>
+          <w:b w:val="0"/>
+          <w:color w:val="auto"/>
+          <w:sz w:val="24"/>
+          <w:szCs w:val="24"/>
+        </w:rPr>
+        <w:t>employee_id int,</w:t>
+      </w:r>
+    </w:p>
+    <w:p>
+      <w:pPr>
+        <w:pStyle w:val="GreenH1"/>
+        <w:jc w:val="left"/>
+        <w:rPr>
+          <w:rFonts w:ascii="Calibri" w:hAnsi="Calibri"/>
+          <w:b w:val="0"/>
+          <w:color w:val="auto"/>
+          <w:sz w:val="24"/>
+          <w:szCs w:val="24"/>
+        </w:rPr>
+      </w:pPr>
+      <w:r>
+        <w:rPr>
+          <w:rFonts w:ascii="Calibri" w:hAnsi="Calibri"/>
+          <w:b w:val="0"/>
+          <w:color w:val="auto"/>
+          <w:sz w:val="24"/>
+          <w:szCs w:val="24"/>
+        </w:rPr>
+        <w:t>start_date date,</w:t>
+      </w:r>
+    </w:p>
+    <w:p>
+      <w:pPr>
+        <w:pStyle w:val="GreenH1"/>
+        <w:jc w:val="left"/>
+        <w:rPr>
+          <w:rFonts w:ascii="Calibri" w:hAnsi="Calibri"/>
+          <w:b w:val="0"/>
+          <w:color w:val="auto"/>
+          <w:sz w:val="24"/>
+          <w:szCs w:val="24"/>
+        </w:rPr>
+      </w:pPr>
+      <w:r>
+        <w:rPr>
+          <w:rFonts w:ascii="Calibri" w:hAnsi="Calibri"/>
+          <w:b w:val="0"/>
+          <w:color w:val="auto"/>
+          <w:sz w:val="24"/>
+          <w:szCs w:val="24"/>
+        </w:rPr>
+        <w:t>end_date date,</w:t>
+      </w:r>
+    </w:p>
+    <w:p>
+      <w:pPr>
+        <w:pStyle w:val="GreenH1"/>
+        <w:jc w:val="left"/>
+        <w:rPr>
+          <w:rFonts w:ascii="Calibri" w:hAnsi="Calibri"/>
+          <w:b w:val="0"/>
+          <w:color w:val="auto"/>
+          <w:sz w:val="24"/>
+          <w:szCs w:val="24"/>
+        </w:rPr>
+      </w:pPr>
+      <w:r>
+        <w:rPr>
+          <w:rFonts w:ascii="Calibri" w:hAnsi="Calibri"/>
+          <w:b w:val="0"/>
+          <w:color w:val="auto"/>
+          <w:sz w:val="24"/>
+          <w:szCs w:val="24"/>
+        </w:rPr>
+        <w:t>job_id int,</w:t>
+      </w:r>
+    </w:p>
+    <w:p>
+      <w:pPr>
+        <w:pStyle w:val="GreenH1"/>
+        <w:jc w:val="left"/>
+        <w:rPr>
+          <w:rFonts w:ascii="Calibri" w:hAnsi="Calibri"/>
+          <w:b w:val="0"/>
+          <w:color w:val="auto"/>
+          <w:sz w:val="24"/>
+          <w:szCs w:val="24"/>
+        </w:rPr>
+      </w:pPr>
+      <w:r>
+        <w:rPr>
+          <w:rFonts w:ascii="Calibri" w:hAnsi="Calibri"/>
+          <w:b w:val="0"/>
+          <w:color w:val="auto"/>
+          <w:sz w:val="24"/>
+          <w:szCs w:val="24"/>
+        </w:rPr>
+        <w:t>department_id int,</w:t>
+      </w:r>
+    </w:p>
+    <w:p>
+      <w:pPr>
+        <w:pStyle w:val="GreenH1"/>
+        <w:jc w:val="left"/>
+        <w:rPr>
+          <w:rFonts w:ascii="Calibri" w:hAnsi="Calibri"/>
+          <w:b w:val="0"/>
+          <w:color w:val="auto"/>
+          <w:sz w:val="24"/>
+          <w:szCs w:val="24"/>
+        </w:rPr>
+      </w:pPr>
+      <w:r>
+        <w:rPr>
+          <w:rFonts w:ascii="Calibri" w:hAnsi="Calibri"/>
+          <w:b w:val="0"/>
+          <w:color w:val="auto"/>
+          <w:sz w:val="24"/>
+          <w:szCs w:val="24"/>
+        </w:rPr>
+        <w:t xml:space="preserve">CONSTRAINT </w:t>
+      </w:r>
+      <w:proofErr w:type="spellStart"/>
+      <w:r>
+        <w:rPr>
+          <w:rFonts w:ascii="Calibri" w:hAnsi="Calibri"/>
+          <w:b w:val="0"/>
+          <w:color w:val="auto"/>
+          <w:sz w:val="24"/>
+          <w:szCs w:val="24"/>
+        </w:rPr>
+        <w:t>pk_composite</w:t>
+      </w:r>
+      <w:proofErr w:type="spellEnd"/>
+      <w:r>
+        <w:rPr>
+          <w:rFonts w:ascii="Calibri" w:hAnsi="Calibri"/>
+          <w:b w:val="0"/>
+          <w:color w:val="auto"/>
+          <w:sz w:val="24"/>
+          <w:szCs w:val="24"/>
+        </w:rPr>
+        <w:t xml:space="preserve"> PRIMARY KEY (employee_id, start_date, end_date),</w:t>
+      </w:r>
+    </w:p>
+    <w:p>
+      <w:pPr>
+        <w:pStyle w:val="GreenH1"/>
+        <w:jc w:val="left"/>
+        <w:rPr>
+          <w:rFonts w:ascii="Calibri" w:hAnsi="Calibri"/>
+          <w:b w:val="0"/>
+          <w:color w:val="auto"/>
+          <w:sz w:val="24"/>
+          <w:szCs w:val="24"/>
+        </w:rPr>
+      </w:pPr>
+      <w:r>
+        <w:rPr>
+          <w:rFonts w:ascii="Calibri" w:hAnsi="Calibri"/>
+          <w:b w:val="0"/>
+          <w:color w:val="auto"/>
+          <w:sz w:val="24"/>
+          <w:szCs w:val="24"/>
+        </w:rPr>
+        <w:t xml:space="preserve">CONSTRAINT </w:t>
+      </w:r>
+      <w:proofErr w:type="spellStart"/>
+      <w:r>
+        <w:rPr>
+          <w:rFonts w:ascii="Calibri" w:hAnsi="Calibri"/>
+          <w:b w:val="0"/>
+          <w:color w:val="auto"/>
+          <w:sz w:val="24"/>
+          <w:szCs w:val="24"/>
+        </w:rPr>
+        <w:t>fk_employee_id</w:t>
+      </w:r>
+      <w:proofErr w:type="spellEnd"/>
+      <w:r>
+        <w:rPr>
+          <w:rFonts w:ascii="Calibri" w:hAnsi="Calibri"/>
+          <w:b w:val="0"/>
+          <w:color w:val="auto"/>
+          <w:sz w:val="24"/>
+          <w:szCs w:val="24"/>
+        </w:rPr>
+        <w:t xml:space="preserve"> FOREIGN KEY (</w:t>
+      </w:r>
+      <w:proofErr w:type="spellStart"/>
+      <w:r>
+        <w:rPr>
+          <w:rFonts w:ascii="Calibri" w:hAnsi="Calibri"/>
+          <w:b w:val="0"/>
+          <w:color w:val="auto"/>
+          <w:sz w:val="24"/>
+          <w:szCs w:val="24"/>
+        </w:rPr>
+        <w:t>employee_ID</w:t>
+      </w:r>
+      <w:proofErr w:type="spellEnd"/>
+      <w:r>
+        <w:rPr>
+          <w:rFonts w:ascii="Calibri" w:hAnsi="Calibri"/>
+          <w:b w:val="0"/>
+          <w:color w:val="auto"/>
+          <w:sz w:val="24"/>
+          <w:szCs w:val="24"/>
+        </w:rPr>
+        <w:t>) REFERENCES Employees (employee_id),</w:t>
+      </w:r>
+    </w:p>
+    <w:p>
+      <w:pPr>
+        <w:pStyle w:val="GreenH1"/>
+        <w:jc w:val="left"/>
+        <w:rPr>
+          <w:rFonts w:ascii="Calibri" w:hAnsi="Calibri"/>
+          <w:b w:val="0"/>
+          <w:color w:val="auto"/>
+          <w:sz w:val="24"/>
+          <w:szCs w:val="24"/>
+        </w:rPr>
+      </w:pPr>
+      <w:r>
+        <w:rPr>
+          <w:rFonts w:ascii="Calibri" w:hAnsi="Calibri"/>
+          <w:b w:val="0"/>
+          <w:color w:val="auto"/>
+          <w:sz w:val="24"/>
+          <w:szCs w:val="24"/>
+        </w:rPr>
+        <w:t xml:space="preserve">CONSTRAINT </w:t>
+      </w:r>
+      <w:proofErr w:type="spellStart"/>
+      <w:r>
+        <w:rPr>
+          <w:rFonts w:ascii="Calibri" w:hAnsi="Calibri"/>
+          <w:b w:val="0"/>
+          <w:color w:val="auto"/>
+          <w:sz w:val="24"/>
+          <w:szCs w:val="24"/>
+        </w:rPr>
+        <w:t>fk_job_id</w:t>
+      </w:r>
+      <w:proofErr w:type="spellEnd"/>
+      <w:r>
+        <w:rPr>
+          <w:rFonts w:ascii="Calibri" w:hAnsi="Calibri"/>
+          <w:b w:val="0"/>
+          <w:color w:val="auto"/>
+          <w:sz w:val="24"/>
+          <w:szCs w:val="24"/>
+        </w:rPr>
+        <w:t xml:space="preserve"> FOREIGN KEY (job_id) REFERENCES Jobs (job_id),</w:t>
+      </w:r>
+    </w:p>
+    <w:p>
+      <w:pPr>
+        <w:pStyle w:val="GreenH1"/>
+        <w:jc w:val="left"/>
+        <w:rPr>
+          <w:rFonts w:ascii="Calibri" w:hAnsi="Calibri"/>
+          <w:b w:val="0"/>
+          <w:color w:val="auto"/>
+          <w:sz w:val="24"/>
+          <w:szCs w:val="24"/>
+        </w:rPr>
+      </w:pPr>
+      <w:r>
+        <w:rPr>
+          <w:rFonts w:ascii="Calibri" w:hAnsi="Calibri"/>
+          <w:b w:val="0"/>
+          <w:color w:val="auto"/>
+          <w:sz w:val="24"/>
+          <w:szCs w:val="24"/>
+        </w:rPr>
+        <w:t xml:space="preserve">CONSTRAINT </w:t>
+      </w:r>
+      <w:proofErr w:type="spellStart"/>
+      <w:r>
+        <w:rPr>
+          <w:rFonts w:ascii="Calibri" w:hAnsi="Calibri"/>
+          <w:b w:val="0"/>
+          <w:color w:val="auto"/>
+          <w:sz w:val="24"/>
+          <w:szCs w:val="24"/>
+        </w:rPr>
+        <w:t>fk_department_id</w:t>
+      </w:r>
+      <w:proofErr w:type="spellEnd"/>
+      <w:r>
+        <w:rPr>
+          <w:rFonts w:ascii="Calibri" w:hAnsi="Calibri"/>
+          <w:b w:val="0"/>
+          <w:color w:val="auto"/>
+          <w:sz w:val="24"/>
+          <w:szCs w:val="24"/>
+        </w:rPr>
+        <w:t xml:space="preserve"> FOREIGN KEY (department_id) REFERENCES Departments (department_id)</w:t>
+      </w:r>
+    </w:p>
+    <w:p>
+      <w:pPr>
+        <w:pStyle w:val="GreenH1"/>
+        <w:jc w:val="left"/>
+        <w:rPr>
+          <w:rFonts w:ascii="Calibri" w:hAnsi="Calibri"/>
+          <w:b w:val="0"/>
+          <w:color w:val="auto"/>
+          <w:sz w:val="24"/>
+          <w:szCs w:val="24"/>
+        </w:rPr>
+      </w:pPr>
+      <w:r>
+        <w:rPr>
+          <w:rFonts w:ascii="Calibri" w:hAnsi="Calibri"/>
+          <w:b w:val="0"/>
+          <w:color w:val="auto"/>
+          <w:sz w:val="24"/>
+          <w:szCs w:val="24"/>
+        </w:rPr>
+        <w:t>);</w:t>
+      </w:r>
+    </w:p>
+    <w:p>
+      <w:pPr>
+        <w:pStyle w:val="GreenH1"/>
+        <w:jc w:val="left"/>
+        <w:rPr>
+          <w:rFonts w:ascii="Calibri" w:hAnsi="Calibri"/>
+          <w:b w:val="0"/>
+          <w:color w:val="auto"/>
+          <w:sz w:val="24"/>
+          <w:szCs w:val="24"/>
+        </w:rPr>
+      </w:pPr>
+    </w:p>
+    <w:p>
+      <w:pPr>
+        <w:pStyle w:val="GreenH1"/>
+        <w:jc w:val="left"/>
+        <w:rPr>
+          <w:rFonts w:ascii="Calibri" w:hAnsi="Calibri"/>
+          <w:b w:val="0"/>
+          <w:color w:val="auto"/>
+          <w:sz w:val="24"/>
+          <w:szCs w:val="24"/>
+        </w:rPr>
+      </w:pPr>
+      <w:r>
+        <w:rPr>
+          <w:rFonts w:ascii="Calibri" w:hAnsi="Calibri"/>
+          <w:b w:val="0"/>
+          <w:color w:val="auto"/>
+          <w:sz w:val="24"/>
+          <w:szCs w:val="24"/>
+        </w:rPr>
+        <w:t xml:space="preserve">INSERT INTO </w:t>
+      </w:r>
+      <w:proofErr w:type="spellStart"/>
+      <w:r>
+        <w:rPr>
+          <w:rFonts w:ascii="Calibri" w:hAnsi="Calibri"/>
+          <w:b w:val="0"/>
+          <w:color w:val="auto"/>
+          <w:sz w:val="24"/>
+          <w:szCs w:val="24"/>
+        </w:rPr>
+        <w:t>JobHistory</w:t>
+      </w:r>
+      <w:proofErr w:type="spellEnd"/>
+      <w:r>
+        <w:rPr>
+          <w:rFonts w:ascii="Calibri" w:hAnsi="Calibri"/>
+          <w:b w:val="0"/>
+          <w:color w:val="auto"/>
+          <w:sz w:val="24"/>
+          <w:szCs w:val="24"/>
+        </w:rPr>
+        <w:t xml:space="preserve"> VALUES (10,'1/JAN/2001','10/APR/2002',33,1);</w:t>
+      </w:r>
+    </w:p>
+    <w:p>
+      <w:pPr>
+        <w:pStyle w:val="GreenH1"/>
+        <w:jc w:val="left"/>
+        <w:rPr>
+          <w:rFonts w:ascii="Calibri" w:hAnsi="Calibri"/>
+          <w:b w:val="0"/>
+          <w:color w:val="auto"/>
+          <w:sz w:val="24"/>
+          <w:szCs w:val="24"/>
+        </w:rPr>
+      </w:pPr>
+      <w:r>
+        <w:rPr>
+          <w:rFonts w:ascii="Calibri" w:hAnsi="Calibri"/>
+          <w:b w:val="0"/>
+          <w:color w:val="auto"/>
+          <w:sz w:val="24"/>
+          <w:szCs w:val="24"/>
+        </w:rPr>
+        <w:t xml:space="preserve">INSERT INTO </w:t>
+      </w:r>
+      <w:proofErr w:type="spellStart"/>
+      <w:r>
+        <w:rPr>
+          <w:rFonts w:ascii="Calibri" w:hAnsi="Calibri"/>
+          <w:b w:val="0"/>
+          <w:color w:val="auto"/>
+          <w:sz w:val="24"/>
+          <w:szCs w:val="24"/>
+        </w:rPr>
+        <w:t>JobHistory</w:t>
+      </w:r>
+      <w:proofErr w:type="spellEnd"/>
+      <w:r>
+        <w:rPr>
+          <w:rFonts w:ascii="Calibri" w:hAnsi="Calibri"/>
+          <w:b w:val="0"/>
+          <w:color w:val="auto"/>
+          <w:sz w:val="24"/>
+          <w:szCs w:val="24"/>
+        </w:rPr>
+        <w:t xml:space="preserve"> VALUES (10,'11/APR/2002','20/AUG/2002',33,1);</w:t>
+      </w:r>
+    </w:p>
+    <w:p>
+      <w:pPr>
+        <w:pStyle w:val="GreenH1"/>
+        <w:jc w:val="left"/>
+        <w:rPr>
+          <w:rFonts w:ascii="Calibri" w:hAnsi="Calibri"/>
+          <w:b w:val="0"/>
+          <w:color w:val="auto"/>
+          <w:sz w:val="24"/>
+          <w:szCs w:val="24"/>
+        </w:rPr>
+      </w:pPr>
+      <w:r>
+        <w:rPr>
+          <w:rFonts w:ascii="Calibri" w:hAnsi="Calibri"/>
+          <w:b w:val="0"/>
           <w:color w:val="auto"/>
           <w:sz w:val="24"/>
           <w:szCs w:val="24"/>
         </w:rPr>
         <w:lastRenderedPageBreak/>
-        <w:t>Appendix A</w:t>
-      </w:r>
-    </w:p>
-    <w:p>
-      <w:pPr>
-        <w:pStyle w:val="GreenH1"/>
-        <w:jc w:val="left"/>
-        <w:rPr>
-          <w:rFonts w:ascii="Calibri" w:hAnsi="Calibri"/>
-          <w:bCs/>
-          <w:color w:val="auto"/>
-          <w:sz w:val="24"/>
-          <w:szCs w:val="24"/>
-        </w:rPr>
-      </w:pPr>
-    </w:p>
-    <w:p>
-      <w:pPr>
-        <w:pStyle w:val="GreenH1"/>
-        <w:jc w:val="left"/>
-        <w:rPr>
-          <w:rFonts w:ascii="Calibri" w:hAnsi="Calibri"/>
-          <w:b w:val="0"/>
-          <w:color w:val="auto"/>
-          <w:sz w:val="24"/>
-          <w:szCs w:val="24"/>
-        </w:rPr>
-      </w:pPr>
-      <w:r>
-        <w:rPr>
-          <w:rFonts w:ascii="Calibri" w:hAnsi="Calibri"/>
-          <w:b w:val="0"/>
-          <w:color w:val="auto"/>
-          <w:sz w:val="24"/>
-          <w:szCs w:val="24"/>
-        </w:rPr>
-        <w:t>CREATE TABLE Employees(</w:t>
-      </w:r>
-    </w:p>
-    <w:p>
-      <w:pPr>
-        <w:pStyle w:val="GreenH1"/>
-        <w:jc w:val="left"/>
-        <w:rPr>
-          <w:rFonts w:ascii="Calibri" w:hAnsi="Calibri"/>
-          <w:b w:val="0"/>
-          <w:color w:val="auto"/>
-          <w:sz w:val="24"/>
-          <w:szCs w:val="24"/>
-        </w:rPr>
-      </w:pPr>
-      <w:r>
-        <w:rPr>
-          <w:rFonts w:ascii="Calibri" w:hAnsi="Calibri"/>
-          <w:b w:val="0"/>
-          <w:color w:val="auto"/>
-          <w:sz w:val="24"/>
-          <w:szCs w:val="24"/>
-        </w:rPr>
-        <w:t>employee_id int,</w:t>
-      </w:r>
-    </w:p>
-    <w:p>
-      <w:pPr>
-        <w:pStyle w:val="GreenH1"/>
-        <w:jc w:val="left"/>
-        <w:rPr>
-          <w:rFonts w:ascii="Calibri" w:hAnsi="Calibri"/>
-          <w:b w:val="0"/>
-          <w:color w:val="auto"/>
-          <w:sz w:val="24"/>
-          <w:szCs w:val="24"/>
-        </w:rPr>
-      </w:pPr>
-      <w:r>
-        <w:rPr>
-          <w:rFonts w:ascii="Calibri" w:hAnsi="Calibri"/>
-          <w:b w:val="0"/>
-          <w:color w:val="auto"/>
-          <w:sz w:val="24"/>
-          <w:szCs w:val="24"/>
-        </w:rPr>
-        <w:t>first_name varchar(30),</w:t>
-      </w:r>
-    </w:p>
-    <w:p>
-      <w:pPr>
-        <w:pStyle w:val="GreenH1"/>
-        <w:jc w:val="left"/>
-        <w:rPr>
-          <w:rFonts w:ascii="Calibri" w:hAnsi="Calibri"/>
-          <w:b w:val="0"/>
-          <w:color w:val="auto"/>
-          <w:sz w:val="24"/>
-          <w:szCs w:val="24"/>
-        </w:rPr>
-      </w:pPr>
-      <w:r>
-        <w:rPr>
-          <w:rFonts w:ascii="Calibri" w:hAnsi="Calibri"/>
-          <w:b w:val="0"/>
-          <w:color w:val="auto"/>
-          <w:sz w:val="24"/>
-          <w:szCs w:val="24"/>
-        </w:rPr>
-        <w:t>last_name varchar(30),</w:t>
-      </w:r>
-    </w:p>
-    <w:p>
-      <w:pPr>
-        <w:pStyle w:val="GreenH1"/>
-        <w:jc w:val="left"/>
-        <w:rPr>
-          <w:rFonts w:ascii="Calibri" w:hAnsi="Calibri"/>
-          <w:b w:val="0"/>
-          <w:color w:val="auto"/>
-          <w:sz w:val="24"/>
-          <w:szCs w:val="24"/>
-        </w:rPr>
-      </w:pPr>
-      <w:r>
-        <w:rPr>
-          <w:rFonts w:ascii="Calibri" w:hAnsi="Calibri"/>
-          <w:b w:val="0"/>
-          <w:color w:val="auto"/>
-          <w:sz w:val="24"/>
-          <w:szCs w:val="24"/>
-        </w:rPr>
-        <w:t>phone_number char(4),</w:t>
-      </w:r>
-    </w:p>
-    <w:p>
-      <w:pPr>
-        <w:pStyle w:val="GreenH1"/>
-        <w:jc w:val="left"/>
-        <w:rPr>
-          <w:rFonts w:ascii="Calibri" w:hAnsi="Calibri"/>
-          <w:b w:val="0"/>
-          <w:color w:val="auto"/>
-          <w:sz w:val="24"/>
-          <w:szCs w:val="24"/>
-        </w:rPr>
-      </w:pPr>
-      <w:r>
-        <w:rPr>
-          <w:rFonts w:ascii="Calibri" w:hAnsi="Calibri"/>
-          <w:b w:val="0"/>
-          <w:color w:val="auto"/>
-          <w:sz w:val="24"/>
-          <w:szCs w:val="24"/>
-        </w:rPr>
-        <w:t>hire_date date,</w:t>
-      </w:r>
-    </w:p>
-    <w:p>
-      <w:pPr>
-        <w:pStyle w:val="GreenH1"/>
-        <w:jc w:val="left"/>
-        <w:rPr>
-          <w:rFonts w:ascii="Calibri" w:hAnsi="Calibri"/>
-          <w:b w:val="0"/>
-          <w:color w:val="auto"/>
-          <w:sz w:val="24"/>
-          <w:szCs w:val="24"/>
-        </w:rPr>
-      </w:pPr>
-      <w:r>
-        <w:rPr>
-          <w:rFonts w:ascii="Calibri" w:hAnsi="Calibri"/>
-          <w:b w:val="0"/>
-          <w:color w:val="auto"/>
-          <w:sz w:val="24"/>
-          <w:szCs w:val="24"/>
-        </w:rPr>
-        <w:t>job_id int,</w:t>
-      </w:r>
-    </w:p>
-    <w:p>
-      <w:pPr>
-        <w:pStyle w:val="GreenH1"/>
-        <w:jc w:val="left"/>
-        <w:rPr>
-          <w:rFonts w:ascii="Calibri" w:hAnsi="Calibri"/>
-          <w:b w:val="0"/>
-          <w:color w:val="auto"/>
-          <w:sz w:val="24"/>
-          <w:szCs w:val="24"/>
-        </w:rPr>
-      </w:pPr>
-      <w:r>
-        <w:rPr>
-          <w:rFonts w:ascii="Calibri" w:hAnsi="Calibri"/>
-          <w:b w:val="0"/>
-          <w:color w:val="auto"/>
-          <w:sz w:val="24"/>
-          <w:szCs w:val="24"/>
-        </w:rPr>
-        <w:t>salary int,</w:t>
-      </w:r>
-    </w:p>
-    <w:p>
-      <w:pPr>
-        <w:pStyle w:val="GreenH1"/>
-        <w:jc w:val="left"/>
-        <w:rPr>
-          <w:rFonts w:ascii="Calibri" w:hAnsi="Calibri"/>
-          <w:b w:val="0"/>
-          <w:color w:val="auto"/>
-          <w:sz w:val="24"/>
-          <w:szCs w:val="24"/>
-        </w:rPr>
-      </w:pPr>
-      <w:r>
-        <w:rPr>
-          <w:rFonts w:ascii="Calibri" w:hAnsi="Calibri"/>
-          <w:b w:val="0"/>
-          <w:color w:val="auto"/>
-          <w:sz w:val="24"/>
-          <w:szCs w:val="24"/>
-        </w:rPr>
-        <w:t>CONSTRAINT pk_employee_id PRIMARY KEY (employee_id)</w:t>
-      </w:r>
-    </w:p>
-    <w:p>
-      <w:pPr>
-        <w:pStyle w:val="GreenH1"/>
-        <w:jc w:val="left"/>
-        <w:rPr>
-          <w:rFonts w:ascii="Calibri" w:hAnsi="Calibri"/>
-          <w:b w:val="0"/>
-          <w:color w:val="auto"/>
-          <w:sz w:val="24"/>
-          <w:szCs w:val="24"/>
-        </w:rPr>
-      </w:pPr>
-      <w:r>
-        <w:rPr>
-          <w:rFonts w:ascii="Calibri" w:hAnsi="Calibri"/>
-          <w:b w:val="0"/>
-          <w:color w:val="auto"/>
-          <w:sz w:val="24"/>
-          <w:szCs w:val="24"/>
-        </w:rPr>
-        <w:t>);</w:t>
-      </w:r>
-    </w:p>
-    <w:p>
-      <w:pPr>
-        <w:pStyle w:val="GreenH1"/>
-        <w:jc w:val="left"/>
-        <w:rPr>
-          <w:rFonts w:ascii="Calibri" w:hAnsi="Calibri"/>
-          <w:b w:val="0"/>
-          <w:color w:val="auto"/>
-          <w:sz w:val="24"/>
-          <w:szCs w:val="24"/>
-        </w:rPr>
-      </w:pPr>
-    </w:p>
-    <w:p>
-      <w:pPr>
-        <w:pStyle w:val="GreenH1"/>
-        <w:jc w:val="left"/>
-        <w:rPr>
-          <w:rFonts w:ascii="Calibri" w:hAnsi="Calibri"/>
-          <w:b w:val="0"/>
-          <w:color w:val="auto"/>
-          <w:sz w:val="24"/>
-          <w:szCs w:val="24"/>
-        </w:rPr>
-      </w:pPr>
-      <w:r>
-        <w:rPr>
-          <w:rFonts w:ascii="Calibri" w:hAnsi="Calibri"/>
-          <w:b w:val="0"/>
-          <w:color w:val="auto"/>
-          <w:sz w:val="24"/>
-          <w:szCs w:val="24"/>
-        </w:rPr>
-        <w:t>INSERT INTO Employees VALUES (50,'Adam','Smith','1234','26/OCT/2009',22,66000);</w:t>
-      </w:r>
-    </w:p>
-    <w:p>
-      <w:pPr>
-        <w:pStyle w:val="GreenH1"/>
-        <w:jc w:val="left"/>
-        <w:rPr>
-          <w:rFonts w:ascii="Calibri" w:hAnsi="Calibri"/>
-          <w:b w:val="0"/>
-          <w:color w:val="auto"/>
-          <w:sz w:val="24"/>
-          <w:szCs w:val="24"/>
-        </w:rPr>
-      </w:pPr>
-      <w:r>
-        <w:rPr>
-          <w:rFonts w:ascii="Calibri" w:hAnsi="Calibri"/>
-          <w:b w:val="0"/>
-          <w:color w:val="auto"/>
-          <w:sz w:val="24"/>
-          <w:szCs w:val="24"/>
-        </w:rPr>
-        <w:t>INSERT INTO Employees VALUES (66,'Tom','Moosa','1235','10/DEC/2016',10,140000);</w:t>
-      </w:r>
-    </w:p>
-    <w:p>
-      <w:pPr>
-        <w:pStyle w:val="GreenH1"/>
-        <w:jc w:val="left"/>
-        <w:rPr>
-          <w:rFonts w:ascii="Calibri" w:hAnsi="Calibri"/>
-          <w:b w:val="0"/>
-          <w:color w:val="auto"/>
-          <w:sz w:val="24"/>
-          <w:szCs w:val="24"/>
-        </w:rPr>
-      </w:pPr>
-      <w:r>
-        <w:rPr>
-          <w:rFonts w:ascii="Calibri" w:hAnsi="Calibri"/>
-          <w:b w:val="0"/>
-          <w:color w:val="auto"/>
-          <w:sz w:val="24"/>
-          <w:szCs w:val="24"/>
-        </w:rPr>
-        <w:t>INSERT INTO Employees VALUES (10,'Jonny','Deans','1236','09/SEP/2015',33,70000);</w:t>
-      </w:r>
-    </w:p>
-    <w:p>
-      <w:pPr>
-        <w:pStyle w:val="GreenH1"/>
-        <w:jc w:val="left"/>
-        <w:rPr>
-          <w:rFonts w:ascii="Calibri" w:hAnsi="Calibri"/>
-          <w:b w:val="0"/>
-          <w:color w:val="auto"/>
-          <w:sz w:val="24"/>
-          <w:szCs w:val="24"/>
-        </w:rPr>
-      </w:pPr>
-      <w:r>
-        <w:rPr>
-          <w:rFonts w:ascii="Calibri" w:hAnsi="Calibri"/>
-          <w:b w:val="0"/>
-          <w:color w:val="auto"/>
-          <w:sz w:val="24"/>
-          <w:szCs w:val="24"/>
-        </w:rPr>
-        <w:t>INSERT INTO Employees VALUES (12,'Adam','Jones','1247','08/AUG/2019',10,138000);</w:t>
-      </w:r>
-    </w:p>
-    <w:p>
-      <w:pPr>
-        <w:pStyle w:val="GreenH1"/>
-        <w:jc w:val="left"/>
-        <w:rPr>
-          <w:rFonts w:ascii="Calibri" w:hAnsi="Calibri"/>
-          <w:b w:val="0"/>
-          <w:color w:val="auto"/>
-          <w:sz w:val="24"/>
-          <w:szCs w:val="24"/>
-        </w:rPr>
-      </w:pPr>
-      <w:r>
-        <w:rPr>
-          <w:rFonts w:ascii="Calibri" w:hAnsi="Calibri"/>
-          <w:b w:val="0"/>
-          <w:color w:val="auto"/>
-          <w:sz w:val="24"/>
-          <w:szCs w:val="24"/>
-        </w:rPr>
-        <w:t>INSERT INTO Employees VALUES (18,'Joseph','Ryan','1277','05/MAY/2020',10,150000);</w:t>
-      </w:r>
-    </w:p>
-    <w:p>
-      <w:pPr>
-        <w:pStyle w:val="GreenH1"/>
-        <w:jc w:val="left"/>
-        <w:rPr>
-          <w:rFonts w:ascii="Calibri" w:hAnsi="Calibri"/>
-          <w:b w:val="0"/>
-          <w:color w:val="auto"/>
-          <w:sz w:val="24"/>
-          <w:szCs w:val="24"/>
-        </w:rPr>
-      </w:pPr>
-    </w:p>
-    <w:p>
-      <w:pPr>
-        <w:pStyle w:val="GreenH1"/>
-        <w:jc w:val="left"/>
-        <w:rPr>
-          <w:rFonts w:ascii="Calibri" w:hAnsi="Calibri"/>
-          <w:b w:val="0"/>
-          <w:color w:val="auto"/>
-          <w:sz w:val="24"/>
-          <w:szCs w:val="24"/>
-        </w:rPr>
-      </w:pPr>
-      <w:r>
-        <w:rPr>
-          <w:rFonts w:ascii="Calibri" w:hAnsi="Calibri"/>
-          <w:b w:val="0"/>
-          <w:color w:val="auto"/>
-          <w:sz w:val="24"/>
-          <w:szCs w:val="24"/>
-        </w:rPr>
-        <w:t>CREATE TABLE Jobs(</w:t>
-      </w:r>
-    </w:p>
-    <w:p>
-      <w:pPr>
-        <w:pStyle w:val="GreenH1"/>
-        <w:jc w:val="left"/>
-        <w:rPr>
-          <w:rFonts w:ascii="Calibri" w:hAnsi="Calibri"/>
-          <w:b w:val="0"/>
-          <w:color w:val="auto"/>
-          <w:sz w:val="24"/>
-          <w:szCs w:val="24"/>
-        </w:rPr>
-      </w:pPr>
-      <w:r>
-        <w:rPr>
-          <w:rFonts w:ascii="Calibri" w:hAnsi="Calibri"/>
-          <w:b w:val="0"/>
-          <w:color w:val="auto"/>
-          <w:sz w:val="24"/>
-          <w:szCs w:val="24"/>
-        </w:rPr>
-        <w:t>job_id int,</w:t>
-      </w:r>
-    </w:p>
-    <w:p>
-      <w:pPr>
-        <w:pStyle w:val="GreenH1"/>
-        <w:jc w:val="left"/>
-        <w:rPr>
-          <w:rFonts w:ascii="Calibri" w:hAnsi="Calibri"/>
-          <w:b w:val="0"/>
-          <w:color w:val="auto"/>
-          <w:sz w:val="24"/>
-          <w:szCs w:val="24"/>
-        </w:rPr>
-      </w:pPr>
-      <w:r>
-        <w:rPr>
-          <w:rFonts w:ascii="Calibri" w:hAnsi="Calibri"/>
-          <w:b w:val="0"/>
-          <w:color w:val="auto"/>
-          <w:sz w:val="24"/>
-          <w:szCs w:val="24"/>
-        </w:rPr>
-        <w:t>job_title varchar(30),</w:t>
-      </w:r>
-    </w:p>
-    <w:p>
-      <w:pPr>
-        <w:pStyle w:val="GreenH1"/>
-        <w:jc w:val="left"/>
-        <w:rPr>
-          <w:rFonts w:ascii="Calibri" w:hAnsi="Calibri"/>
-          <w:b w:val="0"/>
-          <w:color w:val="auto"/>
-          <w:sz w:val="24"/>
-          <w:szCs w:val="24"/>
-        </w:rPr>
-      </w:pPr>
-      <w:r>
-        <w:rPr>
-          <w:rFonts w:ascii="Calibri" w:hAnsi="Calibri"/>
-          <w:b w:val="0"/>
-          <w:color w:val="auto"/>
-          <w:sz w:val="24"/>
-          <w:szCs w:val="24"/>
-        </w:rPr>
-        <w:t>min_salary int,</w:t>
-      </w:r>
-    </w:p>
-    <w:p>
-      <w:pPr>
-        <w:pStyle w:val="GreenH1"/>
-        <w:jc w:val="left"/>
-        <w:rPr>
-          <w:rFonts w:ascii="Calibri" w:hAnsi="Calibri"/>
-          <w:b w:val="0"/>
-          <w:color w:val="auto"/>
-          <w:sz w:val="24"/>
-          <w:szCs w:val="24"/>
-        </w:rPr>
-      </w:pPr>
-      <w:r>
-        <w:rPr>
-          <w:rFonts w:ascii="Calibri" w:hAnsi="Calibri"/>
-          <w:b w:val="0"/>
-          <w:color w:val="auto"/>
-          <w:sz w:val="24"/>
-          <w:szCs w:val="24"/>
-        </w:rPr>
-        <w:t>max_salary int,</w:t>
-      </w:r>
-    </w:p>
-    <w:p>
-      <w:pPr>
-        <w:pStyle w:val="GreenH1"/>
-        <w:jc w:val="left"/>
-        <w:rPr>
-          <w:rFonts w:ascii="Calibri" w:hAnsi="Calibri"/>
-          <w:b w:val="0"/>
-          <w:color w:val="auto"/>
-          <w:sz w:val="24"/>
-          <w:szCs w:val="24"/>
-        </w:rPr>
-      </w:pPr>
-      <w:r>
-        <w:rPr>
-          <w:rFonts w:ascii="Calibri" w:hAnsi="Calibri"/>
-          <w:b w:val="0"/>
-          <w:color w:val="auto"/>
-          <w:sz w:val="24"/>
-          <w:szCs w:val="24"/>
-        </w:rPr>
-        <w:t>CONSTRAINT pk_job_id PRIMARY KEY (job_id)</w:t>
-      </w:r>
-    </w:p>
-    <w:p>
-      <w:pPr>
-        <w:pStyle w:val="GreenH1"/>
-        <w:jc w:val="left"/>
-        <w:rPr>
-          <w:rFonts w:ascii="Calibri" w:hAnsi="Calibri"/>
-          <w:b w:val="0"/>
-          <w:color w:val="auto"/>
-          <w:sz w:val="24"/>
-          <w:szCs w:val="24"/>
-        </w:rPr>
-      </w:pPr>
-      <w:r>
-        <w:rPr>
-          <w:rFonts w:ascii="Calibri" w:hAnsi="Calibri"/>
-          <w:b w:val="0"/>
-          <w:color w:val="auto"/>
-          <w:sz w:val="24"/>
-          <w:szCs w:val="24"/>
-        </w:rPr>
-        <w:t>);</w:t>
-      </w:r>
-    </w:p>
-    <w:p>
-      <w:pPr>
-        <w:pStyle w:val="GreenH1"/>
-        <w:jc w:val="left"/>
-        <w:rPr>
-          <w:rFonts w:ascii="Calibri" w:hAnsi="Calibri"/>
-          <w:b w:val="0"/>
-          <w:color w:val="auto"/>
-          <w:sz w:val="24"/>
-          <w:szCs w:val="24"/>
-        </w:rPr>
-      </w:pPr>
-    </w:p>
-    <w:p>
-      <w:pPr>
-        <w:pStyle w:val="GreenH1"/>
-        <w:jc w:val="left"/>
-        <w:rPr>
-          <w:rFonts w:ascii="Calibri" w:hAnsi="Calibri"/>
-          <w:b w:val="0"/>
-          <w:color w:val="auto"/>
-          <w:sz w:val="24"/>
-          <w:szCs w:val="24"/>
-        </w:rPr>
-      </w:pPr>
-      <w:r>
-        <w:rPr>
-          <w:rFonts w:ascii="Calibri" w:hAnsi="Calibri"/>
-          <w:b w:val="0"/>
-          <w:color w:val="auto"/>
-          <w:sz w:val="24"/>
-          <w:szCs w:val="24"/>
-        </w:rPr>
-        <w:t>INSERT INTO Jobs VALUES (10,'Deb Manager',120000,150000);</w:t>
-      </w:r>
-    </w:p>
-    <w:p>
-      <w:pPr>
-        <w:pStyle w:val="GreenH1"/>
-        <w:jc w:val="left"/>
-        <w:rPr>
-          <w:rFonts w:ascii="Calibri" w:hAnsi="Calibri"/>
-          <w:b w:val="0"/>
-          <w:color w:val="auto"/>
-          <w:sz w:val="24"/>
-          <w:szCs w:val="24"/>
-        </w:rPr>
-      </w:pPr>
-      <w:r>
-        <w:rPr>
-          <w:rFonts w:ascii="Calibri" w:hAnsi="Calibri"/>
-          <w:b w:val="0"/>
-          <w:color w:val="auto"/>
-          <w:sz w:val="24"/>
-          <w:szCs w:val="24"/>
-        </w:rPr>
-        <w:t>INSERT INTO Jobs VALUES (22,'Accountant',60000,80000);</w:t>
-      </w:r>
-    </w:p>
-    <w:p>
-      <w:pPr>
-        <w:pStyle w:val="GreenH1"/>
-        <w:jc w:val="left"/>
-        <w:rPr>
-          <w:rFonts w:ascii="Calibri" w:hAnsi="Calibri"/>
-          <w:b w:val="0"/>
-          <w:color w:val="auto"/>
-          <w:sz w:val="24"/>
-          <w:szCs w:val="24"/>
-        </w:rPr>
-      </w:pPr>
-      <w:r>
-        <w:rPr>
-          <w:rFonts w:ascii="Calibri" w:hAnsi="Calibri"/>
-          <w:b w:val="0"/>
-          <w:color w:val="auto"/>
-          <w:sz w:val="24"/>
-          <w:szCs w:val="24"/>
-        </w:rPr>
-        <w:t>INSERT INTO Jobs VALUES (33,'Programmer',60000,80000);</w:t>
-      </w:r>
-    </w:p>
-    <w:p>
-      <w:pPr>
-        <w:pStyle w:val="GreenH1"/>
-        <w:jc w:val="left"/>
-        <w:rPr>
-          <w:rFonts w:ascii="Calibri" w:hAnsi="Calibri"/>
-          <w:b w:val="0"/>
-          <w:color w:val="auto"/>
-          <w:sz w:val="24"/>
-          <w:szCs w:val="24"/>
-        </w:rPr>
-      </w:pPr>
-      <w:r>
-        <w:rPr>
-          <w:rFonts w:ascii="Calibri" w:hAnsi="Calibri"/>
-          <w:b w:val="0"/>
-          <w:color w:val="auto"/>
-          <w:sz w:val="24"/>
-          <w:szCs w:val="24"/>
-        </w:rPr>
-        <w:t>INSERT INTO Jobs VALUES (45,'Senior Programmer',70000,120000);</w:t>
-      </w:r>
-    </w:p>
-    <w:p>
-      <w:pPr>
-        <w:pStyle w:val="GreenH1"/>
-        <w:jc w:val="left"/>
-        <w:rPr>
-          <w:rFonts w:ascii="Calibri" w:hAnsi="Calibri"/>
-          <w:b w:val="0"/>
-          <w:color w:val="auto"/>
-          <w:sz w:val="24"/>
-          <w:szCs w:val="24"/>
-        </w:rPr>
-      </w:pPr>
-    </w:p>
-    <w:p>
-      <w:pPr>
-        <w:pStyle w:val="GreenH1"/>
-        <w:jc w:val="left"/>
-        <w:rPr>
-          <w:rFonts w:ascii="Calibri" w:hAnsi="Calibri"/>
-          <w:b w:val="0"/>
-          <w:color w:val="auto"/>
-          <w:sz w:val="24"/>
-          <w:szCs w:val="24"/>
-        </w:rPr>
-      </w:pPr>
-      <w:r>
-        <w:rPr>
-          <w:rFonts w:ascii="Calibri" w:hAnsi="Calibri"/>
-          <w:b w:val="0"/>
-          <w:color w:val="auto"/>
-          <w:sz w:val="24"/>
-          <w:szCs w:val="24"/>
-        </w:rPr>
-        <w:t>CREATE TABLE Countries(</w:t>
-      </w:r>
-    </w:p>
-    <w:p>
-      <w:pPr>
-        <w:pStyle w:val="GreenH1"/>
-        <w:jc w:val="left"/>
-        <w:rPr>
-          <w:rFonts w:ascii="Calibri" w:hAnsi="Calibri"/>
-          <w:b w:val="0"/>
-          <w:color w:val="auto"/>
-          <w:sz w:val="24"/>
-          <w:szCs w:val="24"/>
-        </w:rPr>
-      </w:pPr>
-      <w:r>
-        <w:rPr>
-          <w:rFonts w:ascii="Calibri" w:hAnsi="Calibri"/>
-          <w:b w:val="0"/>
-          <w:color w:val="auto"/>
-          <w:sz w:val="24"/>
-          <w:szCs w:val="24"/>
-        </w:rPr>
-        <w:t>country_id int,</w:t>
-      </w:r>
-    </w:p>
-    <w:p>
-      <w:pPr>
-        <w:pStyle w:val="GreenH1"/>
-        <w:jc w:val="left"/>
-        <w:rPr>
-          <w:rFonts w:ascii="Calibri" w:hAnsi="Calibri"/>
-          <w:b w:val="0"/>
-          <w:color w:val="auto"/>
-          <w:sz w:val="24"/>
-          <w:szCs w:val="24"/>
-        </w:rPr>
-      </w:pPr>
-      <w:r>
-        <w:rPr>
-          <w:rFonts w:ascii="Calibri" w:hAnsi="Calibri"/>
-          <w:b w:val="0"/>
-          <w:color w:val="auto"/>
-          <w:sz w:val="24"/>
-          <w:szCs w:val="24"/>
-        </w:rPr>
-        <w:t>country_name varchar(30),</w:t>
-      </w:r>
-    </w:p>
-    <w:p>
-      <w:pPr>
-        <w:pStyle w:val="GreenH1"/>
-        <w:jc w:val="left"/>
-        <w:rPr>
-          <w:rFonts w:ascii="Calibri" w:hAnsi="Calibri"/>
-          <w:b w:val="0"/>
-          <w:color w:val="auto"/>
-          <w:sz w:val="24"/>
-          <w:szCs w:val="24"/>
-        </w:rPr>
-      </w:pPr>
-      <w:r>
-        <w:rPr>
-          <w:rFonts w:ascii="Calibri" w:hAnsi="Calibri"/>
-          <w:b w:val="0"/>
-          <w:color w:val="auto"/>
-          <w:sz w:val="24"/>
-          <w:szCs w:val="24"/>
-        </w:rPr>
-        <w:t>CONSTRAINT pk_country_id PRIMARY KEY (country_id)</w:t>
-      </w:r>
-    </w:p>
-    <w:p>
-      <w:pPr>
-        <w:pStyle w:val="GreenH1"/>
-        <w:jc w:val="left"/>
-        <w:rPr>
-          <w:rFonts w:ascii="Calibri" w:hAnsi="Calibri"/>
-          <w:b w:val="0"/>
-          <w:color w:val="auto"/>
-          <w:sz w:val="24"/>
-          <w:szCs w:val="24"/>
-        </w:rPr>
-      </w:pPr>
-      <w:r>
-        <w:rPr>
-          <w:rFonts w:ascii="Calibri" w:hAnsi="Calibri"/>
-          <w:b w:val="0"/>
-          <w:color w:val="auto"/>
-          <w:sz w:val="24"/>
-          <w:szCs w:val="24"/>
-        </w:rPr>
-        <w:t>);</w:t>
-      </w:r>
-    </w:p>
-    <w:p>
-      <w:pPr>
-        <w:pStyle w:val="GreenH1"/>
-        <w:jc w:val="left"/>
-        <w:rPr>
-          <w:rFonts w:ascii="Calibri" w:hAnsi="Calibri"/>
-          <w:b w:val="0"/>
-          <w:color w:val="auto"/>
-          <w:sz w:val="24"/>
-          <w:szCs w:val="24"/>
-        </w:rPr>
-      </w:pPr>
-    </w:p>
-    <w:p>
-      <w:pPr>
-        <w:pStyle w:val="GreenH1"/>
-        <w:jc w:val="left"/>
-        <w:rPr>
-          <w:rFonts w:ascii="Calibri" w:hAnsi="Calibri"/>
-          <w:b w:val="0"/>
-          <w:color w:val="auto"/>
-          <w:sz w:val="24"/>
-          <w:szCs w:val="24"/>
-        </w:rPr>
-      </w:pPr>
-      <w:r>
-        <w:rPr>
-          <w:rFonts w:ascii="Calibri" w:hAnsi="Calibri"/>
-          <w:b w:val="0"/>
-          <w:color w:val="auto"/>
-          <w:sz w:val="24"/>
-          <w:szCs w:val="24"/>
-        </w:rPr>
-        <w:t>INSERT INTO Countries VALUES (1, 'Australia');</w:t>
-      </w:r>
-    </w:p>
-    <w:p>
-      <w:pPr>
-        <w:pStyle w:val="GreenH1"/>
-        <w:jc w:val="left"/>
-        <w:rPr>
-          <w:rFonts w:ascii="Calibri" w:hAnsi="Calibri"/>
-          <w:b w:val="0"/>
-          <w:color w:val="auto"/>
-          <w:sz w:val="24"/>
-          <w:szCs w:val="24"/>
-        </w:rPr>
-      </w:pPr>
-      <w:r>
-        <w:rPr>
-          <w:rFonts w:ascii="Calibri" w:hAnsi="Calibri"/>
-          <w:b w:val="0"/>
-          <w:color w:val="auto"/>
-          <w:sz w:val="24"/>
-          <w:szCs w:val="24"/>
-        </w:rPr>
-        <w:t>INSERT INTO Countries VALUES (2, 'Vietnam');</w:t>
-      </w:r>
-    </w:p>
-    <w:p>
-      <w:pPr>
-        <w:pStyle w:val="GreenH1"/>
-        <w:jc w:val="left"/>
-        <w:rPr>
-          <w:rFonts w:ascii="Calibri" w:hAnsi="Calibri"/>
-          <w:b w:val="0"/>
-          <w:color w:val="auto"/>
-          <w:sz w:val="24"/>
-          <w:szCs w:val="24"/>
-        </w:rPr>
-      </w:pPr>
-      <w:r>
-        <w:rPr>
-          <w:rFonts w:ascii="Calibri" w:hAnsi="Calibri"/>
-          <w:b w:val="0"/>
-          <w:color w:val="auto"/>
-          <w:sz w:val="24"/>
-          <w:szCs w:val="24"/>
-        </w:rPr>
-        <w:t>INSERT INTO Countries VALUES (3, 'Spain');</w:t>
-      </w:r>
-    </w:p>
-    <w:p>
-      <w:pPr>
-        <w:pStyle w:val="GreenH1"/>
-        <w:jc w:val="left"/>
-        <w:rPr>
-          <w:rFonts w:ascii="Calibri" w:hAnsi="Calibri"/>
-          <w:b w:val="0"/>
-          <w:color w:val="auto"/>
-          <w:sz w:val="24"/>
-          <w:szCs w:val="24"/>
-        </w:rPr>
-      </w:pPr>
-    </w:p>
-    <w:p>
-      <w:pPr>
-        <w:pStyle w:val="GreenH1"/>
-        <w:jc w:val="left"/>
-        <w:rPr>
-          <w:rFonts w:ascii="Calibri" w:hAnsi="Calibri"/>
-          <w:b w:val="0"/>
-          <w:color w:val="auto"/>
-          <w:sz w:val="24"/>
-          <w:szCs w:val="24"/>
-        </w:rPr>
-      </w:pPr>
-      <w:r>
-        <w:rPr>
-          <w:rFonts w:ascii="Calibri" w:hAnsi="Calibri"/>
-          <w:b w:val="0"/>
-          <w:color w:val="auto"/>
-          <w:sz w:val="24"/>
-          <w:szCs w:val="24"/>
-        </w:rPr>
-        <w:t>CREATE TABLE Locations(</w:t>
-      </w:r>
-    </w:p>
-    <w:p>
-      <w:pPr>
-        <w:pStyle w:val="GreenH1"/>
-        <w:jc w:val="left"/>
-        <w:rPr>
-          <w:rFonts w:ascii="Calibri" w:hAnsi="Calibri"/>
-          <w:b w:val="0"/>
-          <w:color w:val="auto"/>
-          <w:sz w:val="24"/>
-          <w:szCs w:val="24"/>
-        </w:rPr>
-      </w:pPr>
-      <w:r>
-        <w:rPr>
-          <w:rFonts w:ascii="Calibri" w:hAnsi="Calibri"/>
-          <w:b w:val="0"/>
-          <w:color w:val="auto"/>
-          <w:sz w:val="24"/>
-          <w:szCs w:val="24"/>
-        </w:rPr>
-        <w:t>location_id int,</w:t>
-      </w:r>
-    </w:p>
-    <w:p>
-      <w:pPr>
-        <w:pStyle w:val="GreenH1"/>
-        <w:jc w:val="left"/>
-        <w:rPr>
-          <w:rFonts w:ascii="Calibri" w:hAnsi="Calibri"/>
-          <w:b w:val="0"/>
-          <w:color w:val="auto"/>
-          <w:sz w:val="24"/>
-          <w:szCs w:val="24"/>
-        </w:rPr>
-      </w:pPr>
-      <w:r>
-        <w:rPr>
-          <w:rFonts w:ascii="Calibri" w:hAnsi="Calibri"/>
-          <w:b w:val="0"/>
-          <w:color w:val="auto"/>
-          <w:sz w:val="24"/>
-          <w:szCs w:val="24"/>
-        </w:rPr>
-        <w:t>street_address varchar(30),</w:t>
-      </w:r>
-    </w:p>
-    <w:p>
-      <w:pPr>
-        <w:pStyle w:val="GreenH1"/>
-        <w:jc w:val="left"/>
-        <w:rPr>
-          <w:rFonts w:ascii="Calibri" w:hAnsi="Calibri"/>
-          <w:b w:val="0"/>
-          <w:color w:val="auto"/>
-          <w:sz w:val="24"/>
-          <w:szCs w:val="24"/>
-        </w:rPr>
-      </w:pPr>
-      <w:r>
-        <w:rPr>
-          <w:rFonts w:ascii="Calibri" w:hAnsi="Calibri"/>
-          <w:b w:val="0"/>
-          <w:color w:val="auto"/>
-          <w:sz w:val="24"/>
-          <w:szCs w:val="24"/>
-        </w:rPr>
-        <w:t>postal_code varchar(4),</w:t>
-      </w:r>
-    </w:p>
-    <w:p>
-      <w:pPr>
-        <w:pStyle w:val="GreenH1"/>
-        <w:jc w:val="left"/>
-        <w:rPr>
-          <w:rFonts w:ascii="Calibri" w:hAnsi="Calibri"/>
-          <w:b w:val="0"/>
-          <w:color w:val="auto"/>
-          <w:sz w:val="24"/>
-          <w:szCs w:val="24"/>
-        </w:rPr>
-      </w:pPr>
-      <w:r>
-        <w:rPr>
-          <w:rFonts w:ascii="Calibri" w:hAnsi="Calibri"/>
-          <w:b w:val="0"/>
-          <w:color w:val="auto"/>
-          <w:sz w:val="24"/>
-          <w:szCs w:val="24"/>
-        </w:rPr>
-        <w:lastRenderedPageBreak/>
-        <w:t>city varchar(30),</w:t>
-      </w:r>
-    </w:p>
-    <w:p>
-      <w:pPr>
-        <w:pStyle w:val="GreenH1"/>
-        <w:jc w:val="left"/>
-        <w:rPr>
-          <w:rFonts w:ascii="Calibri" w:hAnsi="Calibri"/>
-          <w:b w:val="0"/>
-          <w:color w:val="auto"/>
-          <w:sz w:val="24"/>
-          <w:szCs w:val="24"/>
-        </w:rPr>
-      </w:pPr>
-      <w:r>
-        <w:rPr>
-          <w:rFonts w:ascii="Calibri" w:hAnsi="Calibri"/>
-          <w:b w:val="0"/>
-          <w:color w:val="auto"/>
-          <w:sz w:val="24"/>
-          <w:szCs w:val="24"/>
-        </w:rPr>
-        <w:t>state_province varchar(4),</w:t>
-      </w:r>
-    </w:p>
-    <w:p>
-      <w:pPr>
-        <w:pStyle w:val="GreenH1"/>
-        <w:jc w:val="left"/>
-        <w:rPr>
-          <w:rFonts w:ascii="Calibri" w:hAnsi="Calibri"/>
-          <w:b w:val="0"/>
-          <w:color w:val="auto"/>
-          <w:sz w:val="24"/>
-          <w:szCs w:val="24"/>
-        </w:rPr>
-      </w:pPr>
-      <w:r>
-        <w:rPr>
-          <w:rFonts w:ascii="Calibri" w:hAnsi="Calibri"/>
-          <w:b w:val="0"/>
-          <w:color w:val="auto"/>
-          <w:sz w:val="24"/>
-          <w:szCs w:val="24"/>
-        </w:rPr>
-        <w:t>country_id int,</w:t>
-      </w:r>
-    </w:p>
-    <w:p>
-      <w:pPr>
-        <w:pStyle w:val="GreenH1"/>
-        <w:jc w:val="left"/>
-        <w:rPr>
-          <w:rFonts w:ascii="Calibri" w:hAnsi="Calibri"/>
-          <w:b w:val="0"/>
-          <w:color w:val="auto"/>
-          <w:sz w:val="24"/>
-          <w:szCs w:val="24"/>
-        </w:rPr>
-      </w:pPr>
-      <w:r>
-        <w:rPr>
-          <w:rFonts w:ascii="Calibri" w:hAnsi="Calibri"/>
-          <w:b w:val="0"/>
-          <w:color w:val="auto"/>
-          <w:sz w:val="24"/>
-          <w:szCs w:val="24"/>
-        </w:rPr>
-        <w:t>CONSTRAINT pk_location_id PRIMARY KEY (location_id),</w:t>
-      </w:r>
-    </w:p>
-    <w:p>
-      <w:pPr>
-        <w:pStyle w:val="GreenH1"/>
-        <w:jc w:val="left"/>
-        <w:rPr>
-          <w:rFonts w:ascii="Calibri" w:hAnsi="Calibri"/>
-          <w:b w:val="0"/>
-          <w:color w:val="auto"/>
-          <w:sz w:val="24"/>
-          <w:szCs w:val="24"/>
-        </w:rPr>
-      </w:pPr>
-      <w:r>
-        <w:rPr>
-          <w:rFonts w:ascii="Calibri" w:hAnsi="Calibri"/>
-          <w:b w:val="0"/>
-          <w:color w:val="auto"/>
-          <w:sz w:val="24"/>
-          <w:szCs w:val="24"/>
-        </w:rPr>
-        <w:t>CONSTRAINT fk_country_id FOREIGN KEY (country_id) REFERENCES Countries (country_id)</w:t>
-      </w:r>
-    </w:p>
-    <w:p>
-      <w:pPr>
-        <w:pStyle w:val="GreenH1"/>
-        <w:jc w:val="left"/>
-        <w:rPr>
-          <w:rFonts w:ascii="Calibri" w:hAnsi="Calibri"/>
-          <w:b w:val="0"/>
-          <w:color w:val="auto"/>
-          <w:sz w:val="24"/>
-          <w:szCs w:val="24"/>
-        </w:rPr>
-      </w:pPr>
-      <w:r>
-        <w:rPr>
-          <w:rFonts w:ascii="Calibri" w:hAnsi="Calibri"/>
-          <w:b w:val="0"/>
-          <w:color w:val="auto"/>
-          <w:sz w:val="24"/>
-          <w:szCs w:val="24"/>
-        </w:rPr>
-        <w:t>);</w:t>
-      </w:r>
-    </w:p>
-    <w:p>
-      <w:pPr>
-        <w:pStyle w:val="GreenH1"/>
-        <w:jc w:val="left"/>
-        <w:rPr>
-          <w:rFonts w:ascii="Calibri" w:hAnsi="Calibri"/>
-          <w:b w:val="0"/>
-          <w:color w:val="auto"/>
-          <w:sz w:val="24"/>
-          <w:szCs w:val="24"/>
-        </w:rPr>
-      </w:pPr>
-    </w:p>
-    <w:p>
-      <w:pPr>
-        <w:pStyle w:val="GreenH1"/>
-        <w:jc w:val="left"/>
-        <w:rPr>
-          <w:rFonts w:ascii="Calibri" w:hAnsi="Calibri"/>
-          <w:b w:val="0"/>
-          <w:color w:val="auto"/>
-          <w:sz w:val="24"/>
-          <w:szCs w:val="24"/>
-        </w:rPr>
-      </w:pPr>
-      <w:r>
-        <w:rPr>
-          <w:rFonts w:ascii="Calibri" w:hAnsi="Calibri"/>
-          <w:b w:val="0"/>
-          <w:color w:val="auto"/>
-          <w:sz w:val="24"/>
-          <w:szCs w:val="24"/>
-        </w:rPr>
-        <w:t>INSERT INTO Locations VALUES (10,'123 Collins St','3000','Melbourne','VIC',1);</w:t>
-      </w:r>
-    </w:p>
-    <w:p>
-      <w:pPr>
-        <w:pStyle w:val="GreenH1"/>
-        <w:jc w:val="left"/>
-        <w:rPr>
-          <w:rFonts w:ascii="Calibri" w:hAnsi="Calibri"/>
-          <w:b w:val="0"/>
-          <w:color w:val="auto"/>
-          <w:sz w:val="24"/>
-          <w:szCs w:val="24"/>
-        </w:rPr>
-      </w:pPr>
-      <w:r>
-        <w:rPr>
-          <w:rFonts w:ascii="Calibri" w:hAnsi="Calibri"/>
-          <w:b w:val="0"/>
-          <w:color w:val="auto"/>
-          <w:sz w:val="24"/>
-          <w:szCs w:val="24"/>
-        </w:rPr>
-        <w:t>INSERT INTO Locations VALUES (20,'222 Bourke St','3000','Melbourne','VIC',1);</w:t>
-      </w:r>
-    </w:p>
-    <w:p>
-      <w:pPr>
-        <w:pStyle w:val="GreenH1"/>
-        <w:jc w:val="left"/>
-        <w:rPr>
-          <w:rFonts w:ascii="Calibri" w:hAnsi="Calibri"/>
-          <w:b w:val="0"/>
-          <w:color w:val="auto"/>
-          <w:sz w:val="24"/>
-          <w:szCs w:val="24"/>
-        </w:rPr>
-      </w:pPr>
-      <w:r>
-        <w:rPr>
-          <w:rFonts w:ascii="Calibri" w:hAnsi="Calibri"/>
-          <w:b w:val="0"/>
-          <w:color w:val="auto"/>
-          <w:sz w:val="24"/>
-          <w:szCs w:val="24"/>
-        </w:rPr>
-        <w:t>INSERT INTO Locations VALUES (30,'555 Swanston St','3000','Melbourne','VIC',1);</w:t>
-      </w:r>
-    </w:p>
-    <w:p>
-      <w:pPr>
-        <w:pStyle w:val="GreenH1"/>
-        <w:jc w:val="left"/>
-        <w:rPr>
-          <w:rFonts w:ascii="Calibri" w:hAnsi="Calibri"/>
-          <w:b w:val="0"/>
-          <w:color w:val="auto"/>
-          <w:sz w:val="24"/>
-          <w:szCs w:val="24"/>
-        </w:rPr>
-      </w:pPr>
-    </w:p>
-    <w:p>
-      <w:pPr>
-        <w:pStyle w:val="GreenH1"/>
-        <w:jc w:val="left"/>
-        <w:rPr>
-          <w:rFonts w:ascii="Calibri" w:hAnsi="Calibri"/>
-          <w:b w:val="0"/>
-          <w:color w:val="auto"/>
-          <w:sz w:val="24"/>
-          <w:szCs w:val="24"/>
-        </w:rPr>
-      </w:pPr>
-      <w:r>
-        <w:rPr>
-          <w:rFonts w:ascii="Calibri" w:hAnsi="Calibri"/>
-          <w:b w:val="0"/>
-          <w:color w:val="auto"/>
-          <w:sz w:val="24"/>
-          <w:szCs w:val="24"/>
-        </w:rPr>
-        <w:t>CREATE TABLE Departments(</w:t>
-      </w:r>
-    </w:p>
-    <w:p>
-      <w:pPr>
-        <w:pStyle w:val="GreenH1"/>
-        <w:jc w:val="left"/>
-        <w:rPr>
-          <w:rFonts w:ascii="Calibri" w:hAnsi="Calibri"/>
-          <w:b w:val="0"/>
-          <w:color w:val="auto"/>
-          <w:sz w:val="24"/>
-          <w:szCs w:val="24"/>
-        </w:rPr>
-      </w:pPr>
-      <w:r>
-        <w:rPr>
-          <w:rFonts w:ascii="Calibri" w:hAnsi="Calibri"/>
-          <w:b w:val="0"/>
-          <w:color w:val="auto"/>
-          <w:sz w:val="24"/>
-          <w:szCs w:val="24"/>
-        </w:rPr>
-        <w:t>department_id int,</w:t>
-      </w:r>
-    </w:p>
-    <w:p>
-      <w:pPr>
-        <w:pStyle w:val="GreenH1"/>
-        <w:jc w:val="left"/>
-        <w:rPr>
-          <w:rFonts w:ascii="Calibri" w:hAnsi="Calibri"/>
-          <w:b w:val="0"/>
-          <w:color w:val="auto"/>
-          <w:sz w:val="24"/>
-          <w:szCs w:val="24"/>
-        </w:rPr>
-      </w:pPr>
-      <w:r>
-        <w:rPr>
-          <w:rFonts w:ascii="Calibri" w:hAnsi="Calibri"/>
-          <w:b w:val="0"/>
-          <w:color w:val="auto"/>
-          <w:sz w:val="24"/>
-          <w:szCs w:val="24"/>
-        </w:rPr>
-        <w:t>department_name varchar(30),</w:t>
-      </w:r>
-    </w:p>
-    <w:p>
-      <w:pPr>
-        <w:pStyle w:val="GreenH1"/>
-        <w:jc w:val="left"/>
-        <w:rPr>
-          <w:rFonts w:ascii="Calibri" w:hAnsi="Calibri"/>
-          <w:b w:val="0"/>
-          <w:color w:val="auto"/>
-          <w:sz w:val="24"/>
-          <w:szCs w:val="24"/>
-        </w:rPr>
-      </w:pPr>
-      <w:r>
-        <w:rPr>
-          <w:rFonts w:ascii="Calibri" w:hAnsi="Calibri"/>
-          <w:b w:val="0"/>
-          <w:color w:val="auto"/>
-          <w:sz w:val="24"/>
-          <w:szCs w:val="24"/>
-        </w:rPr>
-        <w:t>manager_id int,</w:t>
-      </w:r>
-    </w:p>
-    <w:p>
-      <w:pPr>
-        <w:pStyle w:val="GreenH1"/>
-        <w:jc w:val="left"/>
-        <w:rPr>
-          <w:rFonts w:ascii="Calibri" w:hAnsi="Calibri"/>
-          <w:b w:val="0"/>
-          <w:color w:val="auto"/>
-          <w:sz w:val="24"/>
-          <w:szCs w:val="24"/>
-        </w:rPr>
-      </w:pPr>
-      <w:r>
-        <w:rPr>
-          <w:rFonts w:ascii="Calibri" w:hAnsi="Calibri"/>
-          <w:b w:val="0"/>
-          <w:color w:val="auto"/>
-          <w:sz w:val="24"/>
-          <w:szCs w:val="24"/>
-        </w:rPr>
-        <w:t>location_id int,</w:t>
-      </w:r>
-    </w:p>
-    <w:p>
-      <w:pPr>
-        <w:pStyle w:val="GreenH1"/>
-        <w:jc w:val="left"/>
-        <w:rPr>
-          <w:rFonts w:ascii="Calibri" w:hAnsi="Calibri"/>
-          <w:b w:val="0"/>
-          <w:color w:val="auto"/>
-          <w:sz w:val="24"/>
-          <w:szCs w:val="24"/>
-        </w:rPr>
-      </w:pPr>
-      <w:r>
-        <w:rPr>
-          <w:rFonts w:ascii="Calibri" w:hAnsi="Calibri"/>
-          <w:b w:val="0"/>
-          <w:color w:val="auto"/>
-          <w:sz w:val="24"/>
-          <w:szCs w:val="24"/>
-        </w:rPr>
-        <w:t>CONSTRAINT pk_department_id PRIMARY KEY (department_id),</w:t>
-      </w:r>
-    </w:p>
-    <w:p>
-      <w:pPr>
-        <w:pStyle w:val="GreenH1"/>
-        <w:jc w:val="left"/>
-        <w:rPr>
-          <w:rFonts w:ascii="Calibri" w:hAnsi="Calibri"/>
-          <w:b w:val="0"/>
-          <w:color w:val="auto"/>
-          <w:sz w:val="24"/>
-          <w:szCs w:val="24"/>
-        </w:rPr>
-      </w:pPr>
-      <w:r>
-        <w:rPr>
-          <w:rFonts w:ascii="Calibri" w:hAnsi="Calibri"/>
-          <w:b w:val="0"/>
-          <w:color w:val="auto"/>
-          <w:sz w:val="24"/>
-          <w:szCs w:val="24"/>
-        </w:rPr>
-        <w:t>CONSTRAINT fk_manager_id FOREIGN KEY (manager_id) REFERENCES Employees (employee_id),</w:t>
-      </w:r>
-    </w:p>
-    <w:p>
-      <w:pPr>
-        <w:pStyle w:val="GreenH1"/>
-        <w:jc w:val="left"/>
-        <w:rPr>
-          <w:rFonts w:ascii="Calibri" w:hAnsi="Calibri"/>
-          <w:b w:val="0"/>
-          <w:color w:val="auto"/>
-          <w:sz w:val="24"/>
-          <w:szCs w:val="24"/>
-        </w:rPr>
-      </w:pPr>
-      <w:r>
-        <w:rPr>
-          <w:rFonts w:ascii="Calibri" w:hAnsi="Calibri"/>
-          <w:b w:val="0"/>
-          <w:color w:val="auto"/>
-          <w:sz w:val="24"/>
-          <w:szCs w:val="24"/>
-        </w:rPr>
-        <w:t>CONSTRAINT fk_location_id FOREIGN KEY (location_id) REFERENCES Locations (location_id)</w:t>
-      </w:r>
-    </w:p>
-    <w:p>
-      <w:pPr>
-        <w:pStyle w:val="GreenH1"/>
-        <w:jc w:val="left"/>
-        <w:rPr>
-          <w:rFonts w:ascii="Calibri" w:hAnsi="Calibri"/>
-          <w:b w:val="0"/>
-          <w:color w:val="auto"/>
-          <w:sz w:val="24"/>
-          <w:szCs w:val="24"/>
-        </w:rPr>
-      </w:pPr>
-      <w:r>
-        <w:rPr>
-          <w:rFonts w:ascii="Calibri" w:hAnsi="Calibri"/>
-          <w:b w:val="0"/>
-          <w:color w:val="auto"/>
-          <w:sz w:val="24"/>
-          <w:szCs w:val="24"/>
-        </w:rPr>
-        <w:t>);</w:t>
-      </w:r>
-    </w:p>
-    <w:p>
-      <w:pPr>
-        <w:pStyle w:val="GreenH1"/>
-        <w:jc w:val="left"/>
-        <w:rPr>
-          <w:rFonts w:ascii="Calibri" w:hAnsi="Calibri"/>
-          <w:b w:val="0"/>
-          <w:color w:val="auto"/>
-          <w:sz w:val="24"/>
-          <w:szCs w:val="24"/>
-        </w:rPr>
-      </w:pPr>
-    </w:p>
-    <w:p>
-      <w:pPr>
-        <w:pStyle w:val="GreenH1"/>
-        <w:jc w:val="left"/>
-        <w:rPr>
-          <w:rFonts w:ascii="Calibri" w:hAnsi="Calibri"/>
-          <w:b w:val="0"/>
-          <w:color w:val="auto"/>
-          <w:sz w:val="24"/>
-          <w:szCs w:val="24"/>
-        </w:rPr>
-      </w:pPr>
-      <w:r>
-        <w:rPr>
-          <w:rFonts w:ascii="Calibri" w:hAnsi="Calibri"/>
-          <w:b w:val="0"/>
-          <w:color w:val="auto"/>
-          <w:sz w:val="24"/>
-          <w:szCs w:val="24"/>
-        </w:rPr>
-        <w:t>INSERT INTO Departments VALUES (1,'IT Services',12,10);</w:t>
-      </w:r>
-    </w:p>
-    <w:p>
-      <w:pPr>
-        <w:pStyle w:val="GreenH1"/>
-        <w:jc w:val="left"/>
-        <w:rPr>
-          <w:rFonts w:ascii="Calibri" w:hAnsi="Calibri"/>
-          <w:b w:val="0"/>
-          <w:color w:val="auto"/>
-          <w:sz w:val="24"/>
-          <w:szCs w:val="24"/>
-        </w:rPr>
-      </w:pPr>
-      <w:r>
-        <w:rPr>
-          <w:rFonts w:ascii="Calibri" w:hAnsi="Calibri"/>
-          <w:b w:val="0"/>
-          <w:color w:val="auto"/>
-          <w:sz w:val="24"/>
-          <w:szCs w:val="24"/>
-        </w:rPr>
-        <w:t>INSERT INTO Departments VALUES (2,'Accounting',66,20);</w:t>
-      </w:r>
-    </w:p>
-    <w:p>
-      <w:pPr>
-        <w:pStyle w:val="GreenH1"/>
-        <w:jc w:val="left"/>
-        <w:rPr>
-          <w:rFonts w:ascii="Calibri" w:hAnsi="Calibri"/>
-          <w:b w:val="0"/>
-          <w:color w:val="auto"/>
-          <w:sz w:val="24"/>
-          <w:szCs w:val="24"/>
-        </w:rPr>
-      </w:pPr>
-      <w:r>
-        <w:rPr>
-          <w:rFonts w:ascii="Calibri" w:hAnsi="Calibri"/>
-          <w:b w:val="0"/>
-          <w:color w:val="auto"/>
-          <w:sz w:val="24"/>
-          <w:szCs w:val="24"/>
-        </w:rPr>
-        <w:t>INSERT INTO Departments VALUES (3,'Human Resources',18,30);</w:t>
-      </w:r>
-    </w:p>
-    <w:p>
-      <w:pPr>
-        <w:pStyle w:val="GreenH1"/>
-        <w:jc w:val="left"/>
-        <w:rPr>
-          <w:rFonts w:ascii="Calibri" w:hAnsi="Calibri"/>
-          <w:b w:val="0"/>
-          <w:color w:val="auto"/>
-          <w:sz w:val="24"/>
-          <w:szCs w:val="24"/>
-        </w:rPr>
-      </w:pPr>
-    </w:p>
-    <w:p>
-      <w:pPr>
-        <w:pStyle w:val="GreenH1"/>
-        <w:jc w:val="left"/>
-        <w:rPr>
-          <w:rFonts w:ascii="Calibri" w:hAnsi="Calibri"/>
-          <w:b w:val="0"/>
-          <w:color w:val="auto"/>
-          <w:sz w:val="24"/>
-          <w:szCs w:val="24"/>
-        </w:rPr>
-      </w:pPr>
-      <w:r>
-        <w:rPr>
-          <w:rFonts w:ascii="Calibri" w:hAnsi="Calibri"/>
-          <w:b w:val="0"/>
-          <w:color w:val="auto"/>
-          <w:sz w:val="24"/>
-          <w:szCs w:val="24"/>
-        </w:rPr>
-        <w:t>CREATE TABLE JobHistory(</w:t>
-      </w:r>
-    </w:p>
-    <w:p>
-      <w:pPr>
-        <w:pStyle w:val="GreenH1"/>
-        <w:jc w:val="left"/>
-        <w:rPr>
-          <w:rFonts w:ascii="Calibri" w:hAnsi="Calibri"/>
-          <w:b w:val="0"/>
-          <w:color w:val="auto"/>
-          <w:sz w:val="24"/>
-          <w:szCs w:val="24"/>
-        </w:rPr>
-      </w:pPr>
-      <w:r>
-        <w:rPr>
-          <w:rFonts w:ascii="Calibri" w:hAnsi="Calibri"/>
-          <w:b w:val="0"/>
-          <w:color w:val="auto"/>
-          <w:sz w:val="24"/>
-          <w:szCs w:val="24"/>
-        </w:rPr>
-        <w:t>employee_id int,</w:t>
-      </w:r>
-    </w:p>
-    <w:p>
-      <w:pPr>
-        <w:pStyle w:val="GreenH1"/>
-        <w:jc w:val="left"/>
-        <w:rPr>
-          <w:rFonts w:ascii="Calibri" w:hAnsi="Calibri"/>
-          <w:b w:val="0"/>
-          <w:color w:val="auto"/>
-          <w:sz w:val="24"/>
-          <w:szCs w:val="24"/>
-        </w:rPr>
-      </w:pPr>
-      <w:r>
-        <w:rPr>
-          <w:rFonts w:ascii="Calibri" w:hAnsi="Calibri"/>
-          <w:b w:val="0"/>
-          <w:color w:val="auto"/>
-          <w:sz w:val="24"/>
-          <w:szCs w:val="24"/>
-        </w:rPr>
-        <w:t>start_date date,</w:t>
-      </w:r>
-    </w:p>
-    <w:p>
-      <w:pPr>
-        <w:pStyle w:val="GreenH1"/>
-        <w:jc w:val="left"/>
-        <w:rPr>
-          <w:rFonts w:ascii="Calibri" w:hAnsi="Calibri"/>
-          <w:b w:val="0"/>
-          <w:color w:val="auto"/>
-          <w:sz w:val="24"/>
-          <w:szCs w:val="24"/>
-        </w:rPr>
-      </w:pPr>
-      <w:r>
-        <w:rPr>
-          <w:rFonts w:ascii="Calibri" w:hAnsi="Calibri"/>
-          <w:b w:val="0"/>
-          <w:color w:val="auto"/>
-          <w:sz w:val="24"/>
-          <w:szCs w:val="24"/>
-        </w:rPr>
-        <w:t>end_date date,</w:t>
-      </w:r>
-    </w:p>
-    <w:p>
-      <w:pPr>
-        <w:pStyle w:val="GreenH1"/>
-        <w:jc w:val="left"/>
-        <w:rPr>
-          <w:rFonts w:ascii="Calibri" w:hAnsi="Calibri"/>
-          <w:b w:val="0"/>
-          <w:color w:val="auto"/>
-          <w:sz w:val="24"/>
-          <w:szCs w:val="24"/>
-        </w:rPr>
-      </w:pPr>
-      <w:r>
-        <w:rPr>
-          <w:rFonts w:ascii="Calibri" w:hAnsi="Calibri"/>
-          <w:b w:val="0"/>
-          <w:color w:val="auto"/>
-          <w:sz w:val="24"/>
-          <w:szCs w:val="24"/>
-        </w:rPr>
-        <w:t>job_id int,</w:t>
-      </w:r>
-    </w:p>
-    <w:p>
-      <w:pPr>
-        <w:pStyle w:val="GreenH1"/>
-        <w:jc w:val="left"/>
-        <w:rPr>
-          <w:rFonts w:ascii="Calibri" w:hAnsi="Calibri"/>
-          <w:b w:val="0"/>
-          <w:color w:val="auto"/>
-          <w:sz w:val="24"/>
-          <w:szCs w:val="24"/>
-        </w:rPr>
-      </w:pPr>
-      <w:r>
-        <w:rPr>
-          <w:rFonts w:ascii="Calibri" w:hAnsi="Calibri"/>
-          <w:b w:val="0"/>
-          <w:color w:val="auto"/>
-          <w:sz w:val="24"/>
-          <w:szCs w:val="24"/>
-        </w:rPr>
-        <w:t>department_id int,</w:t>
-      </w:r>
-    </w:p>
-    <w:p>
-      <w:pPr>
-        <w:pStyle w:val="GreenH1"/>
-        <w:jc w:val="left"/>
-        <w:rPr>
-          <w:rFonts w:ascii="Calibri" w:hAnsi="Calibri"/>
-          <w:b w:val="0"/>
-          <w:color w:val="auto"/>
-          <w:sz w:val="24"/>
-          <w:szCs w:val="24"/>
-        </w:rPr>
-      </w:pPr>
-      <w:r>
-        <w:rPr>
-          <w:rFonts w:ascii="Calibri" w:hAnsi="Calibri"/>
-          <w:b w:val="0"/>
-          <w:color w:val="auto"/>
-          <w:sz w:val="24"/>
-          <w:szCs w:val="24"/>
-        </w:rPr>
-        <w:t>CONSTRAINT pk_composite PRIMARY KEY (employee_id, start_date, end_date),</w:t>
-      </w:r>
-    </w:p>
-    <w:p>
-      <w:pPr>
-        <w:pStyle w:val="GreenH1"/>
-        <w:jc w:val="left"/>
-        <w:rPr>
-          <w:rFonts w:ascii="Calibri" w:hAnsi="Calibri"/>
-          <w:b w:val="0"/>
-          <w:color w:val="auto"/>
-          <w:sz w:val="24"/>
-          <w:szCs w:val="24"/>
-        </w:rPr>
-      </w:pPr>
-      <w:r>
-        <w:rPr>
-          <w:rFonts w:ascii="Calibri" w:hAnsi="Calibri"/>
-          <w:b w:val="0"/>
-          <w:color w:val="auto"/>
-          <w:sz w:val="24"/>
-          <w:szCs w:val="24"/>
-        </w:rPr>
-        <w:t>CONSTRAINT fk_employee_id FOREIGN KEY (employee_ID) REFERENCES Employees (employee_id),</w:t>
-      </w:r>
-    </w:p>
-    <w:p>
-      <w:pPr>
-        <w:pStyle w:val="GreenH1"/>
-        <w:jc w:val="left"/>
-        <w:rPr>
-          <w:rFonts w:ascii="Calibri" w:hAnsi="Calibri"/>
-          <w:b w:val="0"/>
-          <w:color w:val="auto"/>
-          <w:sz w:val="24"/>
-          <w:szCs w:val="24"/>
-        </w:rPr>
-      </w:pPr>
-      <w:r>
-        <w:rPr>
-          <w:rFonts w:ascii="Calibri" w:hAnsi="Calibri"/>
-          <w:b w:val="0"/>
-          <w:color w:val="auto"/>
-          <w:sz w:val="24"/>
-          <w:szCs w:val="24"/>
-        </w:rPr>
-        <w:t>CONSTRAINT fk_job_id FOREIGN KEY (job_id) REFERENCES Jobs (job_id),</w:t>
-      </w:r>
-    </w:p>
-    <w:p>
-      <w:pPr>
-        <w:pStyle w:val="GreenH1"/>
-        <w:jc w:val="left"/>
-        <w:rPr>
-          <w:rFonts w:ascii="Calibri" w:hAnsi="Calibri"/>
-          <w:b w:val="0"/>
-          <w:color w:val="auto"/>
-          <w:sz w:val="24"/>
-          <w:szCs w:val="24"/>
-        </w:rPr>
-      </w:pPr>
-      <w:r>
-        <w:rPr>
-          <w:rFonts w:ascii="Calibri" w:hAnsi="Calibri"/>
-          <w:b w:val="0"/>
-          <w:color w:val="auto"/>
-          <w:sz w:val="24"/>
-          <w:szCs w:val="24"/>
-        </w:rPr>
-        <w:t>CONSTRAINT fk_department_id FOREIGN KEY (department_id) REFERENCES Departments (department_id)</w:t>
-      </w:r>
-    </w:p>
-    <w:p>
-      <w:pPr>
-        <w:pStyle w:val="GreenH1"/>
-        <w:jc w:val="left"/>
-        <w:rPr>
-          <w:rFonts w:ascii="Calibri" w:hAnsi="Calibri"/>
-          <w:b w:val="0"/>
-          <w:color w:val="auto"/>
-          <w:sz w:val="24"/>
-          <w:szCs w:val="24"/>
-        </w:rPr>
-      </w:pPr>
-      <w:r>
-        <w:rPr>
-          <w:rFonts w:ascii="Calibri" w:hAnsi="Calibri"/>
-          <w:b w:val="0"/>
-          <w:color w:val="auto"/>
-          <w:sz w:val="24"/>
-          <w:szCs w:val="24"/>
-        </w:rPr>
-        <w:t>);</w:t>
-      </w:r>
-    </w:p>
-    <w:p>
-      <w:pPr>
-        <w:pStyle w:val="GreenH1"/>
-        <w:jc w:val="left"/>
-        <w:rPr>
-          <w:rFonts w:ascii="Calibri" w:hAnsi="Calibri"/>
-          <w:b w:val="0"/>
-          <w:color w:val="auto"/>
-          <w:sz w:val="24"/>
-          <w:szCs w:val="24"/>
-        </w:rPr>
-      </w:pPr>
-    </w:p>
-    <w:p>
-      <w:pPr>
-        <w:pStyle w:val="GreenH1"/>
-        <w:jc w:val="left"/>
-        <w:rPr>
-          <w:rFonts w:ascii="Calibri" w:hAnsi="Calibri"/>
-          <w:b w:val="0"/>
-          <w:color w:val="auto"/>
-          <w:sz w:val="24"/>
-          <w:szCs w:val="24"/>
-        </w:rPr>
-      </w:pPr>
-      <w:r>
-        <w:rPr>
-          <w:rFonts w:ascii="Calibri" w:hAnsi="Calibri"/>
-          <w:b w:val="0"/>
-          <w:color w:val="auto"/>
-          <w:sz w:val="24"/>
-          <w:szCs w:val="24"/>
-        </w:rPr>
-        <w:t>INSERT INTO JobHistory VALUES (10,'1/JAN/2001','10/APR/2002',33,1);</w:t>
-      </w:r>
-    </w:p>
-    <w:p>
-      <w:pPr>
-        <w:pStyle w:val="GreenH1"/>
-        <w:jc w:val="left"/>
-        <w:rPr>
-          <w:rFonts w:ascii="Calibri" w:hAnsi="Calibri"/>
-          <w:b w:val="0"/>
-          <w:color w:val="auto"/>
-          <w:sz w:val="24"/>
-          <w:szCs w:val="24"/>
-        </w:rPr>
-      </w:pPr>
-      <w:r>
-        <w:rPr>
-          <w:rFonts w:ascii="Calibri" w:hAnsi="Calibri"/>
-          <w:b w:val="0"/>
-          <w:color w:val="auto"/>
-          <w:sz w:val="24"/>
-          <w:szCs w:val="24"/>
-        </w:rPr>
-        <w:t>INSERT INTO JobHistory VALUES (10,'11/APR/2002','20/AUG/2002',33,1);</w:t>
-      </w:r>
-    </w:p>
-    <w:p>
-      <w:pPr>
-        <w:pStyle w:val="GreenH1"/>
-        <w:jc w:val="left"/>
-        <w:rPr>
-          <w:rFonts w:ascii="Calibri" w:hAnsi="Calibri"/>
-          <w:b w:val="0"/>
-          <w:color w:val="auto"/>
-          <w:sz w:val="24"/>
-          <w:szCs w:val="24"/>
-        </w:rPr>
-      </w:pPr>
-      <w:r>
-        <w:rPr>
-          <w:rFonts w:ascii="Calibri" w:hAnsi="Calibri"/>
-          <w:b w:val="0"/>
-          <w:color w:val="auto"/>
-          <w:sz w:val="24"/>
-          <w:szCs w:val="24"/>
-        </w:rPr>
-        <w:t>INSERT INTO JobHistory VALUES (12,'1/JAN/1998','5/OCT/2003',33,1);</w:t>
-      </w:r>
-    </w:p>
-    <w:p>
-      <w:pPr>
-        <w:pStyle w:val="GreenH1"/>
-        <w:jc w:val="left"/>
-        <w:rPr>
-          <w:rFonts w:ascii="Calibri" w:hAnsi="Calibri"/>
-          <w:b w:val="0"/>
-          <w:color w:val="auto"/>
-          <w:sz w:val="24"/>
-          <w:szCs w:val="24"/>
-        </w:rPr>
-      </w:pPr>
-      <w:r>
-        <w:rPr>
-          <w:rFonts w:ascii="Calibri" w:hAnsi="Calibri"/>
-          <w:b w:val="0"/>
-          <w:color w:val="auto"/>
-          <w:sz w:val="24"/>
-          <w:szCs w:val="24"/>
-        </w:rPr>
-        <w:t>INSERT INTO JobHistory VALUES (12,'6/OCT/2003','</w:t>
+        <w:t xml:space="preserve">INSERT INTO </w:t>
+      </w:r>
+      <w:proofErr w:type="spellStart"/>
+      <w:r>
+        <w:rPr>
+          <w:rFonts w:ascii="Calibri" w:hAnsi="Calibri"/>
+          <w:b w:val="0"/>
+          <w:color w:val="auto"/>
+          <w:sz w:val="24"/>
+          <w:szCs w:val="24"/>
+        </w:rPr>
+        <w:t>JobHistory</w:t>
+      </w:r>
+      <w:proofErr w:type="spellEnd"/>
+      <w:r>
+        <w:rPr>
+          <w:rFonts w:ascii="Calibri" w:hAnsi="Calibri"/>
+          <w:b w:val="0"/>
+          <w:color w:val="auto"/>
+          <w:sz w:val="24"/>
+          <w:szCs w:val="24"/>
+        </w:rPr>
+        <w:t xml:space="preserve"> VALUES (12,'1/JAN/1998','5/OCT/2003',33,1);</w:t>
+      </w:r>
+    </w:p>
+    <w:p>
+      <w:pPr>
+        <w:pStyle w:val="GreenH1"/>
+        <w:jc w:val="left"/>
+        <w:rPr>
+          <w:rFonts w:ascii="Calibri" w:hAnsi="Calibri"/>
+          <w:b w:val="0"/>
+          <w:color w:val="auto"/>
+          <w:sz w:val="24"/>
+          <w:szCs w:val="24"/>
+        </w:rPr>
+      </w:pPr>
+      <w:r>
+        <w:rPr>
+          <w:rFonts w:ascii="Calibri" w:hAnsi="Calibri"/>
+          <w:b w:val="0"/>
+          <w:color w:val="auto"/>
+          <w:sz w:val="24"/>
+          <w:szCs w:val="24"/>
+        </w:rPr>
+        <w:t xml:space="preserve">INSERT INTO </w:t>
+      </w:r>
+      <w:proofErr w:type="spellStart"/>
+      <w:r>
+        <w:rPr>
+          <w:rFonts w:ascii="Calibri" w:hAnsi="Calibri"/>
+          <w:b w:val="0"/>
+          <w:color w:val="auto"/>
+          <w:sz w:val="24"/>
+          <w:szCs w:val="24"/>
+        </w:rPr>
+        <w:t>JobHistory</w:t>
+      </w:r>
+      <w:proofErr w:type="spellEnd"/>
+      <w:r>
+        <w:rPr>
+          <w:rFonts w:ascii="Calibri" w:hAnsi="Calibri"/>
+          <w:b w:val="0"/>
+          <w:color w:val="auto"/>
+          <w:sz w:val="24"/>
+          <w:szCs w:val="24"/>
+        </w:rPr>
+        <w:t xml:space="preserve"> VALUES (12,'6/OCT/2003','</w:t>
       </w:r>
       <w:r>
         <w:rPr>
@@ -10685,7 +11286,29 @@
           <w:sz w:val="24"/>
           <w:szCs w:val="24"/>
         </w:rPr>
-        <w:t>INSERT INTO JobHistory VALUES (12,'7/OCT/2004','</w:t>
+        <w:t xml:space="preserve">INSERT INTO </w:t>
+      </w:r>
+      <w:proofErr w:type="spellStart"/>
+      <w:r>
+        <w:rPr>
+          <w:rFonts w:ascii="Calibri" w:hAnsi="Calibri"/>
+          <w:b w:val="0"/>
+          <w:color w:val="auto"/>
+          <w:sz w:val="24"/>
+          <w:szCs w:val="24"/>
+        </w:rPr>
+        <w:t>JobHistory</w:t>
+      </w:r>
+      <w:proofErr w:type="spellEnd"/>
+      <w:r>
+        <w:rPr>
+          <w:rFonts w:ascii="Calibri" w:hAnsi="Calibri"/>
+          <w:b w:val="0"/>
+          <w:color w:val="auto"/>
+          <w:sz w:val="24"/>
+          <w:szCs w:val="24"/>
+        </w:rPr>
+        <w:t xml:space="preserve"> VALUES (12,'7/OCT/2004','</w:t>
       </w:r>
       <w:r>
         <w:rPr>
@@ -11994,6 +12617,95 @@
     </w:lvl>
   </w:abstractNum>
   <w:abstractNum w:abstractNumId="11" w15:restartNumberingAfterBreak="0">
+    <w:nsid w:val="34A60C6D"/>
+    <w:multiLevelType w:val="hybridMultilevel"/>
+    <w:tmpl w:val="1A208C68"/>
+    <w:lvl w:ilvl="0" w:tplc="0C09000F">
+      <w:start w:val="1"/>
+      <w:numFmt w:val="decimal"/>
+      <w:lvlText w:val="%1."/>
+      <w:lvlJc w:val="left"/>
+      <w:pPr>
+        <w:ind w:left="720" w:hanging="360"/>
+      </w:pPr>
+      <w:rPr>
+        <w:rFonts w:hint="default"/>
+      </w:rPr>
+    </w:lvl>
+    <w:lvl w:ilvl="1" w:tplc="0C090019" w:tentative="1">
+      <w:start w:val="1"/>
+      <w:numFmt w:val="lowerLetter"/>
+      <w:lvlText w:val="%2."/>
+      <w:lvlJc w:val="left"/>
+      <w:pPr>
+        <w:ind w:left="1440" w:hanging="360"/>
+      </w:pPr>
+    </w:lvl>
+    <w:lvl w:ilvl="2" w:tplc="0C09001B" w:tentative="1">
+      <w:start w:val="1"/>
+      <w:numFmt w:val="lowerRoman"/>
+      <w:lvlText w:val="%3."/>
+      <w:lvlJc w:val="right"/>
+      <w:pPr>
+        <w:ind w:left="2160" w:hanging="180"/>
+      </w:pPr>
+    </w:lvl>
+    <w:lvl w:ilvl="3" w:tplc="0C09000F" w:tentative="1">
+      <w:start w:val="1"/>
+      <w:numFmt w:val="decimal"/>
+      <w:lvlText w:val="%4."/>
+      <w:lvlJc w:val="left"/>
+      <w:pPr>
+        <w:ind w:left="2880" w:hanging="360"/>
+      </w:pPr>
+    </w:lvl>
+    <w:lvl w:ilvl="4" w:tplc="0C090019" w:tentative="1">
+      <w:start w:val="1"/>
+      <w:numFmt w:val="lowerLetter"/>
+      <w:lvlText w:val="%5."/>
+      <w:lvlJc w:val="left"/>
+      <w:pPr>
+        <w:ind w:left="3600" w:hanging="360"/>
+      </w:pPr>
+    </w:lvl>
+    <w:lvl w:ilvl="5" w:tplc="0C09001B" w:tentative="1">
+      <w:start w:val="1"/>
+      <w:numFmt w:val="lowerRoman"/>
+      <w:lvlText w:val="%6."/>
+      <w:lvlJc w:val="right"/>
+      <w:pPr>
+        <w:ind w:left="4320" w:hanging="180"/>
+      </w:pPr>
+    </w:lvl>
+    <w:lvl w:ilvl="6" w:tplc="0C09000F" w:tentative="1">
+      <w:start w:val="1"/>
+      <w:numFmt w:val="decimal"/>
+      <w:lvlText w:val="%7."/>
+      <w:lvlJc w:val="left"/>
+      <w:pPr>
+        <w:ind w:left="5040" w:hanging="360"/>
+      </w:pPr>
+    </w:lvl>
+    <w:lvl w:ilvl="7" w:tplc="0C090019" w:tentative="1">
+      <w:start w:val="1"/>
+      <w:numFmt w:val="lowerLetter"/>
+      <w:lvlText w:val="%8."/>
+      <w:lvlJc w:val="left"/>
+      <w:pPr>
+        <w:ind w:left="5760" w:hanging="360"/>
+      </w:pPr>
+    </w:lvl>
+    <w:lvl w:ilvl="8" w:tplc="0C09001B" w:tentative="1">
+      <w:start w:val="1"/>
+      <w:numFmt w:val="lowerRoman"/>
+      <w:lvlText w:val="%9."/>
+      <w:lvlJc w:val="right"/>
+      <w:pPr>
+        <w:ind w:left="6480" w:hanging="180"/>
+      </w:pPr>
+    </w:lvl>
+  </w:abstractNum>
+  <w:abstractNum w:abstractNumId="12" w15:restartNumberingAfterBreak="0">
     <w:nsid w:val="3CB52316"/>
     <w:multiLevelType w:val="hybridMultilevel"/>
     <w:tmpl w:val="D4C64778"/>
@@ -12106,7 +12818,7 @@
       </w:rPr>
     </w:lvl>
   </w:abstractNum>
-  <w:abstractNum w:abstractNumId="12" w15:restartNumberingAfterBreak="0">
+  <w:abstractNum w:abstractNumId="13" w15:restartNumberingAfterBreak="0">
     <w:nsid w:val="431B3264"/>
     <w:multiLevelType w:val="multilevel"/>
     <w:tmpl w:val="B720BFD4"/>
@@ -12219,7 +12931,7 @@
       </w:rPr>
     </w:lvl>
   </w:abstractNum>
-  <w:abstractNum w:abstractNumId="13" w15:restartNumberingAfterBreak="0">
+  <w:abstractNum w:abstractNumId="14" w15:restartNumberingAfterBreak="0">
     <w:nsid w:val="4959138A"/>
     <w:multiLevelType w:val="hybridMultilevel"/>
     <w:tmpl w:val="C67C12BC"/>
@@ -12308,7 +13020,7 @@
       </w:pPr>
     </w:lvl>
   </w:abstractNum>
-  <w:abstractNum w:abstractNumId="14" w15:restartNumberingAfterBreak="0">
+  <w:abstractNum w:abstractNumId="15" w15:restartNumberingAfterBreak="0">
     <w:nsid w:val="4BB22410"/>
     <w:multiLevelType w:val="hybridMultilevel"/>
     <w:tmpl w:val="1ABC00FC"/>
@@ -12397,7 +13109,7 @@
       </w:pPr>
     </w:lvl>
   </w:abstractNum>
-  <w:abstractNum w:abstractNumId="15" w15:restartNumberingAfterBreak="0">
+  <w:abstractNum w:abstractNumId="16" w15:restartNumberingAfterBreak="0">
     <w:nsid w:val="4C2566B0"/>
     <w:multiLevelType w:val="hybridMultilevel"/>
     <w:tmpl w:val="D2F45C66"/>
@@ -12486,7 +13198,7 @@
       </w:pPr>
     </w:lvl>
   </w:abstractNum>
-  <w:abstractNum w:abstractNumId="16" w15:restartNumberingAfterBreak="0">
+  <w:abstractNum w:abstractNumId="17" w15:restartNumberingAfterBreak="0">
     <w:nsid w:val="51D81242"/>
     <w:multiLevelType w:val="hybridMultilevel"/>
     <w:tmpl w:val="106AFC7E"/>
@@ -12599,7 +13311,7 @@
       </w:rPr>
     </w:lvl>
   </w:abstractNum>
-  <w:abstractNum w:abstractNumId="17" w15:restartNumberingAfterBreak="0">
+  <w:abstractNum w:abstractNumId="18" w15:restartNumberingAfterBreak="0">
     <w:nsid w:val="546C0BFC"/>
     <w:multiLevelType w:val="hybridMultilevel"/>
     <w:tmpl w:val="3CE460D0"/>
@@ -12689,7 +13401,7 @@
       </w:pPr>
     </w:lvl>
   </w:abstractNum>
-  <w:abstractNum w:abstractNumId="18" w15:restartNumberingAfterBreak="0">
+  <w:abstractNum w:abstractNumId="19" w15:restartNumberingAfterBreak="0">
     <w:nsid w:val="5ACF12EC"/>
     <w:multiLevelType w:val="hybridMultilevel"/>
     <w:tmpl w:val="7E78455A"/>
@@ -12778,7 +13490,7 @@
       </w:pPr>
     </w:lvl>
   </w:abstractNum>
-  <w:abstractNum w:abstractNumId="19" w15:restartNumberingAfterBreak="0">
+  <w:abstractNum w:abstractNumId="20" w15:restartNumberingAfterBreak="0">
     <w:nsid w:val="6A520A9A"/>
     <w:multiLevelType w:val="hybridMultilevel"/>
     <w:tmpl w:val="DA94F8C0"/>
@@ -12867,7 +13579,7 @@
       </w:pPr>
     </w:lvl>
   </w:abstractNum>
-  <w:abstractNum w:abstractNumId="20" w15:restartNumberingAfterBreak="0">
+  <w:abstractNum w:abstractNumId="21" w15:restartNumberingAfterBreak="0">
     <w:nsid w:val="6F5A22EF"/>
     <w:multiLevelType w:val="hybridMultilevel"/>
     <w:tmpl w:val="59AEE68A"/>
@@ -12956,7 +13668,7 @@
       </w:pPr>
     </w:lvl>
   </w:abstractNum>
-  <w:abstractNum w:abstractNumId="21" w15:restartNumberingAfterBreak="0">
+  <w:abstractNum w:abstractNumId="22" w15:restartNumberingAfterBreak="0">
     <w:nsid w:val="76CE1CBD"/>
     <w:multiLevelType w:val="hybridMultilevel"/>
     <w:tmpl w:val="E7286BD0"/>
@@ -13045,7 +13757,96 @@
       </w:pPr>
     </w:lvl>
   </w:abstractNum>
-  <w:abstractNum w:abstractNumId="22" w15:restartNumberingAfterBreak="0">
+  <w:abstractNum w:abstractNumId="23" w15:restartNumberingAfterBreak="0">
+    <w:nsid w:val="7B967EE9"/>
+    <w:multiLevelType w:val="hybridMultilevel"/>
+    <w:tmpl w:val="2BFEFB6E"/>
+    <w:lvl w:ilvl="0" w:tplc="0C09000F">
+      <w:start w:val="1"/>
+      <w:numFmt w:val="decimal"/>
+      <w:lvlText w:val="%1."/>
+      <w:lvlJc w:val="left"/>
+      <w:pPr>
+        <w:ind w:left="720" w:hanging="360"/>
+      </w:pPr>
+      <w:rPr>
+        <w:rFonts w:hint="default"/>
+      </w:rPr>
+    </w:lvl>
+    <w:lvl w:ilvl="1" w:tplc="0C090019" w:tentative="1">
+      <w:start w:val="1"/>
+      <w:numFmt w:val="lowerLetter"/>
+      <w:lvlText w:val="%2."/>
+      <w:lvlJc w:val="left"/>
+      <w:pPr>
+        <w:ind w:left="1440" w:hanging="360"/>
+      </w:pPr>
+    </w:lvl>
+    <w:lvl w:ilvl="2" w:tplc="0C09001B" w:tentative="1">
+      <w:start w:val="1"/>
+      <w:numFmt w:val="lowerRoman"/>
+      <w:lvlText w:val="%3."/>
+      <w:lvlJc w:val="right"/>
+      <w:pPr>
+        <w:ind w:left="2160" w:hanging="180"/>
+      </w:pPr>
+    </w:lvl>
+    <w:lvl w:ilvl="3" w:tplc="0C09000F" w:tentative="1">
+      <w:start w:val="1"/>
+      <w:numFmt w:val="decimal"/>
+      <w:lvlText w:val="%4."/>
+      <w:lvlJc w:val="left"/>
+      <w:pPr>
+        <w:ind w:left="2880" w:hanging="360"/>
+      </w:pPr>
+    </w:lvl>
+    <w:lvl w:ilvl="4" w:tplc="0C090019" w:tentative="1">
+      <w:start w:val="1"/>
+      <w:numFmt w:val="lowerLetter"/>
+      <w:lvlText w:val="%5."/>
+      <w:lvlJc w:val="left"/>
+      <w:pPr>
+        <w:ind w:left="3600" w:hanging="360"/>
+      </w:pPr>
+    </w:lvl>
+    <w:lvl w:ilvl="5" w:tplc="0C09001B" w:tentative="1">
+      <w:start w:val="1"/>
+      <w:numFmt w:val="lowerRoman"/>
+      <w:lvlText w:val="%6."/>
+      <w:lvlJc w:val="right"/>
+      <w:pPr>
+        <w:ind w:left="4320" w:hanging="180"/>
+      </w:pPr>
+    </w:lvl>
+    <w:lvl w:ilvl="6" w:tplc="0C09000F" w:tentative="1">
+      <w:start w:val="1"/>
+      <w:numFmt w:val="decimal"/>
+      <w:lvlText w:val="%7."/>
+      <w:lvlJc w:val="left"/>
+      <w:pPr>
+        <w:ind w:left="5040" w:hanging="360"/>
+      </w:pPr>
+    </w:lvl>
+    <w:lvl w:ilvl="7" w:tplc="0C090019" w:tentative="1">
+      <w:start w:val="1"/>
+      <w:numFmt w:val="lowerLetter"/>
+      <w:lvlText w:val="%8."/>
+      <w:lvlJc w:val="left"/>
+      <w:pPr>
+        <w:ind w:left="5760" w:hanging="360"/>
+      </w:pPr>
+    </w:lvl>
+    <w:lvl w:ilvl="8" w:tplc="0C09001B" w:tentative="1">
+      <w:start w:val="1"/>
+      <w:numFmt w:val="lowerRoman"/>
+      <w:lvlText w:val="%9."/>
+      <w:lvlJc w:val="right"/>
+      <w:pPr>
+        <w:ind w:left="6480" w:hanging="180"/>
+      </w:pPr>
+    </w:lvl>
+  </w:abstractNum>
+  <w:abstractNum w:abstractNumId="24" w15:restartNumberingAfterBreak="0">
     <w:nsid w:val="7C8437A3"/>
     <w:multiLevelType w:val="hybridMultilevel"/>
     <w:tmpl w:val="D6285E16"/>
@@ -13134,7 +13935,7 @@
       </w:pPr>
     </w:lvl>
   </w:abstractNum>
-  <w:abstractNum w:abstractNumId="23" w15:restartNumberingAfterBreak="0">
+  <w:abstractNum w:abstractNumId="25" w15:restartNumberingAfterBreak="0">
     <w:nsid w:val="7D7C3ECE"/>
     <w:multiLevelType w:val="hybridMultilevel"/>
     <w:tmpl w:val="A454A708"/>
@@ -13227,16 +14028,16 @@
     <w:abstractNumId w:val="6"/>
   </w:num>
   <w:num w:numId="2">
-    <w:abstractNumId w:val="14"/>
+    <w:abstractNumId w:val="15"/>
   </w:num>
   <w:num w:numId="3">
-    <w:abstractNumId w:val="20"/>
+    <w:abstractNumId w:val="21"/>
   </w:num>
   <w:num w:numId="4">
-    <w:abstractNumId w:val="21"/>
+    <w:abstractNumId w:val="22"/>
   </w:num>
   <w:num w:numId="5">
-    <w:abstractNumId w:val="15"/>
+    <w:abstractNumId w:val="16"/>
   </w:num>
   <w:num w:numId="6">
     <w:abstractNumId w:val="7"/>
@@ -13251,7 +14052,7 @@
     <w:abstractNumId w:val="0"/>
   </w:num>
   <w:num w:numId="10">
-    <w:abstractNumId w:val="13"/>
+    <w:abstractNumId w:val="14"/>
   </w:num>
   <w:num w:numId="11">
     <w:abstractNumId w:val="5"/>
@@ -13260,28 +14061,28 @@
     <w:abstractNumId w:val="8"/>
   </w:num>
   <w:num w:numId="13">
-    <w:abstractNumId w:val="17"/>
+    <w:abstractNumId w:val="18"/>
   </w:num>
   <w:num w:numId="14">
-    <w:abstractNumId w:val="19"/>
+    <w:abstractNumId w:val="20"/>
   </w:num>
   <w:num w:numId="15">
     <w:abstractNumId w:val="9"/>
   </w:num>
   <w:num w:numId="16">
-    <w:abstractNumId w:val="18"/>
+    <w:abstractNumId w:val="19"/>
   </w:num>
   <w:num w:numId="17">
-    <w:abstractNumId w:val="23"/>
+    <w:abstractNumId w:val="25"/>
   </w:num>
   <w:num w:numId="18">
     <w:abstractNumId w:val="1"/>
   </w:num>
   <w:num w:numId="19">
-    <w:abstractNumId w:val="16"/>
+    <w:abstractNumId w:val="17"/>
   </w:num>
   <w:num w:numId="20">
-    <w:abstractNumId w:val="22"/>
+    <w:abstractNumId w:val="24"/>
   </w:num>
   <w:num w:numId="21">
     <w:abstractNumId w:val="10"/>
@@ -13290,10 +14091,16 @@
     <w:abstractNumId w:val="4"/>
   </w:num>
   <w:num w:numId="23">
-    <w:abstractNumId w:val="11"/>
+    <w:abstractNumId w:val="12"/>
   </w:num>
   <w:num w:numId="24">
-    <w:abstractNumId w:val="12"/>
+    <w:abstractNumId w:val="13"/>
+  </w:num>
+  <w:num w:numId="25">
+    <w:abstractNumId w:val="23"/>
+  </w:num>
+  <w:num w:numId="26">
+    <w:abstractNumId w:val="11"/>
   </w:num>
 </w:numbering>
 </file>
@@ -16218,7 +17025,12 @@
 </file>
 
 <file path=customXml/item1.xml><?xml version="1.0" encoding="utf-8"?>
-<b:Sources xmlns:b="http://schemas.openxmlformats.org/officeDocument/2006/bibliography" xmlns="http://schemas.openxmlformats.org/officeDocument/2006/bibliography" SelectedStyle="\APASixthEditionOfficeOnline.xsl" StyleName="APA" Version="6"/>
+<p:properties xmlns:p="http://schemas.microsoft.com/office/2006/metadata/properties" xmlns:xsi="http://www.w3.org/2001/XMLSchema-instance" xmlns:pc="http://schemas.microsoft.com/office/infopath/2007/PartnerControls">
+  <documentManagement>
+    <Status xmlns="71af3243-3dd4-4a8d-8c0d-dd76da1f02a5">Not started</Status>
+    <MediaServiceKeyPoints xmlns="71af3243-3dd4-4a8d-8c0d-dd76da1f02a5" xsi:nil="true"/>
+  </documentManagement>
+</p:properties>
 </file>
 
 <file path=customXml/item2.xml><?xml version="1.0" encoding="utf-8"?>
@@ -16231,12 +17043,7 @@
 </file>
 
 <file path=customXml/item3.xml><?xml version="1.0" encoding="utf-8"?>
-<p:properties xmlns:p="http://schemas.microsoft.com/office/2006/metadata/properties" xmlns:xsi="http://www.w3.org/2001/XMLSchema-instance" xmlns:pc="http://schemas.microsoft.com/office/infopath/2007/PartnerControls">
-  <documentManagement>
-    <Status xmlns="71af3243-3dd4-4a8d-8c0d-dd76da1f02a5">Not started</Status>
-    <MediaServiceKeyPoints xmlns="71af3243-3dd4-4a8d-8c0d-dd76da1f02a5" xsi:nil="true"/>
-  </documentManagement>
-</p:properties>
+<b:Sources xmlns:b="http://schemas.openxmlformats.org/officeDocument/2006/bibliography" xmlns="http://schemas.openxmlformats.org/officeDocument/2006/bibliography" SelectedStyle="\APASixthEditionOfficeOnline.xsl" StyleName="APA" Version="6"/>
 </file>
 
 <file path=customXml/item4.xml><?xml version="1.0" encoding="utf-8"?>
@@ -16461,9 +17268,11 @@
 </file>
 
 <file path=customXml/itemProps1.xml><?xml version="1.0" encoding="utf-8"?>
-<ds:datastoreItem xmlns:ds="http://schemas.openxmlformats.org/officeDocument/2006/customXml" ds:itemID="{A968EB64-2F53-482A-A6EC-6F8EE8E388FD}">
+<ds:datastoreItem xmlns:ds="http://schemas.openxmlformats.org/officeDocument/2006/customXml" ds:itemID="{10D3411A-7586-4E92-AE2C-577E571916D9}">
   <ds:schemaRefs>
-    <ds:schemaRef ds:uri="http://schemas.openxmlformats.org/officeDocument/2006/bibliography"/>
+    <ds:schemaRef ds:uri="http://schemas.microsoft.com/office/2006/metadata/properties"/>
+    <ds:schemaRef ds:uri="http://schemas.microsoft.com/office/infopath/2007/PartnerControls"/>
+    <ds:schemaRef ds:uri="71af3243-3dd4-4a8d-8c0d-dd76da1f02a5"/>
   </ds:schemaRefs>
 </ds:datastoreItem>
 </file>
@@ -16477,11 +17286,9 @@
 </file>
 
 <file path=customXml/itemProps3.xml><?xml version="1.0" encoding="utf-8"?>
-<ds:datastoreItem xmlns:ds="http://schemas.openxmlformats.org/officeDocument/2006/customXml" ds:itemID="{10D3411A-7586-4E92-AE2C-577E571916D9}">
+<ds:datastoreItem xmlns:ds="http://schemas.openxmlformats.org/officeDocument/2006/customXml" ds:itemID="{A968EB64-2F53-482A-A6EC-6F8EE8E388FD}">
   <ds:schemaRefs>
-    <ds:schemaRef ds:uri="http://schemas.microsoft.com/office/2006/metadata/properties"/>
-    <ds:schemaRef ds:uri="http://schemas.microsoft.com/office/infopath/2007/PartnerControls"/>
-    <ds:schemaRef ds:uri="71af3243-3dd4-4a8d-8c0d-dd76da1f02a5"/>
+    <ds:schemaRef ds:uri="http://schemas.openxmlformats.org/officeDocument/2006/bibliography"/>
   </ds:schemaRefs>
 </ds:datastoreItem>
 </file>
